--- a/seguridad/practicas/practica ophcrack.docx
+++ b/seguridad/practicas/practica ophcrack.docx
@@ -4,14 +4,51 @@
   <w:body>
     <w:p>
       <w:r>
-        <w:t>Lo primero que vamos a hacer es arrancar cargar la iso de ophcrack en el lector de cd (virtual) de vmware</w:t>
-      </w:r>
-      <w:r>
-        <w:t xml:space="preserve"> (en la maquina que tiene el windows del cual queremos sacar las contraseñas)</w:t>
-      </w:r>
-      <w:r>
-        <w:t>, tras esto, arrancaremos y nos meteremos en la bios para modificar el orden de arranque de los dispositivos disponibles, poniendo como primera opción el lector de cdrom</w:t>
-      </w:r>
+        <w:t xml:space="preserve">Lo primero que vamos a hacer es arrancar cargar la </w:t>
+      </w:r>
+      <w:proofErr w:type="spellStart"/>
+      <w:r>
+        <w:t>iso</w:t>
+      </w:r>
+      <w:proofErr w:type="spellEnd"/>
+      <w:r>
+        <w:t xml:space="preserve"> de </w:t>
+      </w:r>
+      <w:proofErr w:type="spellStart"/>
+      <w:r>
+        <w:t>ophcrack</w:t>
+      </w:r>
+      <w:proofErr w:type="spellEnd"/>
+      <w:r>
+        <w:t xml:space="preserve"> en el lector de cd (virtual) de vmware</w:t>
+      </w:r>
+      <w:r>
+        <w:t xml:space="preserve"> (en la </w:t>
+      </w:r>
+      <w:proofErr w:type="spellStart"/>
+      <w:r>
+        <w:t>maquina</w:t>
+      </w:r>
+      <w:proofErr w:type="spellEnd"/>
+      <w:r>
+        <w:t xml:space="preserve"> que tiene el windows del cual queremos sacar las contraseñas)</w:t>
+      </w:r>
+      <w:r>
+        <w:t xml:space="preserve">, tras esto, arrancaremos y nos meteremos en la </w:t>
+      </w:r>
+      <w:proofErr w:type="spellStart"/>
+      <w:r>
+        <w:t>bios</w:t>
+      </w:r>
+      <w:proofErr w:type="spellEnd"/>
+      <w:r>
+        <w:t xml:space="preserve"> para modificar el orden de arranque de los dispositivos disponibles, poniendo como primera opción el lector de </w:t>
+      </w:r>
+      <w:proofErr w:type="spellStart"/>
+      <w:r>
+        <w:t>cdrom</w:t>
+      </w:r>
+      <w:proofErr w:type="spellEnd"/>
     </w:p>
     <w:p>
       <w:r>
@@ -101,8 +138,13 @@
     </w:p>
     <w:p>
       <w:r>
-        <w:t>Luego salvaremos y al reiniciar veremos el menú de arranque de ophcrack</w:t>
-      </w:r>
+        <w:t xml:space="preserve">Luego salvaremos y al reiniciar veremos el menú de arranque de </w:t>
+      </w:r>
+      <w:proofErr w:type="spellStart"/>
+      <w:r>
+        <w:t>ophcrack</w:t>
+      </w:r>
+      <w:proofErr w:type="spellEnd"/>
     </w:p>
     <w:p>
       <w:r>
@@ -155,7 +197,23 @@
     </w:p>
     <w:p>
       <w:r>
-        <w:t>Al arrancar, vemos que automáticamente ophcrack detectalos usuarios del sistema</w:t>
+        <w:t xml:space="preserve">Al arrancar, vemos que automáticamente </w:t>
+      </w:r>
+      <w:proofErr w:type="spellStart"/>
+      <w:r>
+        <w:t>ophcrack</w:t>
+      </w:r>
+      <w:proofErr w:type="spellEnd"/>
+      <w:r>
+        <w:t xml:space="preserve"> </w:t>
+      </w:r>
+      <w:proofErr w:type="spellStart"/>
+      <w:r>
+        <w:t>detectalos</w:t>
+      </w:r>
+      <w:proofErr w:type="spellEnd"/>
+      <w:r>
+        <w:t xml:space="preserve"> usuarios del sistema</w:t>
       </w:r>
     </w:p>
     <w:p>
@@ -206,7 +264,15 @@
         <w:t>Ahora, tendremos que ir instalando las tabl</w:t>
       </w:r>
       <w:r>
-        <w:t>as necesarias para que ophcrack, para esto, pincharemos en tablas, luego en install y buscaremos las tablas (previamente descargadas)</w:t>
+        <w:t xml:space="preserve">as necesarias para que </w:t>
+      </w:r>
+      <w:proofErr w:type="spellStart"/>
+      <w:r>
+        <w:t>ophcrack</w:t>
+      </w:r>
+      <w:proofErr w:type="spellEnd"/>
+      <w:r>
+        <w:t>, para esto, pincharemos en tablas, luego en install y buscaremos las tablas (previamente descargadas)</w:t>
       </w:r>
     </w:p>
     <w:p>
@@ -305,6 +371,50 @@
     <w:p>
       <w:r>
         <w:t xml:space="preserve">Si todo va bien nos sacara la contraseña. </w:t>
+      </w:r>
+    </w:p>
+    <w:p>
+      <w:r>
+        <w:rPr>
+          <w:noProof/>
+          <w:lang w:eastAsia="es-ES"/>
+        </w:rPr>
+        <w:lastRenderedPageBreak/>
+        <w:drawing>
+          <wp:inline distT="0" distB="0" distL="0" distR="0" wp14:anchorId="2D3C9FA4" wp14:editId="006B8DF0">
+            <wp:extent cx="5400040" cy="4241800"/>
+            <wp:effectExtent l="0" t="0" r="0" b="6350"/>
+            <wp:docPr id="7" name="Imagen 7"/>
+            <wp:cNvGraphicFramePr>
+              <a:graphicFrameLocks xmlns:a="http://schemas.openxmlformats.org/drawingml/2006/main" noChangeAspect="1"/>
+            </wp:cNvGraphicFramePr>
+            <a:graphic xmlns:a="http://schemas.openxmlformats.org/drawingml/2006/main">
+              <a:graphicData uri="http://schemas.openxmlformats.org/drawingml/2006/picture">
+                <pic:pic xmlns:pic="http://schemas.openxmlformats.org/drawingml/2006/picture">
+                  <pic:nvPicPr>
+                    <pic:cNvPr id="1" name=""/>
+                    <pic:cNvPicPr/>
+                  </pic:nvPicPr>
+                  <pic:blipFill>
+                    <a:blip r:embed="rId10"/>
+                    <a:stretch>
+                      <a:fillRect/>
+                    </a:stretch>
+                  </pic:blipFill>
+                  <pic:spPr>
+                    <a:xfrm>
+                      <a:off x="0" y="0"/>
+                      <a:ext cx="5400040" cy="4241800"/>
+                    </a:xfrm>
+                    <a:prstGeom prst="rect">
+                      <a:avLst/>
+                    </a:prstGeom>
+                  </pic:spPr>
+                </pic:pic>
+              </a:graphicData>
+            </a:graphic>
+          </wp:inline>
+        </w:drawing>
       </w:r>
       <w:bookmarkStart w:id="0" w:name="_GoBack"/>
       <w:bookmarkEnd w:id="0"/>

--- a/seguridad/practicas/practica ophcrack.docx
+++ b/seguridad/practicas/practica ophcrack.docx
@@ -4,51 +4,14 @@
   <w:body>
     <w:p>
       <w:r>
-        <w:t xml:space="preserve">Lo primero que vamos a hacer es arrancar cargar la </w:t>
-      </w:r>
-      <w:proofErr w:type="spellStart"/>
-      <w:r>
-        <w:t>iso</w:t>
-      </w:r>
-      <w:proofErr w:type="spellEnd"/>
-      <w:r>
-        <w:t xml:space="preserve"> de </w:t>
-      </w:r>
-      <w:proofErr w:type="spellStart"/>
-      <w:r>
-        <w:t>ophcrack</w:t>
-      </w:r>
-      <w:proofErr w:type="spellEnd"/>
-      <w:r>
-        <w:t xml:space="preserve"> en el lector de cd (virtual) de vmware</w:t>
-      </w:r>
-      <w:r>
-        <w:t xml:space="preserve"> (en la </w:t>
-      </w:r>
-      <w:proofErr w:type="spellStart"/>
-      <w:r>
-        <w:t>maquina</w:t>
-      </w:r>
-      <w:proofErr w:type="spellEnd"/>
-      <w:r>
-        <w:t xml:space="preserve"> que tiene el windows del cual queremos sacar las contraseñas)</w:t>
-      </w:r>
-      <w:r>
-        <w:t xml:space="preserve">, tras esto, arrancaremos y nos meteremos en la </w:t>
-      </w:r>
-      <w:proofErr w:type="spellStart"/>
-      <w:r>
-        <w:t>bios</w:t>
-      </w:r>
-      <w:proofErr w:type="spellEnd"/>
-      <w:r>
-        <w:t xml:space="preserve"> para modificar el orden de arranque de los dispositivos disponibles, poniendo como primera opción el lector de </w:t>
-      </w:r>
-      <w:proofErr w:type="spellStart"/>
-      <w:r>
-        <w:t>cdrom</w:t>
-      </w:r>
-      <w:proofErr w:type="spellEnd"/>
+        <w:t>Lo primero que vamos a hacer es arrancar cargar la iso de ophcrack en el lector de cd (virtual) de vmware</w:t>
+      </w:r>
+      <w:r>
+        <w:t xml:space="preserve"> (en la maquina que tiene el windows del cual queremos sacar las contraseñas)</w:t>
+      </w:r>
+      <w:r>
+        <w:t>, tras esto, arrancaremos y nos meteremos en la bios para modificar el orden de arranque de los dispositivos disponibles, poniendo como primera opción el lector de cdrom</w:t>
+      </w:r>
     </w:p>
     <w:p>
       <w:r>
@@ -138,13 +101,8 @@
     </w:p>
     <w:p>
       <w:r>
-        <w:t xml:space="preserve">Luego salvaremos y al reiniciar veremos el menú de arranque de </w:t>
-      </w:r>
-      <w:proofErr w:type="spellStart"/>
-      <w:r>
-        <w:t>ophcrack</w:t>
-      </w:r>
-      <w:proofErr w:type="spellEnd"/>
+        <w:t>Luego salvaremos y al reiniciar veremos el menú de arranque de ophcrack</w:t>
+      </w:r>
     </w:p>
     <w:p>
       <w:r>
@@ -197,23 +155,7 @@
     </w:p>
     <w:p>
       <w:r>
-        <w:t xml:space="preserve">Al arrancar, vemos que automáticamente </w:t>
-      </w:r>
-      <w:proofErr w:type="spellStart"/>
-      <w:r>
-        <w:t>ophcrack</w:t>
-      </w:r>
-      <w:proofErr w:type="spellEnd"/>
-      <w:r>
-        <w:t xml:space="preserve"> </w:t>
-      </w:r>
-      <w:proofErr w:type="spellStart"/>
-      <w:r>
-        <w:t>detectalos</w:t>
-      </w:r>
-      <w:proofErr w:type="spellEnd"/>
-      <w:r>
-        <w:t xml:space="preserve"> usuarios del sistema</w:t>
+        <w:t>Al arrancar, vemos que automáticamente ophcrack detectalos usuarios del sistema</w:t>
       </w:r>
     </w:p>
     <w:p>
@@ -264,15 +206,7 @@
         <w:t>Ahora, tendremos que ir instalando las tabl</w:t>
       </w:r>
       <w:r>
-        <w:t xml:space="preserve">as necesarias para que </w:t>
-      </w:r>
-      <w:proofErr w:type="spellStart"/>
-      <w:r>
-        <w:t>ophcrack</w:t>
-      </w:r>
-      <w:proofErr w:type="spellEnd"/>
-      <w:r>
-        <w:t>, para esto, pincharemos en tablas, luego en install y buscaremos las tablas (previamente descargadas)</w:t>
+        <w:t>as necesarias para que ophcrack, para esto, pincharemos en tablas, luego en install y buscaremos las tablas (previamente descargadas)</w:t>
       </w:r>
     </w:p>
     <w:p>
@@ -415,6 +349,579 @@
             </a:graphic>
           </wp:inline>
         </w:drawing>
+      </w:r>
+    </w:p>
+    <w:p/>
+    <w:p>
+      <w:pPr>
+        <w:pStyle w:val="Ttulo1"/>
+      </w:pPr>
+      <w:r>
+        <w:t>Desencriptación contraseñas shadow de Linux</w:t>
+      </w:r>
+    </w:p>
+    <w:p>
+      <w:r>
+        <w:t>Lo primero vamos a unir los archivos /etc/password y /etc/shadow para que cuando nos saque las contraseñas saber de que usuario es cada una.</w:t>
+      </w:r>
+    </w:p>
+    <w:p>
+      <w:r>
+        <w:rPr>
+          <w:noProof/>
+          <w:lang w:eastAsia="es-ES"/>
+        </w:rPr>
+        <w:drawing>
+          <wp:inline distT="0" distB="0" distL="0" distR="0" wp14:anchorId="264D8758" wp14:editId="1DD77986">
+            <wp:extent cx="5400040" cy="3180715"/>
+            <wp:effectExtent l="0" t="0" r="0" b="635"/>
+            <wp:docPr id="9" name="Imagen 9"/>
+            <wp:cNvGraphicFramePr>
+              <a:graphicFrameLocks xmlns:a="http://schemas.openxmlformats.org/drawingml/2006/main" noChangeAspect="1"/>
+            </wp:cNvGraphicFramePr>
+            <a:graphic xmlns:a="http://schemas.openxmlformats.org/drawingml/2006/main">
+              <a:graphicData uri="http://schemas.openxmlformats.org/drawingml/2006/picture">
+                <pic:pic xmlns:pic="http://schemas.openxmlformats.org/drawingml/2006/picture">
+                  <pic:nvPicPr>
+                    <pic:cNvPr id="1" name=""/>
+                    <pic:cNvPicPr/>
+                  </pic:nvPicPr>
+                  <pic:blipFill>
+                    <a:blip r:embed="rId11"/>
+                    <a:stretch>
+                      <a:fillRect/>
+                    </a:stretch>
+                  </pic:blipFill>
+                  <pic:spPr>
+                    <a:xfrm>
+                      <a:off x="0" y="0"/>
+                      <a:ext cx="5400040" cy="3180715"/>
+                    </a:xfrm>
+                    <a:prstGeom prst="rect">
+                      <a:avLst/>
+                    </a:prstGeom>
+                  </pic:spPr>
+                </pic:pic>
+              </a:graphicData>
+            </a:graphic>
+          </wp:inline>
+        </w:drawing>
+      </w:r>
+    </w:p>
+    <w:p>
+      <w:r>
+        <w:lastRenderedPageBreak/>
+        <w:t>Ahora vamos a probar a ejecutar John pasando como parámetro únicamente el archivo de hashes (miscontrasenas.athos)</w:t>
+      </w:r>
+    </w:p>
+    <w:p>
+      <w:r>
+        <w:t>Vemos que ha encontrado tres usuarios de los cuales podemos sacar las contraseñas</w:t>
+      </w:r>
+    </w:p>
+    <w:p>
+      <w:r>
+        <w:rPr>
+          <w:noProof/>
+          <w:lang w:eastAsia="es-ES"/>
+        </w:rPr>
+        <w:drawing>
+          <wp:inline distT="0" distB="0" distL="0" distR="0" wp14:anchorId="7B920150" wp14:editId="732E520A">
+            <wp:extent cx="5400040" cy="956310"/>
+            <wp:effectExtent l="0" t="0" r="0" b="0"/>
+            <wp:docPr id="10" name="Imagen 10"/>
+            <wp:cNvGraphicFramePr>
+              <a:graphicFrameLocks xmlns:a="http://schemas.openxmlformats.org/drawingml/2006/main" noChangeAspect="1"/>
+            </wp:cNvGraphicFramePr>
+            <a:graphic xmlns:a="http://schemas.openxmlformats.org/drawingml/2006/main">
+              <a:graphicData uri="http://schemas.openxmlformats.org/drawingml/2006/picture">
+                <pic:pic xmlns:pic="http://schemas.openxmlformats.org/drawingml/2006/picture">
+                  <pic:nvPicPr>
+                    <pic:cNvPr id="1" name=""/>
+                    <pic:cNvPicPr/>
+                  </pic:nvPicPr>
+                  <pic:blipFill>
+                    <a:blip r:embed="rId12"/>
+                    <a:stretch>
+                      <a:fillRect/>
+                    </a:stretch>
+                  </pic:blipFill>
+                  <pic:spPr>
+                    <a:xfrm>
+                      <a:off x="0" y="0"/>
+                      <a:ext cx="5400040" cy="956310"/>
+                    </a:xfrm>
+                    <a:prstGeom prst="rect">
+                      <a:avLst/>
+                    </a:prstGeom>
+                  </pic:spPr>
+                </pic:pic>
+              </a:graphicData>
+            </a:graphic>
+          </wp:inline>
+        </w:drawing>
+      </w:r>
+    </w:p>
+    <w:p>
+      <w:r>
+        <w:t>Si vamos al archivo John.pot dentro de la carpeta oculta John veremos que tenemos la contraseñas que nos vaya sacando</w:t>
+      </w:r>
+    </w:p>
+    <w:p>
+      <w:r>
+        <w:rPr>
+          <w:noProof/>
+          <w:lang w:eastAsia="es-ES"/>
+        </w:rPr>
+        <w:drawing>
+          <wp:inline distT="0" distB="0" distL="0" distR="0" wp14:anchorId="5A7D2D8C" wp14:editId="62F91C6A">
+            <wp:extent cx="5400040" cy="713105"/>
+            <wp:effectExtent l="0" t="0" r="0" b="0"/>
+            <wp:docPr id="11" name="Imagen 11"/>
+            <wp:cNvGraphicFramePr>
+              <a:graphicFrameLocks xmlns:a="http://schemas.openxmlformats.org/drawingml/2006/main" noChangeAspect="1"/>
+            </wp:cNvGraphicFramePr>
+            <a:graphic xmlns:a="http://schemas.openxmlformats.org/drawingml/2006/main">
+              <a:graphicData uri="http://schemas.openxmlformats.org/drawingml/2006/picture">
+                <pic:pic xmlns:pic="http://schemas.openxmlformats.org/drawingml/2006/picture">
+                  <pic:nvPicPr>
+                    <pic:cNvPr id="1" name=""/>
+                    <pic:cNvPicPr/>
+                  </pic:nvPicPr>
+                  <pic:blipFill>
+                    <a:blip r:embed="rId13"/>
+                    <a:stretch>
+                      <a:fillRect/>
+                    </a:stretch>
+                  </pic:blipFill>
+                  <pic:spPr>
+                    <a:xfrm>
+                      <a:off x="0" y="0"/>
+                      <a:ext cx="5400040" cy="713105"/>
+                    </a:xfrm>
+                    <a:prstGeom prst="rect">
+                      <a:avLst/>
+                    </a:prstGeom>
+                  </pic:spPr>
+                </pic:pic>
+              </a:graphicData>
+            </a:graphic>
+          </wp:inline>
+        </w:drawing>
+      </w:r>
+    </w:p>
+    <w:p>
+      <w:r>
+        <w:t>Mientras esperamos a que saque las contraseñas, he mirado el uso de procesadores del equipo y me encuentro lo siguiente.</w:t>
+      </w:r>
+    </w:p>
+    <w:p>
+      <w:r>
+        <w:rPr>
+          <w:noProof/>
+          <w:lang w:eastAsia="es-ES"/>
+        </w:rPr>
+        <w:drawing>
+          <wp:inline distT="0" distB="0" distL="0" distR="0" wp14:anchorId="3BE8E4D7" wp14:editId="627C91BB">
+            <wp:extent cx="5400040" cy="1307465"/>
+            <wp:effectExtent l="0" t="0" r="0" b="6985"/>
+            <wp:docPr id="12" name="Imagen 12"/>
+            <wp:cNvGraphicFramePr>
+              <a:graphicFrameLocks xmlns:a="http://schemas.openxmlformats.org/drawingml/2006/main" noChangeAspect="1"/>
+            </wp:cNvGraphicFramePr>
+            <a:graphic xmlns:a="http://schemas.openxmlformats.org/drawingml/2006/main">
+              <a:graphicData uri="http://schemas.openxmlformats.org/drawingml/2006/picture">
+                <pic:pic xmlns:pic="http://schemas.openxmlformats.org/drawingml/2006/picture">
+                  <pic:nvPicPr>
+                    <pic:cNvPr id="1" name=""/>
+                    <pic:cNvPicPr/>
+                  </pic:nvPicPr>
+                  <pic:blipFill>
+                    <a:blip r:embed="rId14"/>
+                    <a:stretch>
+                      <a:fillRect/>
+                    </a:stretch>
+                  </pic:blipFill>
+                  <pic:spPr>
+                    <a:xfrm>
+                      <a:off x="0" y="0"/>
+                      <a:ext cx="5400040" cy="1307465"/>
+                    </a:xfrm>
+                    <a:prstGeom prst="rect">
+                      <a:avLst/>
+                    </a:prstGeom>
+                  </pic:spPr>
+                </pic:pic>
+              </a:graphicData>
+            </a:graphic>
+          </wp:inline>
+        </w:drawing>
+      </w:r>
+    </w:p>
+    <w:p>
+      <w:r>
+        <w:t>De los cuatro, solo está usando uno. Esto es porque por defecto John viene compilado para usar solo uno de los procesadores. Podríamos compilarlo nosotros para que usase los cuatro.</w:t>
+      </w:r>
+    </w:p>
+    <w:p/>
+    <w:p>
+      <w:pPr>
+        <w:pStyle w:val="Ttulo2"/>
+      </w:pPr>
+      <w:r>
+        <w:t>Compilacion John:</w:t>
+      </w:r>
+    </w:p>
+    <w:p/>
+    <w:p>
+      <w:r>
+        <w:t>Lo primero es ir a la pagina oficial de John y descargarnos la ultima versión (gratuita ya que también hay versión de pago)</w:t>
+      </w:r>
+    </w:p>
+    <w:p>
+      <w:r>
+        <w:rPr>
+          <w:noProof/>
+          <w:lang w:eastAsia="es-ES"/>
+        </w:rPr>
+        <w:lastRenderedPageBreak/>
+        <w:drawing>
+          <wp:inline distT="0" distB="0" distL="0" distR="0" wp14:anchorId="790E4668" wp14:editId="0C6B4784">
+            <wp:extent cx="5400040" cy="3296920"/>
+            <wp:effectExtent l="0" t="0" r="0" b="0"/>
+            <wp:docPr id="13" name="Imagen 13"/>
+            <wp:cNvGraphicFramePr>
+              <a:graphicFrameLocks xmlns:a="http://schemas.openxmlformats.org/drawingml/2006/main" noChangeAspect="1"/>
+            </wp:cNvGraphicFramePr>
+            <a:graphic xmlns:a="http://schemas.openxmlformats.org/drawingml/2006/main">
+              <a:graphicData uri="http://schemas.openxmlformats.org/drawingml/2006/picture">
+                <pic:pic xmlns:pic="http://schemas.openxmlformats.org/drawingml/2006/picture">
+                  <pic:nvPicPr>
+                    <pic:cNvPr id="1" name=""/>
+                    <pic:cNvPicPr/>
+                  </pic:nvPicPr>
+                  <pic:blipFill>
+                    <a:blip r:embed="rId15"/>
+                    <a:stretch>
+                      <a:fillRect/>
+                    </a:stretch>
+                  </pic:blipFill>
+                  <pic:spPr>
+                    <a:xfrm>
+                      <a:off x="0" y="0"/>
+                      <a:ext cx="5400040" cy="3296920"/>
+                    </a:xfrm>
+                    <a:prstGeom prst="rect">
+                      <a:avLst/>
+                    </a:prstGeom>
+                  </pic:spPr>
+                </pic:pic>
+              </a:graphicData>
+            </a:graphic>
+          </wp:inline>
+        </w:drawing>
+      </w:r>
+    </w:p>
+    <w:p>
+      <w:r>
+        <w:t>Nos metemos el la carpeta src y editamos el archivo Makefile</w:t>
+      </w:r>
+    </w:p>
+    <w:p>
+      <w:r>
+        <w:rPr>
+          <w:noProof/>
+          <w:lang w:eastAsia="es-ES"/>
+        </w:rPr>
+        <w:drawing>
+          <wp:inline distT="0" distB="0" distL="0" distR="0" wp14:anchorId="1E4EC2CE" wp14:editId="254F3532">
+            <wp:extent cx="5048250" cy="1219200"/>
+            <wp:effectExtent l="0" t="0" r="0" b="0"/>
+            <wp:docPr id="14" name="Imagen 14"/>
+            <wp:cNvGraphicFramePr>
+              <a:graphicFrameLocks xmlns:a="http://schemas.openxmlformats.org/drawingml/2006/main" noChangeAspect="1"/>
+            </wp:cNvGraphicFramePr>
+            <a:graphic xmlns:a="http://schemas.openxmlformats.org/drawingml/2006/main">
+              <a:graphicData uri="http://schemas.openxmlformats.org/drawingml/2006/picture">
+                <pic:pic xmlns:pic="http://schemas.openxmlformats.org/drawingml/2006/picture">
+                  <pic:nvPicPr>
+                    <pic:cNvPr id="1" name=""/>
+                    <pic:cNvPicPr/>
+                  </pic:nvPicPr>
+                  <pic:blipFill>
+                    <a:blip r:embed="rId16"/>
+                    <a:stretch>
+                      <a:fillRect/>
+                    </a:stretch>
+                  </pic:blipFill>
+                  <pic:spPr>
+                    <a:xfrm>
+                      <a:off x="0" y="0"/>
+                      <a:ext cx="5048250" cy="1219200"/>
+                    </a:xfrm>
+                    <a:prstGeom prst="rect">
+                      <a:avLst/>
+                    </a:prstGeom>
+                  </pic:spPr>
+                </pic:pic>
+              </a:graphicData>
+            </a:graphic>
+          </wp:inline>
+        </w:drawing>
+      </w:r>
+    </w:p>
+    <w:p>
+      <w:r>
+        <w:t>Tendremos que buscar las líneas OMPFLAGS y descomentarlas</w:t>
+      </w:r>
+    </w:p>
+    <w:p>
+      <w:r>
+        <w:rPr>
+          <w:noProof/>
+          <w:lang w:eastAsia="es-ES"/>
+        </w:rPr>
+        <w:drawing>
+          <wp:inline distT="0" distB="0" distL="0" distR="0" wp14:anchorId="2195A30A" wp14:editId="716FC5B9">
+            <wp:extent cx="5400040" cy="3235960"/>
+            <wp:effectExtent l="0" t="0" r="0" b="2540"/>
+            <wp:docPr id="15" name="Imagen 15"/>
+            <wp:cNvGraphicFramePr>
+              <a:graphicFrameLocks xmlns:a="http://schemas.openxmlformats.org/drawingml/2006/main" noChangeAspect="1"/>
+            </wp:cNvGraphicFramePr>
+            <a:graphic xmlns:a="http://schemas.openxmlformats.org/drawingml/2006/main">
+              <a:graphicData uri="http://schemas.openxmlformats.org/drawingml/2006/picture">
+                <pic:pic xmlns:pic="http://schemas.openxmlformats.org/drawingml/2006/picture">
+                  <pic:nvPicPr>
+                    <pic:cNvPr id="1" name=""/>
+                    <pic:cNvPicPr/>
+                  </pic:nvPicPr>
+                  <pic:blipFill>
+                    <a:blip r:embed="rId17"/>
+                    <a:stretch>
+                      <a:fillRect/>
+                    </a:stretch>
+                  </pic:blipFill>
+                  <pic:spPr>
+                    <a:xfrm>
+                      <a:off x="0" y="0"/>
+                      <a:ext cx="5400040" cy="3235960"/>
+                    </a:xfrm>
+                    <a:prstGeom prst="rect">
+                      <a:avLst/>
+                    </a:prstGeom>
+                  </pic:spPr>
+                </pic:pic>
+              </a:graphicData>
+            </a:graphic>
+          </wp:inline>
+        </w:drawing>
+      </w:r>
+    </w:p>
+    <w:p>
+      <w:r>
+        <w:t xml:space="preserve">Ahora toca compilar con el comando </w:t>
+      </w:r>
+      <w:r>
+        <w:t>make linux-x86-64</w:t>
+      </w:r>
+    </w:p>
+    <w:p>
+      <w:r>
+        <w:rPr>
+          <w:noProof/>
+          <w:lang w:eastAsia="es-ES"/>
+        </w:rPr>
+        <w:lastRenderedPageBreak/>
+        <w:drawing>
+          <wp:inline distT="0" distB="0" distL="0" distR="0" wp14:anchorId="7C51DE64" wp14:editId="54AF7713">
+            <wp:extent cx="5400040" cy="2246630"/>
+            <wp:effectExtent l="0" t="0" r="0" b="1270"/>
+            <wp:docPr id="16" name="Imagen 16"/>
+            <wp:cNvGraphicFramePr>
+              <a:graphicFrameLocks xmlns:a="http://schemas.openxmlformats.org/drawingml/2006/main" noChangeAspect="1"/>
+            </wp:cNvGraphicFramePr>
+            <a:graphic xmlns:a="http://schemas.openxmlformats.org/drawingml/2006/main">
+              <a:graphicData uri="http://schemas.openxmlformats.org/drawingml/2006/picture">
+                <pic:pic xmlns:pic="http://schemas.openxmlformats.org/drawingml/2006/picture">
+                  <pic:nvPicPr>
+                    <pic:cNvPr id="1" name=""/>
+                    <pic:cNvPicPr/>
+                  </pic:nvPicPr>
+                  <pic:blipFill>
+                    <a:blip r:embed="rId18"/>
+                    <a:stretch>
+                      <a:fillRect/>
+                    </a:stretch>
+                  </pic:blipFill>
+                  <pic:spPr>
+                    <a:xfrm>
+                      <a:off x="0" y="0"/>
+                      <a:ext cx="5400040" cy="2246630"/>
+                    </a:xfrm>
+                    <a:prstGeom prst="rect">
+                      <a:avLst/>
+                    </a:prstGeom>
+                  </pic:spPr>
+                </pic:pic>
+              </a:graphicData>
+            </a:graphic>
+          </wp:inline>
+        </w:drawing>
+      </w:r>
+    </w:p>
+    <w:p>
+      <w:r>
+        <w:t>En la carpeta run nos habra creado los nuevos ejecutables</w:t>
+      </w:r>
+    </w:p>
+    <w:p>
+      <w:r>
+        <w:rPr>
+          <w:noProof/>
+          <w:lang w:eastAsia="es-ES"/>
+        </w:rPr>
+        <w:drawing>
+          <wp:inline distT="0" distB="0" distL="0" distR="0" wp14:anchorId="4892889D" wp14:editId="36D075D7">
+            <wp:extent cx="5400040" cy="873125"/>
+            <wp:effectExtent l="0" t="0" r="0" b="3175"/>
+            <wp:docPr id="17" name="Imagen 17"/>
+            <wp:cNvGraphicFramePr>
+              <a:graphicFrameLocks xmlns:a="http://schemas.openxmlformats.org/drawingml/2006/main" noChangeAspect="1"/>
+            </wp:cNvGraphicFramePr>
+            <a:graphic xmlns:a="http://schemas.openxmlformats.org/drawingml/2006/main">
+              <a:graphicData uri="http://schemas.openxmlformats.org/drawingml/2006/picture">
+                <pic:pic xmlns:pic="http://schemas.openxmlformats.org/drawingml/2006/picture">
+                  <pic:nvPicPr>
+                    <pic:cNvPr id="1" name=""/>
+                    <pic:cNvPicPr/>
+                  </pic:nvPicPr>
+                  <pic:blipFill>
+                    <a:blip r:embed="rId19"/>
+                    <a:stretch>
+                      <a:fillRect/>
+                    </a:stretch>
+                  </pic:blipFill>
+                  <pic:spPr>
+                    <a:xfrm>
+                      <a:off x="0" y="0"/>
+                      <a:ext cx="5400040" cy="873125"/>
+                    </a:xfrm>
+                    <a:prstGeom prst="rect">
+                      <a:avLst/>
+                    </a:prstGeom>
+                  </pic:spPr>
+                </pic:pic>
+              </a:graphicData>
+            </a:graphic>
+          </wp:inline>
+        </w:drawing>
+      </w:r>
+    </w:p>
+    <w:p>
+      <w:r>
+        <w:t>Ahora ejecutamos John como lo hicimos anteriormente y comprobamos los cpus</w:t>
+      </w:r>
+    </w:p>
+    <w:p>
+      <w:r>
+        <w:rPr>
+          <w:noProof/>
+          <w:lang w:eastAsia="es-ES"/>
+        </w:rPr>
+        <w:drawing>
+          <wp:inline distT="0" distB="0" distL="0" distR="0" wp14:anchorId="26CFDE20" wp14:editId="20116036">
+            <wp:extent cx="5400040" cy="1640205"/>
+            <wp:effectExtent l="0" t="0" r="0" b="0"/>
+            <wp:docPr id="18" name="Imagen 18"/>
+            <wp:cNvGraphicFramePr>
+              <a:graphicFrameLocks xmlns:a="http://schemas.openxmlformats.org/drawingml/2006/main" noChangeAspect="1"/>
+            </wp:cNvGraphicFramePr>
+            <a:graphic xmlns:a="http://schemas.openxmlformats.org/drawingml/2006/main">
+              <a:graphicData uri="http://schemas.openxmlformats.org/drawingml/2006/picture">
+                <pic:pic xmlns:pic="http://schemas.openxmlformats.org/drawingml/2006/picture">
+                  <pic:nvPicPr>
+                    <pic:cNvPr id="1" name=""/>
+                    <pic:cNvPicPr/>
+                  </pic:nvPicPr>
+                  <pic:blipFill>
+                    <a:blip r:embed="rId20"/>
+                    <a:stretch>
+                      <a:fillRect/>
+                    </a:stretch>
+                  </pic:blipFill>
+                  <pic:spPr>
+                    <a:xfrm>
+                      <a:off x="0" y="0"/>
+                      <a:ext cx="5400040" cy="1640205"/>
+                    </a:xfrm>
+                    <a:prstGeom prst="rect">
+                      <a:avLst/>
+                    </a:prstGeom>
+                  </pic:spPr>
+                </pic:pic>
+              </a:graphicData>
+            </a:graphic>
+          </wp:inline>
+        </w:drawing>
+      </w:r>
+    </w:p>
+    <w:p>
+      <w:r>
+        <w:t>Como vemos, nos marca que está funcionando con cuatro hilos, y podemos ver que el numero de contraseñas por segundo C/s ha aumentado X4</w:t>
+      </w:r>
+    </w:p>
+    <w:p>
+      <w:r>
+        <w:t>Ahora comprobamos los nucleos con htop</w:t>
+      </w:r>
+    </w:p>
+    <w:p>
+      <w:r>
+        <w:rPr>
+          <w:noProof/>
+          <w:lang w:eastAsia="es-ES"/>
+        </w:rPr>
+        <w:drawing>
+          <wp:inline distT="0" distB="0" distL="0" distR="0" wp14:anchorId="5E63430F" wp14:editId="0E3CB01C">
+            <wp:extent cx="5400040" cy="1974850"/>
+            <wp:effectExtent l="0" t="0" r="0" b="6350"/>
+            <wp:docPr id="19" name="Imagen 19"/>
+            <wp:cNvGraphicFramePr>
+              <a:graphicFrameLocks xmlns:a="http://schemas.openxmlformats.org/drawingml/2006/main" noChangeAspect="1"/>
+            </wp:cNvGraphicFramePr>
+            <a:graphic xmlns:a="http://schemas.openxmlformats.org/drawingml/2006/main">
+              <a:graphicData uri="http://schemas.openxmlformats.org/drawingml/2006/picture">
+                <pic:pic xmlns:pic="http://schemas.openxmlformats.org/drawingml/2006/picture">
+                  <pic:nvPicPr>
+                    <pic:cNvPr id="1" name=""/>
+                    <pic:cNvPicPr/>
+                  </pic:nvPicPr>
+                  <pic:blipFill>
+                    <a:blip r:embed="rId21"/>
+                    <a:stretch>
+                      <a:fillRect/>
+                    </a:stretch>
+                  </pic:blipFill>
+                  <pic:spPr>
+                    <a:xfrm>
+                      <a:off x="0" y="0"/>
+                      <a:ext cx="5400040" cy="1974850"/>
+                    </a:xfrm>
+                    <a:prstGeom prst="rect">
+                      <a:avLst/>
+                    </a:prstGeom>
+                  </pic:spPr>
+                </pic:pic>
+              </a:graphicData>
+            </a:graphic>
+          </wp:inline>
+        </w:drawing>
+      </w:r>
+    </w:p>
+    <w:p>
+      <w:r>
+        <w:t>De esta manera, hemos aumentado el rendimiento cuatro veces mas.</w:t>
       </w:r>
       <w:bookmarkStart w:id="0" w:name="_GoBack"/>
       <w:bookmarkEnd w:id="0"/>
@@ -823,6 +1330,49 @@
     <w:name w:val="Normal"/>
     <w:qFormat/>
   </w:style>
+  <w:style w:type="paragraph" w:styleId="Ttulo1">
+    <w:name w:val="heading 1"/>
+    <w:basedOn w:val="Normal"/>
+    <w:next w:val="Normal"/>
+    <w:link w:val="Ttulo1Car"/>
+    <w:uiPriority w:val="9"/>
+    <w:qFormat/>
+    <w:rsid w:val="00792E64"/>
+    <w:pPr>
+      <w:keepNext/>
+      <w:keepLines/>
+      <w:spacing w:before="240" w:after="0"/>
+      <w:outlineLvl w:val="0"/>
+    </w:pPr>
+    <w:rPr>
+      <w:rFonts w:asciiTheme="majorHAnsi" w:eastAsiaTheme="majorEastAsia" w:hAnsiTheme="majorHAnsi" w:cstheme="majorBidi"/>
+      <w:color w:val="2E74B5" w:themeColor="accent1" w:themeShade="BF"/>
+      <w:sz w:val="32"/>
+      <w:szCs w:val="32"/>
+    </w:rPr>
+  </w:style>
+  <w:style w:type="paragraph" w:styleId="Ttulo2">
+    <w:name w:val="heading 2"/>
+    <w:basedOn w:val="Normal"/>
+    <w:next w:val="Normal"/>
+    <w:link w:val="Ttulo2Car"/>
+    <w:uiPriority w:val="9"/>
+    <w:unhideWhenUsed/>
+    <w:qFormat/>
+    <w:rsid w:val="000D621C"/>
+    <w:pPr>
+      <w:keepNext/>
+      <w:keepLines/>
+      <w:spacing w:before="40" w:after="0"/>
+      <w:outlineLvl w:val="1"/>
+    </w:pPr>
+    <w:rPr>
+      <w:rFonts w:asciiTheme="majorHAnsi" w:eastAsiaTheme="majorEastAsia" w:hAnsiTheme="majorHAnsi" w:cstheme="majorBidi"/>
+      <w:color w:val="2E74B5" w:themeColor="accent1" w:themeShade="BF"/>
+      <w:sz w:val="26"/>
+      <w:szCs w:val="26"/>
+    </w:rPr>
+  </w:style>
   <w:style w:type="character" w:default="1" w:styleId="Fuentedeprrafopredeter">
     <w:name w:val="Default Paragraph Font"/>
     <w:uiPriority w:val="1"/>
@@ -849,6 +1399,32 @@
     <w:uiPriority w:val="99"/>
     <w:semiHidden/>
     <w:unhideWhenUsed/>
+  </w:style>
+  <w:style w:type="character" w:customStyle="1" w:styleId="Ttulo1Car">
+    <w:name w:val="Título 1 Car"/>
+    <w:basedOn w:val="Fuentedeprrafopredeter"/>
+    <w:link w:val="Ttulo1"/>
+    <w:uiPriority w:val="9"/>
+    <w:rsid w:val="00792E64"/>
+    <w:rPr>
+      <w:rFonts w:asciiTheme="majorHAnsi" w:eastAsiaTheme="majorEastAsia" w:hAnsiTheme="majorHAnsi" w:cstheme="majorBidi"/>
+      <w:color w:val="2E74B5" w:themeColor="accent1" w:themeShade="BF"/>
+      <w:sz w:val="32"/>
+      <w:szCs w:val="32"/>
+    </w:rPr>
+  </w:style>
+  <w:style w:type="character" w:customStyle="1" w:styleId="Ttulo2Car">
+    <w:name w:val="Título 2 Car"/>
+    <w:basedOn w:val="Fuentedeprrafopredeter"/>
+    <w:link w:val="Ttulo2"/>
+    <w:uiPriority w:val="9"/>
+    <w:rsid w:val="000D621C"/>
+    <w:rPr>
+      <w:rFonts w:asciiTheme="majorHAnsi" w:eastAsiaTheme="majorEastAsia" w:hAnsiTheme="majorHAnsi" w:cstheme="majorBidi"/>
+      <w:color w:val="2E74B5" w:themeColor="accent1" w:themeShade="BF"/>
+      <w:sz w:val="26"/>
+      <w:szCs w:val="26"/>
+    </w:rPr>
   </w:style>
 </w:styles>
 </file>

--- a/seguridad/practicas/practica ophcrack.docx
+++ b/seguridad/practicas/practica ophcrack.docx
@@ -1,16 +1,820 @@
 
 <file path=word/document.xml><?xml version="1.0" encoding="utf-8"?>
-<w:document xmlns:wpc="http://schemas.microsoft.com/office/word/2010/wordprocessingCanvas" xmlns:mc="http://schemas.openxmlformats.org/markup-compatibility/2006" xmlns:o="urn:schemas-microsoft-com:office:office" xmlns:r="http://schemas.openxmlformats.org/officeDocument/2006/relationships" xmlns:m="http://schemas.openxmlformats.org/officeDocument/2006/math" xmlns:v="urn:schemas-microsoft-com:vml" xmlns:wp14="http://schemas.microsoft.com/office/word/2010/wordprocessingDrawing" xmlns:wp="http://schemas.openxmlformats.org/drawingml/2006/wordprocessingDrawing" xmlns:w10="urn:schemas-microsoft-com:office:word" xmlns:w="http://schemas.openxmlformats.org/wordprocessingml/2006/main" xmlns:w14="http://schemas.microsoft.com/office/word/2010/wordml" xmlns:w15="http://schemas.microsoft.com/office/word/2012/wordml" xmlns:wpg="http://schemas.microsoft.com/office/word/2010/wordprocessingGroup" xmlns:wpi="http://schemas.microsoft.com/office/word/2010/wordprocessingInk" xmlns:wne="http://schemas.microsoft.com/office/word/2006/wordml" xmlns:wps="http://schemas.microsoft.com/office/word/2010/wordprocessingShape" mc:Ignorable="w14 w15 wp14">
+<w:document xmlns:wpc="http://schemas.microsoft.com/office/word/2010/wordprocessingCanvas" xmlns:mc="http://schemas.openxmlformats.org/markup-compatibility/2006" xmlns:o="urn:schemas-microsoft-com:office:office" xmlns:r="http://schemas.openxmlformats.org/officeDocument/2006/relationships" xmlns:m="http://schemas.openxmlformats.org/officeDocument/2006/math" xmlns:v="urn:schemas-microsoft-com:vml" xmlns:wp14="http://schemas.microsoft.com/office/word/2010/wordprocessingDrawing" xmlns:wp="http://schemas.openxmlformats.org/drawingml/2006/wordprocessingDrawing" xmlns:w10="urn:schemas-microsoft-com:office:word" xmlns:w="http://schemas.openxmlformats.org/wordprocessingml/2006/main" xmlns:w14="http://schemas.microsoft.com/office/word/2010/wordml" xmlns:wpg="http://schemas.microsoft.com/office/word/2010/wordprocessingGroup" xmlns:wpi="http://schemas.microsoft.com/office/word/2010/wordprocessingInk" xmlns:wne="http://schemas.microsoft.com/office/word/2006/wordml" xmlns:wps="http://schemas.microsoft.com/office/word/2010/wordprocessingShape" mc:Ignorable="w14 wp14">
   <w:body>
+    <w:sdt>
+      <w:sdtPr>
+        <w:rPr>
+          <w:rFonts w:asciiTheme="majorHAnsi" w:eastAsiaTheme="majorEastAsia" w:hAnsiTheme="majorHAnsi" w:cstheme="majorBidi"/>
+          <w:sz w:val="72"/>
+          <w:szCs w:val="72"/>
+        </w:rPr>
+        <w:id w:val="591120902"/>
+        <w:docPartObj>
+          <w:docPartGallery w:val="Cover Pages"/>
+          <w:docPartUnique/>
+        </w:docPartObj>
+      </w:sdtPr>
+      <w:sdtEndPr>
+        <w:rPr>
+          <w:rFonts w:asciiTheme="minorHAnsi" w:eastAsiaTheme="minorHAnsi" w:hAnsiTheme="minorHAnsi" w:cstheme="minorBidi"/>
+          <w:b/>
+          <w:bCs/>
+          <w:sz w:val="22"/>
+          <w:szCs w:val="22"/>
+          <w:lang w:eastAsia="en-US"/>
+        </w:rPr>
+      </w:sdtEndPr>
+      <w:sdtContent>
+        <w:p>
+          <w:pPr>
+            <w:pStyle w:val="Sinespaciado"/>
+            <w:rPr>
+              <w:rFonts w:asciiTheme="majorHAnsi" w:eastAsiaTheme="majorEastAsia" w:hAnsiTheme="majorHAnsi" w:cstheme="majorBidi"/>
+              <w:sz w:val="72"/>
+              <w:szCs w:val="72"/>
+            </w:rPr>
+          </w:pPr>
+          <w:r>
+            <w:rPr>
+              <w:noProof/>
+            </w:rPr>
+            <mc:AlternateContent>
+              <mc:Choice Requires="wps">
+                <w:drawing>
+                  <wp:anchor distT="0" distB="0" distL="114300" distR="114300" simplePos="0" relativeHeight="251659264" behindDoc="0" locked="0" layoutInCell="0" allowOverlap="1" wp14:anchorId="14DD75AF" wp14:editId="0EF87F70">
+                    <wp:simplePos x="0" y="0"/>
+                    <wp:positionH relativeFrom="page">
+                      <wp:align>center</wp:align>
+                    </wp:positionH>
+                    <wp:positionV relativeFrom="page">
+                      <wp:align>bottom</wp:align>
+                    </wp:positionV>
+                    <wp:extent cx="8161020" cy="817880"/>
+                    <wp:effectExtent l="0" t="0" r="0" b="5080"/>
+                    <wp:wrapNone/>
+                    <wp:docPr id="8" name="Rectángulo 2"/>
+                    <wp:cNvGraphicFramePr>
+                      <a:graphicFrameLocks xmlns:a="http://schemas.openxmlformats.org/drawingml/2006/main"/>
+                    </wp:cNvGraphicFramePr>
+                    <a:graphic xmlns:a="http://schemas.openxmlformats.org/drawingml/2006/main">
+                      <a:graphicData uri="http://schemas.microsoft.com/office/word/2010/wordprocessingShape">
+                        <wps:wsp>
+                          <wps:cNvSpPr>
+                            <a:spLocks noChangeArrowheads="1"/>
+                          </wps:cNvSpPr>
+                          <wps:spPr bwMode="auto">
+                            <a:xfrm>
+                              <a:off x="0" y="0"/>
+                              <a:ext cx="8161020" cy="817880"/>
+                            </a:xfrm>
+                            <a:prstGeom prst="rect">
+                              <a:avLst/>
+                            </a:prstGeom>
+                            <a:solidFill>
+                              <a:schemeClr val="accent5"/>
+                            </a:solidFill>
+                            <a:ln w="9525">
+                              <a:solidFill>
+                                <a:schemeClr val="accent1"/>
+                              </a:solidFill>
+                              <a:miter lim="800000"/>
+                              <a:headEnd/>
+                              <a:tailEnd/>
+                            </a:ln>
+                          </wps:spPr>
+                          <wps:bodyPr rot="0" vert="horz" wrap="square" lIns="91440" tIns="45720" rIns="91440" bIns="45720" anchor="t" anchorCtr="0" upright="1">
+                            <a:noAutofit/>
+                          </wps:bodyPr>
+                        </wps:wsp>
+                      </a:graphicData>
+                    </a:graphic>
+                    <wp14:sizeRelH relativeFrom="page">
+                      <wp14:pctWidth>105000</wp14:pctWidth>
+                    </wp14:sizeRelH>
+                    <wp14:sizeRelV relativeFrom="topMargin">
+                      <wp14:pctHeight>90000</wp14:pctHeight>
+                    </wp14:sizeRelV>
+                  </wp:anchor>
+                </w:drawing>
+              </mc:Choice>
+              <mc:Fallback>
+                <w:pict>
+                  <v:rect id="Rectángulo 2" o:spid="_x0000_s1026" style="position:absolute;margin-left:0;margin-top:0;width:642.6pt;height:64.4pt;z-index:251659264;visibility:visible;mso-wrap-style:square;mso-width-percent:1050;mso-height-percent:900;mso-wrap-distance-left:9pt;mso-wrap-distance-top:0;mso-wrap-distance-right:9pt;mso-wrap-distance-bottom:0;mso-position-horizontal:center;mso-position-horizontal-relative:page;mso-position-vertical:bottom;mso-position-vertical-relative:page;mso-width-percent:1050;mso-height-percent:900;mso-width-relative:page;mso-height-relative:top-margin-area;v-text-anchor:top" o:gfxdata="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" o:allowincell="f" fillcolor="#4472c4 [3208]" strokecolor="#5b9bd5 [3204]">
+                    <w10:wrap anchorx="page" anchory="page"/>
+                  </v:rect>
+                </w:pict>
+              </mc:Fallback>
+            </mc:AlternateContent>
+          </w:r>
+          <w:r>
+            <w:rPr>
+              <w:noProof/>
+            </w:rPr>
+            <mc:AlternateContent>
+              <mc:Choice Requires="wps">
+                <w:drawing>
+                  <wp:anchor distT="0" distB="0" distL="114300" distR="114300" simplePos="0" relativeHeight="251662336" behindDoc="0" locked="0" layoutInCell="0" allowOverlap="1" wp14:anchorId="6E3D9C63" wp14:editId="4CA584B7">
+                    <wp:simplePos x="0" y="0"/>
+                    <wp:positionH relativeFrom="leftMargin">
+                      <wp:align>center</wp:align>
+                    </wp:positionH>
+                    <wp:positionV relativeFrom="page">
+                      <wp:align>center</wp:align>
+                    </wp:positionV>
+                    <wp:extent cx="90805" cy="10556240"/>
+                    <wp:effectExtent l="0" t="0" r="4445" b="5080"/>
+                    <wp:wrapNone/>
+                    <wp:docPr id="20" name="Rectángulo 5"/>
+                    <wp:cNvGraphicFramePr>
+                      <a:graphicFrameLocks xmlns:a="http://schemas.openxmlformats.org/drawingml/2006/main"/>
+                    </wp:cNvGraphicFramePr>
+                    <a:graphic xmlns:a="http://schemas.openxmlformats.org/drawingml/2006/main">
+                      <a:graphicData uri="http://schemas.microsoft.com/office/word/2010/wordprocessingShape">
+                        <wps:wsp>
+                          <wps:cNvSpPr>
+                            <a:spLocks noChangeArrowheads="1"/>
+                          </wps:cNvSpPr>
+                          <wps:spPr bwMode="auto">
+                            <a:xfrm>
+                              <a:off x="0" y="0"/>
+                              <a:ext cx="90805" cy="10556240"/>
+                            </a:xfrm>
+                            <a:prstGeom prst="rect">
+                              <a:avLst/>
+                            </a:prstGeom>
+                            <a:solidFill>
+                              <a:srgbClr val="FFFFFF"/>
+                            </a:solidFill>
+                            <a:ln w="9525">
+                              <a:solidFill>
+                                <a:schemeClr val="accent1"/>
+                              </a:solidFill>
+                              <a:miter lim="800000"/>
+                              <a:headEnd/>
+                              <a:tailEnd/>
+                            </a:ln>
+                          </wps:spPr>
+                          <wps:bodyPr rot="0" vert="horz" wrap="square" lIns="91440" tIns="45720" rIns="91440" bIns="45720" anchor="t" anchorCtr="0" upright="1">
+                            <a:noAutofit/>
+                          </wps:bodyPr>
+                        </wps:wsp>
+                      </a:graphicData>
+                    </a:graphic>
+                    <wp14:sizeRelH relativeFrom="page">
+                      <wp14:pctWidth>0</wp14:pctWidth>
+                    </wp14:sizeRelH>
+                    <wp14:sizeRelV relativeFrom="page">
+                      <wp14:pctHeight>105000</wp14:pctHeight>
+                    </wp14:sizeRelV>
+                  </wp:anchor>
+                </w:drawing>
+              </mc:Choice>
+              <mc:Fallback>
+                <w:pict>
+                  <v:rect id="Rectángulo 5" o:spid="_x0000_s1026" style="position:absolute;margin-left:0;margin-top:0;width:7.15pt;height:831.2pt;z-index:251662336;visibility:visible;mso-wrap-style:square;mso-width-percent:0;mso-height-percent:1050;mso-wrap-distance-left:9pt;mso-wrap-distance-top:0;mso-wrap-distance-right:9pt;mso-wrap-distance-bottom:0;mso-position-horizontal:center;mso-position-horizontal-relative:left-margin-area;mso-position-vertical:center;mso-position-vertical-relative:page;mso-width-percent:0;mso-height-percent:1050;mso-width-relative:page;mso-height-relative:page;v-text-anchor:top" o:gfxdata="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" o:allowincell="f" strokecolor="#5b9bd5 [3204]">
+                    <w10:wrap anchorx="margin" anchory="page"/>
+                  </v:rect>
+                </w:pict>
+              </mc:Fallback>
+            </mc:AlternateContent>
+          </w:r>
+          <w:r>
+            <w:rPr>
+              <w:noProof/>
+            </w:rPr>
+            <mc:AlternateContent>
+              <mc:Choice Requires="wps">
+                <w:drawing>
+                  <wp:anchor distT="0" distB="0" distL="114300" distR="114300" simplePos="0" relativeHeight="251661312" behindDoc="0" locked="0" layoutInCell="0" allowOverlap="1" wp14:anchorId="04E138FA" wp14:editId="4F536FCA">
+                    <wp:simplePos x="0" y="0"/>
+                    <wp:positionH relativeFrom="rightMargin">
+                      <wp:align>center</wp:align>
+                    </wp:positionH>
+                    <wp:positionV relativeFrom="page">
+                      <wp:align>center</wp:align>
+                    </wp:positionV>
+                    <wp:extent cx="90805" cy="10556240"/>
+                    <wp:effectExtent l="0" t="0" r="4445" b="5080"/>
+                    <wp:wrapNone/>
+                    <wp:docPr id="21" name="Rectángulo 4"/>
+                    <wp:cNvGraphicFramePr>
+                      <a:graphicFrameLocks xmlns:a="http://schemas.openxmlformats.org/drawingml/2006/main"/>
+                    </wp:cNvGraphicFramePr>
+                    <a:graphic xmlns:a="http://schemas.openxmlformats.org/drawingml/2006/main">
+                      <a:graphicData uri="http://schemas.microsoft.com/office/word/2010/wordprocessingShape">
+                        <wps:wsp>
+                          <wps:cNvSpPr>
+                            <a:spLocks noChangeArrowheads="1"/>
+                          </wps:cNvSpPr>
+                          <wps:spPr bwMode="auto">
+                            <a:xfrm>
+                              <a:off x="0" y="0"/>
+                              <a:ext cx="90805" cy="10556240"/>
+                            </a:xfrm>
+                            <a:prstGeom prst="rect">
+                              <a:avLst/>
+                            </a:prstGeom>
+                            <a:solidFill>
+                              <a:srgbClr val="FFFFFF"/>
+                            </a:solidFill>
+                            <a:ln w="9525">
+                              <a:solidFill>
+                                <a:schemeClr val="accent1"/>
+                              </a:solidFill>
+                              <a:miter lim="800000"/>
+                              <a:headEnd/>
+                              <a:tailEnd/>
+                            </a:ln>
+                          </wps:spPr>
+                          <wps:bodyPr rot="0" vert="horz" wrap="square" lIns="91440" tIns="45720" rIns="91440" bIns="45720" anchor="t" anchorCtr="0" upright="1">
+                            <a:noAutofit/>
+                          </wps:bodyPr>
+                        </wps:wsp>
+                      </a:graphicData>
+                    </a:graphic>
+                    <wp14:sizeRelH relativeFrom="page">
+                      <wp14:pctWidth>0</wp14:pctWidth>
+                    </wp14:sizeRelH>
+                    <wp14:sizeRelV relativeFrom="page">
+                      <wp14:pctHeight>105000</wp14:pctHeight>
+                    </wp14:sizeRelV>
+                  </wp:anchor>
+                </w:drawing>
+              </mc:Choice>
+              <mc:Fallback>
+                <w:pict>
+                  <v:rect id="Rectángulo 4" o:spid="_x0000_s1026" style="position:absolute;margin-left:0;margin-top:0;width:7.15pt;height:831.2pt;z-index:251661312;visibility:visible;mso-wrap-style:square;mso-width-percent:0;mso-height-percent:1050;mso-wrap-distance-left:9pt;mso-wrap-distance-top:0;mso-wrap-distance-right:9pt;mso-wrap-distance-bottom:0;mso-position-horizontal:center;mso-position-horizontal-relative:right-margin-area;mso-position-vertical:center;mso-position-vertical-relative:page;mso-width-percent:0;mso-height-percent:1050;mso-width-relative:page;mso-height-relative:page;v-text-anchor:top" o:gfxdata="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" o:allowincell="f" strokecolor="#5b9bd5 [3204]">
+                    <w10:wrap anchorx="margin" anchory="page"/>
+                  </v:rect>
+                </w:pict>
+              </mc:Fallback>
+            </mc:AlternateContent>
+          </w:r>
+          <w:r>
+            <w:rPr>
+              <w:noProof/>
+            </w:rPr>
+            <mc:AlternateContent>
+              <mc:Choice Requires="wps">
+                <w:drawing>
+                  <wp:anchor distT="0" distB="0" distL="114300" distR="114300" simplePos="0" relativeHeight="251660288" behindDoc="0" locked="0" layoutInCell="0" allowOverlap="1" wp14:anchorId="4EF46F39" wp14:editId="125BCB8E">
+                    <wp:simplePos x="0" y="0"/>
+                    <wp:positionH relativeFrom="page">
+                      <wp:align>center</wp:align>
+                    </wp:positionH>
+                    <wp:positionV relativeFrom="topMargin">
+                      <wp:align>top</wp:align>
+                    </wp:positionV>
+                    <wp:extent cx="8161020" cy="822960"/>
+                    <wp:effectExtent l="0" t="0" r="0" b="0"/>
+                    <wp:wrapNone/>
+                    <wp:docPr id="22" name="Rectángulo 3"/>
+                    <wp:cNvGraphicFramePr>
+                      <a:graphicFrameLocks xmlns:a="http://schemas.openxmlformats.org/drawingml/2006/main"/>
+                    </wp:cNvGraphicFramePr>
+                    <a:graphic xmlns:a="http://schemas.openxmlformats.org/drawingml/2006/main">
+                      <a:graphicData uri="http://schemas.microsoft.com/office/word/2010/wordprocessingShape">
+                        <wps:wsp>
+                          <wps:cNvSpPr>
+                            <a:spLocks noChangeArrowheads="1"/>
+                          </wps:cNvSpPr>
+                          <wps:spPr bwMode="auto">
+                            <a:xfrm>
+                              <a:off x="0" y="0"/>
+                              <a:ext cx="8161020" cy="822960"/>
+                            </a:xfrm>
+                            <a:prstGeom prst="rect">
+                              <a:avLst/>
+                            </a:prstGeom>
+                            <a:solidFill>
+                              <a:schemeClr val="accent5"/>
+                            </a:solidFill>
+                            <a:ln w="9525">
+                              <a:solidFill>
+                                <a:schemeClr val="accent1"/>
+                              </a:solidFill>
+                              <a:miter lim="800000"/>
+                              <a:headEnd/>
+                              <a:tailEnd/>
+                            </a:ln>
+                          </wps:spPr>
+                          <wps:bodyPr rot="0" vert="horz" wrap="square" lIns="91440" tIns="45720" rIns="91440" bIns="45720" anchor="t" anchorCtr="0" upright="1">
+                            <a:noAutofit/>
+                          </wps:bodyPr>
+                        </wps:wsp>
+                      </a:graphicData>
+                    </a:graphic>
+                    <wp14:sizeRelH relativeFrom="page">
+                      <wp14:pctWidth>105000</wp14:pctWidth>
+                    </wp14:sizeRelH>
+                    <wp14:sizeRelV relativeFrom="topMargin">
+                      <wp14:pctHeight>90000</wp14:pctHeight>
+                    </wp14:sizeRelV>
+                  </wp:anchor>
+                </w:drawing>
+              </mc:Choice>
+              <mc:Fallback>
+                <w:pict>
+                  <v:rect id="Rectángulo 3" o:spid="_x0000_s1026" style="position:absolute;margin-left:0;margin-top:0;width:642.6pt;height:64.8pt;z-index:251660288;visibility:visible;mso-wrap-style:square;mso-width-percent:1050;mso-height-percent:900;mso-wrap-distance-left:9pt;mso-wrap-distance-top:0;mso-wrap-distance-right:9pt;mso-wrap-distance-bottom:0;mso-position-horizontal:center;mso-position-horizontal-relative:page;mso-position-vertical:top;mso-position-vertical-relative:top-margin-area;mso-width-percent:1050;mso-height-percent:900;mso-width-relative:page;mso-height-relative:top-margin-area;v-text-anchor:top" o:gfxdata="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" o:allowincell="f" fillcolor="#4472c4 [3208]" strokecolor="#5b9bd5 [3204]">
+                    <w10:wrap anchorx="page" anchory="margin"/>
+                  </v:rect>
+                </w:pict>
+              </mc:Fallback>
+            </mc:AlternateContent>
+          </w:r>
+        </w:p>
+        <w:sdt>
+          <w:sdtPr>
+            <w:rPr>
+              <w:rFonts w:asciiTheme="majorHAnsi" w:eastAsiaTheme="majorEastAsia" w:hAnsiTheme="majorHAnsi" w:cstheme="majorBidi"/>
+              <w:sz w:val="72"/>
+              <w:szCs w:val="72"/>
+            </w:rPr>
+            <w:alias w:val="Título"/>
+            <w:id w:val="14700071"/>
+            <w:placeholder>
+              <w:docPart w:val="678C996CBA2B4E37888A2CD688A5E19F"/>
+            </w:placeholder>
+            <w:dataBinding w:prefixMappings="xmlns:ns0='http://schemas.openxmlformats.org/package/2006/metadata/core-properties' xmlns:ns1='http://purl.org/dc/elements/1.1/'" w:xpath="/ns0:coreProperties[1]/ns1:title[1]" w:storeItemID="{6C3C8BC8-F283-45AE-878A-BAB7291924A1}"/>
+            <w:text/>
+          </w:sdtPr>
+          <w:sdtContent>
+            <w:p>
+              <w:pPr>
+                <w:pStyle w:val="Sinespaciado"/>
+                <w:rPr>
+                  <w:rFonts w:asciiTheme="majorHAnsi" w:eastAsiaTheme="majorEastAsia" w:hAnsiTheme="majorHAnsi" w:cstheme="majorBidi"/>
+                  <w:sz w:val="72"/>
+                  <w:szCs w:val="72"/>
+                </w:rPr>
+              </w:pPr>
+              <w:r>
+                <w:rPr>
+                  <w:rFonts w:asciiTheme="majorHAnsi" w:eastAsiaTheme="majorEastAsia" w:hAnsiTheme="majorHAnsi" w:cstheme="majorBidi"/>
+                  <w:sz w:val="72"/>
+                  <w:szCs w:val="72"/>
+                </w:rPr>
+                <w:t xml:space="preserve">Práctica </w:t>
+              </w:r>
+              <w:proofErr w:type="spellStart"/>
+              <w:r>
+                <w:rPr>
+                  <w:rFonts w:asciiTheme="majorHAnsi" w:eastAsiaTheme="majorEastAsia" w:hAnsiTheme="majorHAnsi" w:cstheme="majorBidi"/>
+                  <w:sz w:val="72"/>
+                  <w:szCs w:val="72"/>
+                </w:rPr>
+                <w:t>desencriptación</w:t>
+              </w:r>
+              <w:proofErr w:type="spellEnd"/>
+              <w:r>
+                <w:rPr>
+                  <w:rFonts w:asciiTheme="majorHAnsi" w:eastAsiaTheme="majorEastAsia" w:hAnsiTheme="majorHAnsi" w:cstheme="majorBidi"/>
+                  <w:sz w:val="72"/>
+                  <w:szCs w:val="72"/>
+                </w:rPr>
+                <w:t xml:space="preserve"> contraseñas Windows/Linux</w:t>
+              </w:r>
+            </w:p>
+          </w:sdtContent>
+        </w:sdt>
+        <w:p>
+          <w:pPr>
+            <w:pStyle w:val="Sinespaciado"/>
+            <w:rPr>
+              <w:rFonts w:asciiTheme="majorHAnsi" w:eastAsiaTheme="majorEastAsia" w:hAnsiTheme="majorHAnsi" w:cstheme="majorBidi"/>
+              <w:sz w:val="36"/>
+              <w:szCs w:val="36"/>
+            </w:rPr>
+          </w:pPr>
+        </w:p>
+        <w:p>
+          <w:pPr>
+            <w:pStyle w:val="Sinespaciado"/>
+            <w:rPr>
+              <w:rFonts w:asciiTheme="majorHAnsi" w:eastAsiaTheme="majorEastAsia" w:hAnsiTheme="majorHAnsi" w:cstheme="majorBidi"/>
+              <w:sz w:val="36"/>
+              <w:szCs w:val="36"/>
+            </w:rPr>
+          </w:pPr>
+        </w:p>
+        <w:p>
+          <w:pPr>
+            <w:pStyle w:val="Sinespaciado"/>
+            <w:rPr>
+              <w:rFonts w:asciiTheme="majorHAnsi" w:eastAsiaTheme="majorEastAsia" w:hAnsiTheme="majorHAnsi" w:cstheme="majorBidi"/>
+              <w:sz w:val="36"/>
+              <w:szCs w:val="36"/>
+            </w:rPr>
+          </w:pPr>
+        </w:p>
+        <w:sdt>
+          <w:sdtPr>
+            <w:alias w:val="Fecha"/>
+            <w:id w:val="14700083"/>
+            <w:placeholder>
+              <w:docPart w:val="738493D6F2C74975B44E906B9B88AAC7"/>
+            </w:placeholder>
+            <w:dataBinding w:prefixMappings="xmlns:ns0='http://schemas.microsoft.com/office/2006/coverPageProps'" w:xpath="/ns0:CoverPageProperties[1]/ns0:PublishDate[1]" w:storeItemID="{55AF091B-3C7A-41E3-B477-F2FDAA23CFDA}"/>
+            <w:date w:fullDate="2017-12-06T00:00:00Z">
+              <w:dateFormat w:val="dd/MM/yyyy"/>
+              <w:lid w:val="es-ES"/>
+              <w:storeMappedDataAs w:val="dateTime"/>
+              <w:calendar w:val="gregorian"/>
+            </w:date>
+          </w:sdtPr>
+          <w:sdtContent>
+            <w:p>
+              <w:pPr>
+                <w:pStyle w:val="Sinespaciado"/>
+              </w:pPr>
+              <w:r>
+                <w:t>06/12/2017</w:t>
+              </w:r>
+            </w:p>
+          </w:sdtContent>
+        </w:sdt>
+        <w:p>
+          <w:pPr>
+            <w:pStyle w:val="Sinespaciado"/>
+          </w:pPr>
+        </w:p>
+        <w:sdt>
+          <w:sdtPr>
+            <w:alias w:val="Autor"/>
+            <w:id w:val="14700094"/>
+            <w:placeholder>
+              <w:docPart w:val="29EDC5F659A9446A9F8A18948BBC7B79"/>
+            </w:placeholder>
+            <w:dataBinding w:prefixMappings="xmlns:ns0='http://schemas.openxmlformats.org/package/2006/metadata/core-properties' xmlns:ns1='http://purl.org/dc/elements/1.1/'" w:xpath="/ns0:coreProperties[1]/ns1:creator[1]" w:storeItemID="{6C3C8BC8-F283-45AE-878A-BAB7291924A1}"/>
+            <w:text/>
+          </w:sdtPr>
+          <w:sdtContent>
+            <w:p>
+              <w:pPr>
+                <w:pStyle w:val="Sinespaciado"/>
+              </w:pPr>
+              <w:r>
+                <w:t>Athos Orío Choperena</w:t>
+              </w:r>
+            </w:p>
+          </w:sdtContent>
+        </w:sdt>
+        <w:p/>
+        <w:p>
+          <w:r>
+            <w:rPr>
+              <w:b/>
+              <w:bCs/>
+            </w:rPr>
+            <w:br w:type="page"/>
+          </w:r>
+        </w:p>
+      </w:sdtContent>
+    </w:sdt>
+    <w:sdt>
+      <w:sdtPr>
+        <w:id w:val="1093441511"/>
+        <w:docPartObj>
+          <w:docPartGallery w:val="Table of Contents"/>
+          <w:docPartUnique/>
+        </w:docPartObj>
+      </w:sdtPr>
+      <w:sdtEndPr>
+        <w:rPr>
+          <w:rFonts w:asciiTheme="minorHAnsi" w:eastAsiaTheme="minorHAnsi" w:hAnsiTheme="minorHAnsi" w:cstheme="minorBidi"/>
+          <w:color w:val="auto"/>
+          <w:sz w:val="22"/>
+          <w:szCs w:val="22"/>
+          <w:lang w:eastAsia="en-US"/>
+        </w:rPr>
+      </w:sdtEndPr>
+      <w:sdtContent>
+        <w:p>
+          <w:pPr>
+            <w:pStyle w:val="TtulodeTDC"/>
+          </w:pPr>
+        </w:p>
+        <w:p>
+          <w:pPr>
+            <w:pStyle w:val="TtulodeTDC"/>
+          </w:pPr>
+        </w:p>
+        <w:p>
+          <w:pPr>
+            <w:pStyle w:val="TtulodeTDC"/>
+          </w:pPr>
+          <w:bookmarkStart w:id="0" w:name="_GoBack"/>
+          <w:bookmarkEnd w:id="0"/>
+        </w:p>
+        <w:p>
+          <w:pPr>
+            <w:pStyle w:val="TtulodeTDC"/>
+          </w:pPr>
+        </w:p>
+        <w:p>
+          <w:pPr>
+            <w:pStyle w:val="TtulodeTDC"/>
+          </w:pPr>
+          <w:r>
+            <w:t>Contenido</w:t>
+          </w:r>
+        </w:p>
+        <w:p>
+          <w:pPr>
+            <w:rPr>
+              <w:lang w:eastAsia="es-ES"/>
+            </w:rPr>
+          </w:pPr>
+        </w:p>
+        <w:p>
+          <w:pPr>
+            <w:pStyle w:val="TDC1"/>
+            <w:tabs>
+              <w:tab w:val="right" w:leader="dot" w:pos="8494"/>
+            </w:tabs>
+            <w:rPr>
+              <w:rFonts w:eastAsiaTheme="minorEastAsia"/>
+              <w:noProof/>
+              <w:lang w:eastAsia="es-ES"/>
+            </w:rPr>
+          </w:pPr>
+          <w:r>
+            <w:fldChar w:fldCharType="begin"/>
+          </w:r>
+          <w:r>
+            <w:instrText xml:space="preserve"> TOC \o "1-3" \h \z \u </w:instrText>
+          </w:r>
+          <w:r>
+            <w:fldChar w:fldCharType="separate"/>
+          </w:r>
+          <w:hyperlink w:anchor="_Toc500325761" w:history="1">
+            <w:r>
+              <w:rPr>
+                <w:rStyle w:val="Hipervnculo"/>
+                <w:noProof/>
+              </w:rPr>
+              <w:t>Desencriptación contraseñas de windows</w:t>
+            </w:r>
+            <w:r>
+              <w:rPr>
+                <w:noProof/>
+                <w:webHidden/>
+              </w:rPr>
+              <w:tab/>
+            </w:r>
+            <w:r>
+              <w:rPr>
+                <w:noProof/>
+                <w:webHidden/>
+              </w:rPr>
+              <w:fldChar w:fldCharType="begin"/>
+            </w:r>
+            <w:r>
+              <w:rPr>
+                <w:noProof/>
+                <w:webHidden/>
+              </w:rPr>
+              <w:instrText xml:space="preserve"> PAGEREF _Toc500325761 \h </w:instrText>
+            </w:r>
+            <w:r>
+              <w:rPr>
+                <w:noProof/>
+                <w:webHidden/>
+              </w:rPr>
+            </w:r>
+            <w:r>
+              <w:rPr>
+                <w:noProof/>
+                <w:webHidden/>
+              </w:rPr>
+              <w:fldChar w:fldCharType="separate"/>
+            </w:r>
+            <w:r>
+              <w:rPr>
+                <w:noProof/>
+                <w:webHidden/>
+              </w:rPr>
+              <w:t>2</w:t>
+            </w:r>
+            <w:r>
+              <w:rPr>
+                <w:noProof/>
+                <w:webHidden/>
+              </w:rPr>
+              <w:fldChar w:fldCharType="end"/>
+            </w:r>
+          </w:hyperlink>
+        </w:p>
+        <w:p>
+          <w:pPr>
+            <w:pStyle w:val="TDC1"/>
+            <w:tabs>
+              <w:tab w:val="right" w:leader="dot" w:pos="8494"/>
+            </w:tabs>
+            <w:rPr>
+              <w:rFonts w:eastAsiaTheme="minorEastAsia"/>
+              <w:noProof/>
+              <w:lang w:eastAsia="es-ES"/>
+            </w:rPr>
+          </w:pPr>
+          <w:hyperlink w:anchor="_Toc500325762" w:history="1">
+            <w:r>
+              <w:rPr>
+                <w:rStyle w:val="Hipervnculo"/>
+                <w:noProof/>
+              </w:rPr>
+              <w:t>Des encriptación contraseñas shadow de Linux</w:t>
+            </w:r>
+            <w:r>
+              <w:rPr>
+                <w:noProof/>
+                <w:webHidden/>
+              </w:rPr>
+              <w:tab/>
+            </w:r>
+            <w:r>
+              <w:rPr>
+                <w:noProof/>
+                <w:webHidden/>
+              </w:rPr>
+              <w:fldChar w:fldCharType="begin"/>
+            </w:r>
+            <w:r>
+              <w:rPr>
+                <w:noProof/>
+                <w:webHidden/>
+              </w:rPr>
+              <w:instrText xml:space="preserve"> PAGEREF _Toc500325762 \h </w:instrText>
+            </w:r>
+            <w:r>
+              <w:rPr>
+                <w:noProof/>
+                <w:webHidden/>
+              </w:rPr>
+            </w:r>
+            <w:r>
+              <w:rPr>
+                <w:noProof/>
+                <w:webHidden/>
+              </w:rPr>
+              <w:fldChar w:fldCharType="separate"/>
+            </w:r>
+            <w:r>
+              <w:rPr>
+                <w:noProof/>
+                <w:webHidden/>
+              </w:rPr>
+              <w:t>5</w:t>
+            </w:r>
+            <w:r>
+              <w:rPr>
+                <w:noProof/>
+                <w:webHidden/>
+              </w:rPr>
+              <w:fldChar w:fldCharType="end"/>
+            </w:r>
+          </w:hyperlink>
+        </w:p>
+        <w:p>
+          <w:pPr>
+            <w:pStyle w:val="TDC2"/>
+            <w:tabs>
+              <w:tab w:val="right" w:leader="dot" w:pos="8494"/>
+            </w:tabs>
+            <w:rPr>
+              <w:rFonts w:eastAsiaTheme="minorEastAsia"/>
+              <w:noProof/>
+              <w:lang w:eastAsia="es-ES"/>
+            </w:rPr>
+          </w:pPr>
+          <w:hyperlink w:anchor="_Toc500325763" w:history="1">
+            <w:r>
+              <w:rPr>
+                <w:rStyle w:val="Hipervnculo"/>
+                <w:noProof/>
+              </w:rPr>
+              <w:t>Compilación John:</w:t>
+            </w:r>
+            <w:r>
+              <w:rPr>
+                <w:noProof/>
+                <w:webHidden/>
+              </w:rPr>
+              <w:tab/>
+            </w:r>
+            <w:r>
+              <w:rPr>
+                <w:noProof/>
+                <w:webHidden/>
+              </w:rPr>
+              <w:fldChar w:fldCharType="begin"/>
+            </w:r>
+            <w:r>
+              <w:rPr>
+                <w:noProof/>
+                <w:webHidden/>
+              </w:rPr>
+              <w:instrText xml:space="preserve"> PAGEREF _Toc500325763 \h </w:instrText>
+            </w:r>
+            <w:r>
+              <w:rPr>
+                <w:noProof/>
+                <w:webHidden/>
+              </w:rPr>
+            </w:r>
+            <w:r>
+              <w:rPr>
+                <w:noProof/>
+                <w:webHidden/>
+              </w:rPr>
+              <w:fldChar w:fldCharType="separate"/>
+            </w:r>
+            <w:r>
+              <w:rPr>
+                <w:noProof/>
+                <w:webHidden/>
+              </w:rPr>
+              <w:t>7</w:t>
+            </w:r>
+            <w:r>
+              <w:rPr>
+                <w:noProof/>
+                <w:webHidden/>
+              </w:rPr>
+              <w:fldChar w:fldCharType="end"/>
+            </w:r>
+          </w:hyperlink>
+        </w:p>
+        <w:p>
+          <w:r>
+            <w:rPr>
+              <w:b/>
+              <w:bCs/>
+            </w:rPr>
+            <w:fldChar w:fldCharType="end"/>
+          </w:r>
+        </w:p>
+      </w:sdtContent>
+    </w:sdt>
+    <w:p/>
+    <w:p>
+      <w:pPr>
+        <w:rPr>
+          <w:rFonts w:asciiTheme="majorHAnsi" w:eastAsiaTheme="majorEastAsia" w:hAnsiTheme="majorHAnsi" w:cstheme="majorBidi"/>
+          <w:color w:val="2E74B5" w:themeColor="accent1" w:themeShade="BF"/>
+          <w:sz w:val="32"/>
+          <w:szCs w:val="32"/>
+        </w:rPr>
+      </w:pPr>
+      <w:r>
+        <w:br w:type="page"/>
+      </w:r>
+    </w:p>
+    <w:p>
+      <w:pPr>
+        <w:pStyle w:val="Ttulo1"/>
+        <w:rPr>
+          <w:u w:val="single"/>
+        </w:rPr>
+      </w:pPr>
+      <w:bookmarkStart w:id="1" w:name="_Toc500325761"/>
+      <w:proofErr w:type="spellStart"/>
+      <w:r>
+        <w:lastRenderedPageBreak/>
+        <w:t>Desencriptación</w:t>
+      </w:r>
+      <w:proofErr w:type="spellEnd"/>
+      <w:r>
+        <w:t xml:space="preserve"> contraseñas </w:t>
+      </w:r>
+      <w:r>
+        <w:t>de windows</w:t>
+      </w:r>
+      <w:bookmarkEnd w:id="1"/>
+    </w:p>
+    <w:p/>
     <w:p>
       <w:r>
         <w:t>Lo primero que vamos a hacer es arrancar cargar la iso de ophcrack en el lector de cd (virtual) de vmware</w:t>
       </w:r>
       <w:r>
-        <w:t xml:space="preserve"> (en la maquina que tiene el windows del cual queremos sacar las contraseñas)</w:t>
-      </w:r>
-      <w:r>
-        <w:t>, tras esto, arrancaremos y nos meteremos en la bios para modificar el orden de arranque de los dispositivos disponibles, poniendo como primera opción el lector de cdrom</w:t>
+        <w:t xml:space="preserve"> (en la </w:t>
+      </w:r>
+      <w:r>
+        <w:t>máquina</w:t>
+      </w:r>
+      <w:r>
+        <w:t xml:space="preserve"> que tiene el windows del cual queremos sacar las contraseñas)</w:t>
+      </w:r>
+      <w:r>
+        <w:t xml:space="preserve">, tras esto, arrancaremos y nos meteremos en la </w:t>
+      </w:r>
+      <w:r>
+        <w:t>BIOS</w:t>
+      </w:r>
+      <w:r>
+        <w:t xml:space="preserve"> para modificar el orden de arranque de los dispositivos disponibles, poniendo como primera opción el lector de cdrom</w:t>
       </w:r>
     </w:p>
     <w:p>
@@ -20,256 +824,10 @@
           <w:lang w:eastAsia="es-ES"/>
         </w:rPr>
         <w:drawing>
-          <wp:inline distT="0" distB="0" distL="0" distR="0" wp14:anchorId="2D59660C" wp14:editId="03EC66B4">
+          <wp:inline distT="0" distB="0" distL="0" distR="0" wp14:anchorId="72C3076A" wp14:editId="3F006ACA">
             <wp:extent cx="5400040" cy="2899410"/>
             <wp:effectExtent l="0" t="0" r="0" b="0"/>
             <wp:docPr id="1" name="Imagen 1"/>
-            <wp:cNvGraphicFramePr>
-              <a:graphicFrameLocks xmlns:a="http://schemas.openxmlformats.org/drawingml/2006/main" noChangeAspect="1"/>
-            </wp:cNvGraphicFramePr>
-            <a:graphic xmlns:a="http://schemas.openxmlformats.org/drawingml/2006/main">
-              <a:graphicData uri="http://schemas.openxmlformats.org/drawingml/2006/picture">
-                <pic:pic xmlns:pic="http://schemas.openxmlformats.org/drawingml/2006/picture">
-                  <pic:nvPicPr>
-                    <pic:cNvPr id="1" name=""/>
-                    <pic:cNvPicPr/>
-                  </pic:nvPicPr>
-                  <pic:blipFill>
-                    <a:blip r:embed="rId4"/>
-                    <a:stretch>
-                      <a:fillRect/>
-                    </a:stretch>
-                  </pic:blipFill>
-                  <pic:spPr>
-                    <a:xfrm>
-                      <a:off x="0" y="0"/>
-                      <a:ext cx="5400040" cy="2899410"/>
-                    </a:xfrm>
-                    <a:prstGeom prst="rect">
-                      <a:avLst/>
-                    </a:prstGeom>
-                  </pic:spPr>
-                </pic:pic>
-              </a:graphicData>
-            </a:graphic>
-          </wp:inline>
-        </w:drawing>
-      </w:r>
-    </w:p>
-    <w:p>
-      <w:r>
-        <w:rPr>
-          <w:noProof/>
-          <w:lang w:eastAsia="es-ES"/>
-        </w:rPr>
-        <w:drawing>
-          <wp:inline distT="0" distB="0" distL="0" distR="0" wp14:anchorId="2D5D179D" wp14:editId="02A0AC41">
-            <wp:extent cx="5400040" cy="3831590"/>
-            <wp:effectExtent l="0" t="0" r="0" b="0"/>
-            <wp:docPr id="2" name="Imagen 2"/>
-            <wp:cNvGraphicFramePr>
-              <a:graphicFrameLocks xmlns:a="http://schemas.openxmlformats.org/drawingml/2006/main" noChangeAspect="1"/>
-            </wp:cNvGraphicFramePr>
-            <a:graphic xmlns:a="http://schemas.openxmlformats.org/drawingml/2006/main">
-              <a:graphicData uri="http://schemas.openxmlformats.org/drawingml/2006/picture">
-                <pic:pic xmlns:pic="http://schemas.openxmlformats.org/drawingml/2006/picture">
-                  <pic:nvPicPr>
-                    <pic:cNvPr id="1" name=""/>
-                    <pic:cNvPicPr/>
-                  </pic:nvPicPr>
-                  <pic:blipFill>
-                    <a:blip r:embed="rId5"/>
-                    <a:stretch>
-                      <a:fillRect/>
-                    </a:stretch>
-                  </pic:blipFill>
-                  <pic:spPr>
-                    <a:xfrm>
-                      <a:off x="0" y="0"/>
-                      <a:ext cx="5400040" cy="3831590"/>
-                    </a:xfrm>
-                    <a:prstGeom prst="rect">
-                      <a:avLst/>
-                    </a:prstGeom>
-                  </pic:spPr>
-                </pic:pic>
-              </a:graphicData>
-            </a:graphic>
-          </wp:inline>
-        </w:drawing>
-      </w:r>
-    </w:p>
-    <w:p>
-      <w:r>
-        <w:t>Luego salvaremos y al reiniciar veremos el menú de arranque de ophcrack</w:t>
-      </w:r>
-    </w:p>
-    <w:p>
-      <w:r>
-        <w:rPr>
-          <w:noProof/>
-          <w:lang w:eastAsia="es-ES"/>
-        </w:rPr>
-        <w:lastRenderedPageBreak/>
-        <w:drawing>
-          <wp:inline distT="0" distB="0" distL="0" distR="0" wp14:anchorId="0E3CDE5D" wp14:editId="084A5630">
-            <wp:extent cx="5400040" cy="3935730"/>
-            <wp:effectExtent l="0" t="0" r="0" b="7620"/>
-            <wp:docPr id="3" name="Imagen 3"/>
-            <wp:cNvGraphicFramePr>
-              <a:graphicFrameLocks xmlns:a="http://schemas.openxmlformats.org/drawingml/2006/main" noChangeAspect="1"/>
-            </wp:cNvGraphicFramePr>
-            <a:graphic xmlns:a="http://schemas.openxmlformats.org/drawingml/2006/main">
-              <a:graphicData uri="http://schemas.openxmlformats.org/drawingml/2006/picture">
-                <pic:pic xmlns:pic="http://schemas.openxmlformats.org/drawingml/2006/picture">
-                  <pic:nvPicPr>
-                    <pic:cNvPr id="1" name=""/>
-                    <pic:cNvPicPr/>
-                  </pic:nvPicPr>
-                  <pic:blipFill>
-                    <a:blip r:embed="rId6"/>
-                    <a:stretch>
-                      <a:fillRect/>
-                    </a:stretch>
-                  </pic:blipFill>
-                  <pic:spPr>
-                    <a:xfrm>
-                      <a:off x="0" y="0"/>
-                      <a:ext cx="5400040" cy="3935730"/>
-                    </a:xfrm>
-                    <a:prstGeom prst="rect">
-                      <a:avLst/>
-                    </a:prstGeom>
-                  </pic:spPr>
-                </pic:pic>
-              </a:graphicData>
-            </a:graphic>
-          </wp:inline>
-        </w:drawing>
-      </w:r>
-    </w:p>
-    <w:p>
-      <w:r>
-        <w:t>Seleccionaremos la opción por defecto y dejaremos que el sistema arranque.</w:t>
-      </w:r>
-    </w:p>
-    <w:p>
-      <w:r>
-        <w:t>Al arrancar, vemos que automáticamente ophcrack detectalos usuarios del sistema</w:t>
-      </w:r>
-    </w:p>
-    <w:p>
-      <w:r>
-        <w:rPr>
-          <w:noProof/>
-          <w:lang w:eastAsia="es-ES"/>
-        </w:rPr>
-        <w:drawing>
-          <wp:inline distT="0" distB="0" distL="0" distR="0" wp14:anchorId="4846197A" wp14:editId="5ECFEBA8">
-            <wp:extent cx="5400040" cy="3115310"/>
-            <wp:effectExtent l="0" t="0" r="0" b="8890"/>
-            <wp:docPr id="4" name="Imagen 4"/>
-            <wp:cNvGraphicFramePr>
-              <a:graphicFrameLocks xmlns:a="http://schemas.openxmlformats.org/drawingml/2006/main" noChangeAspect="1"/>
-            </wp:cNvGraphicFramePr>
-            <a:graphic xmlns:a="http://schemas.openxmlformats.org/drawingml/2006/main">
-              <a:graphicData uri="http://schemas.openxmlformats.org/drawingml/2006/picture">
-                <pic:pic xmlns:pic="http://schemas.openxmlformats.org/drawingml/2006/picture">
-                  <pic:nvPicPr>
-                    <pic:cNvPr id="1" name=""/>
-                    <pic:cNvPicPr/>
-                  </pic:nvPicPr>
-                  <pic:blipFill>
-                    <a:blip r:embed="rId7"/>
-                    <a:stretch>
-                      <a:fillRect/>
-                    </a:stretch>
-                  </pic:blipFill>
-                  <pic:spPr>
-                    <a:xfrm>
-                      <a:off x="0" y="0"/>
-                      <a:ext cx="5400040" cy="3115310"/>
-                    </a:xfrm>
-                    <a:prstGeom prst="rect">
-                      <a:avLst/>
-                    </a:prstGeom>
-                  </pic:spPr>
-                </pic:pic>
-              </a:graphicData>
-            </a:graphic>
-          </wp:inline>
-        </w:drawing>
-      </w:r>
-    </w:p>
-    <w:p>
-      <w:r>
-        <w:t>Ahora, tendremos que ir instalando las tabl</w:t>
-      </w:r>
-      <w:r>
-        <w:t>as necesarias para que ophcrack, para esto, pincharemos en tablas, luego en install y buscaremos las tablas (previamente descargadas)</w:t>
-      </w:r>
-    </w:p>
-    <w:p>
-      <w:r>
-        <w:rPr>
-          <w:noProof/>
-          <w:lang w:eastAsia="es-ES"/>
-        </w:rPr>
-        <w:lastRenderedPageBreak/>
-        <w:drawing>
-          <wp:inline distT="0" distB="0" distL="0" distR="0" wp14:anchorId="621367B4" wp14:editId="53DCDD53">
-            <wp:extent cx="5400040" cy="3037840"/>
-            <wp:effectExtent l="0" t="0" r="0" b="0"/>
-            <wp:docPr id="5" name="Imagen 5"/>
-            <wp:cNvGraphicFramePr>
-              <a:graphicFrameLocks xmlns:a="http://schemas.openxmlformats.org/drawingml/2006/main" noChangeAspect="1"/>
-            </wp:cNvGraphicFramePr>
-            <a:graphic xmlns:a="http://schemas.openxmlformats.org/drawingml/2006/main">
-              <a:graphicData uri="http://schemas.openxmlformats.org/drawingml/2006/picture">
-                <pic:pic xmlns:pic="http://schemas.openxmlformats.org/drawingml/2006/picture">
-                  <pic:nvPicPr>
-                    <pic:cNvPr id="1" name=""/>
-                    <pic:cNvPicPr/>
-                  </pic:nvPicPr>
-                  <pic:blipFill>
-                    <a:blip r:embed="rId8"/>
-                    <a:stretch>
-                      <a:fillRect/>
-                    </a:stretch>
-                  </pic:blipFill>
-                  <pic:spPr>
-                    <a:xfrm>
-                      <a:off x="0" y="0"/>
-                      <a:ext cx="5400040" cy="3037840"/>
-                    </a:xfrm>
-                    <a:prstGeom prst="rect">
-                      <a:avLst/>
-                    </a:prstGeom>
-                  </pic:spPr>
-                </pic:pic>
-              </a:graphicData>
-            </a:graphic>
-          </wp:inline>
-        </w:drawing>
-      </w:r>
-    </w:p>
-    <w:p/>
-    <w:p>
-      <w:r>
-        <w:t>Ahora picharemos en crack y esperaremos</w:t>
-      </w:r>
-    </w:p>
-    <w:p>
-      <w:r>
-        <w:rPr>
-          <w:noProof/>
-          <w:lang w:eastAsia="es-ES"/>
-        </w:rPr>
-        <w:drawing>
-          <wp:inline distT="0" distB="0" distL="0" distR="0" wp14:anchorId="3EF0590D" wp14:editId="73C1829A">
-            <wp:extent cx="5400040" cy="3037840"/>
-            <wp:effectExtent l="0" t="0" r="0" b="0"/>
-            <wp:docPr id="6" name="Imagen 6"/>
             <wp:cNvGraphicFramePr>
               <a:graphicFrameLocks xmlns:a="http://schemas.openxmlformats.org/drawingml/2006/main" noChangeAspect="1"/>
             </wp:cNvGraphicFramePr>
@@ -289,7 +847,7 @@
                   <pic:spPr>
                     <a:xfrm>
                       <a:off x="0" y="0"/>
-                      <a:ext cx="5400040" cy="3037840"/>
+                      <a:ext cx="5400040" cy="2899410"/>
                     </a:xfrm>
                     <a:prstGeom prst="rect">
                       <a:avLst/>
@@ -304,21 +862,15 @@
     </w:p>
     <w:p>
       <w:r>
-        <w:t xml:space="preserve">Si todo va bien nos sacara la contraseña. </w:t>
-      </w:r>
-    </w:p>
-    <w:p>
-      <w:r>
         <w:rPr>
           <w:noProof/>
           <w:lang w:eastAsia="es-ES"/>
         </w:rPr>
-        <w:lastRenderedPageBreak/>
         <w:drawing>
-          <wp:inline distT="0" distB="0" distL="0" distR="0" wp14:anchorId="2D3C9FA4" wp14:editId="006B8DF0">
-            <wp:extent cx="5400040" cy="4241800"/>
-            <wp:effectExtent l="0" t="0" r="0" b="6350"/>
-            <wp:docPr id="7" name="Imagen 7"/>
+          <wp:inline distT="0" distB="0" distL="0" distR="0" wp14:anchorId="0E0D95D6" wp14:editId="3A39ED09">
+            <wp:extent cx="5400040" cy="3831590"/>
+            <wp:effectExtent l="0" t="0" r="0" b="0"/>
+            <wp:docPr id="2" name="Imagen 2"/>
             <wp:cNvGraphicFramePr>
               <a:graphicFrameLocks xmlns:a="http://schemas.openxmlformats.org/drawingml/2006/main" noChangeAspect="1"/>
             </wp:cNvGraphicFramePr>
@@ -338,7 +890,7 @@
                   <pic:spPr>
                     <a:xfrm>
                       <a:off x="0" y="0"/>
-                      <a:ext cx="5400040" cy="4241800"/>
+                      <a:ext cx="5400040" cy="3831590"/>
                     </a:xfrm>
                     <a:prstGeom prst="rect">
                       <a:avLst/>
@@ -351,18 +903,9 @@
         </w:drawing>
       </w:r>
     </w:p>
-    <w:p/>
-    <w:p>
-      <w:pPr>
-        <w:pStyle w:val="Ttulo1"/>
-      </w:pPr>
-      <w:r>
-        <w:t>Desencriptación contraseñas shadow de Linux</w:t>
-      </w:r>
-    </w:p>
-    <w:p>
-      <w:r>
-        <w:t>Lo primero vamos a unir los archivos /etc/password y /etc/shadow para que cuando nos saque las contraseñas saber de que usuario es cada una.</w:t>
+    <w:p>
+      <w:r>
+        <w:t>Luego salvaremos y al reiniciar veremos el menú de arranque de ophcrack</w:t>
       </w:r>
     </w:p>
     <w:p>
@@ -371,11 +914,12 @@
           <w:noProof/>
           <w:lang w:eastAsia="es-ES"/>
         </w:rPr>
+        <w:lastRenderedPageBreak/>
         <w:drawing>
-          <wp:inline distT="0" distB="0" distL="0" distR="0" wp14:anchorId="264D8758" wp14:editId="1DD77986">
-            <wp:extent cx="5400040" cy="3180715"/>
-            <wp:effectExtent l="0" t="0" r="0" b="635"/>
-            <wp:docPr id="9" name="Imagen 9"/>
+          <wp:inline distT="0" distB="0" distL="0" distR="0" wp14:anchorId="5B47583F" wp14:editId="5B114AE4">
+            <wp:extent cx="5400040" cy="3935730"/>
+            <wp:effectExtent l="0" t="0" r="0" b="7620"/>
+            <wp:docPr id="3" name="Imagen 3"/>
             <wp:cNvGraphicFramePr>
               <a:graphicFrameLocks xmlns:a="http://schemas.openxmlformats.org/drawingml/2006/main" noChangeAspect="1"/>
             </wp:cNvGraphicFramePr>
@@ -395,7 +939,7 @@
                   <pic:spPr>
                     <a:xfrm>
                       <a:off x="0" y="0"/>
-                      <a:ext cx="5400040" cy="3180715"/>
+                      <a:ext cx="5400040" cy="3935730"/>
                     </a:xfrm>
                     <a:prstGeom prst="rect">
                       <a:avLst/>
@@ -410,13 +954,18 @@
     </w:p>
     <w:p>
       <w:r>
-        <w:lastRenderedPageBreak/>
-        <w:t>Ahora vamos a probar a ejecutar John pasando como parámetro únicamente el archivo de hashes (miscontrasenas.athos)</w:t>
-      </w:r>
-    </w:p>
-    <w:p>
-      <w:r>
-        <w:t>Vemos que ha encontrado tres usuarios de los cuales podemos sacar las contraseñas</w:t>
+        <w:t>Seleccionaremos la opción por defecto y dejaremos que el sistema arranque.</w:t>
+      </w:r>
+    </w:p>
+    <w:p>
+      <w:r>
+        <w:t>Al arrancar, vemos que automáticamente ophcrack detecta</w:t>
+      </w:r>
+      <w:r>
+        <w:t xml:space="preserve"> </w:t>
+      </w:r>
+      <w:r>
+        <w:t>los usuarios del sistema</w:t>
       </w:r>
     </w:p>
     <w:p>
@@ -426,10 +975,10 @@
           <w:lang w:eastAsia="es-ES"/>
         </w:rPr>
         <w:drawing>
-          <wp:inline distT="0" distB="0" distL="0" distR="0" wp14:anchorId="7B920150" wp14:editId="732E520A">
-            <wp:extent cx="5400040" cy="956310"/>
-            <wp:effectExtent l="0" t="0" r="0" b="0"/>
-            <wp:docPr id="10" name="Imagen 10"/>
+          <wp:inline distT="0" distB="0" distL="0" distR="0" wp14:anchorId="4172FD25" wp14:editId="736658FE">
+            <wp:extent cx="5400040" cy="3115310"/>
+            <wp:effectExtent l="0" t="0" r="0" b="8890"/>
+            <wp:docPr id="4" name="Imagen 4"/>
             <wp:cNvGraphicFramePr>
               <a:graphicFrameLocks xmlns:a="http://schemas.openxmlformats.org/drawingml/2006/main" noChangeAspect="1"/>
             </wp:cNvGraphicFramePr>
@@ -449,7 +998,7 @@
                   <pic:spPr>
                     <a:xfrm>
                       <a:off x="0" y="0"/>
-                      <a:ext cx="5400040" cy="956310"/>
+                      <a:ext cx="5400040" cy="3115310"/>
                     </a:xfrm>
                     <a:prstGeom prst="rect">
                       <a:avLst/>
@@ -464,7 +1013,16 @@
     </w:p>
     <w:p>
       <w:r>
-        <w:t>Si vamos al archivo John.pot dentro de la carpeta oculta John veremos que tenemos la contraseñas que nos vaya sacando</w:t>
+        <w:t>Ahora, tendremos que ir instalando las tabl</w:t>
+      </w:r>
+      <w:r>
+        <w:t xml:space="preserve">as necesarias para </w:t>
+      </w:r>
+      <w:r>
+        <w:t>qué</w:t>
+      </w:r>
+      <w:r>
+        <w:t xml:space="preserve"> ophcrack, para esto, pincharemos en tablas, luego en install y buscaremos las tablas (previamente descargadas)</w:t>
       </w:r>
     </w:p>
     <w:p>
@@ -473,11 +1031,12 @@
           <w:noProof/>
           <w:lang w:eastAsia="es-ES"/>
         </w:rPr>
+        <w:lastRenderedPageBreak/>
         <w:drawing>
-          <wp:inline distT="0" distB="0" distL="0" distR="0" wp14:anchorId="5A7D2D8C" wp14:editId="62F91C6A">
-            <wp:extent cx="5400040" cy="713105"/>
+          <wp:inline distT="0" distB="0" distL="0" distR="0" wp14:anchorId="3870FF56" wp14:editId="620051D8">
+            <wp:extent cx="5400040" cy="3037840"/>
             <wp:effectExtent l="0" t="0" r="0" b="0"/>
-            <wp:docPr id="11" name="Imagen 11"/>
+            <wp:docPr id="5" name="Imagen 5"/>
             <wp:cNvGraphicFramePr>
               <a:graphicFrameLocks xmlns:a="http://schemas.openxmlformats.org/drawingml/2006/main" noChangeAspect="1"/>
             </wp:cNvGraphicFramePr>
@@ -497,7 +1056,7 @@
                   <pic:spPr>
                     <a:xfrm>
                       <a:off x="0" y="0"/>
-                      <a:ext cx="5400040" cy="713105"/>
+                      <a:ext cx="5400040" cy="3037840"/>
                     </a:xfrm>
                     <a:prstGeom prst="rect">
                       <a:avLst/>
@@ -510,9 +1069,10 @@
         </w:drawing>
       </w:r>
     </w:p>
-    <w:p>
-      <w:r>
-        <w:t>Mientras esperamos a que saque las contraseñas, he mirado el uso de procesadores del equipo y me encuentro lo siguiente.</w:t>
+    <w:p/>
+    <w:p>
+      <w:r>
+        <w:t>Ahora picharemos en crack y esperaremos</w:t>
       </w:r>
     </w:p>
     <w:p>
@@ -522,10 +1082,10 @@
           <w:lang w:eastAsia="es-ES"/>
         </w:rPr>
         <w:drawing>
-          <wp:inline distT="0" distB="0" distL="0" distR="0" wp14:anchorId="3BE8E4D7" wp14:editId="627C91BB">
-            <wp:extent cx="5400040" cy="1307465"/>
-            <wp:effectExtent l="0" t="0" r="0" b="6985"/>
-            <wp:docPr id="12" name="Imagen 12"/>
+          <wp:inline distT="0" distB="0" distL="0" distR="0" wp14:anchorId="4150AFDF" wp14:editId="4F77E723">
+            <wp:extent cx="5400040" cy="3037840"/>
+            <wp:effectExtent l="0" t="0" r="0" b="0"/>
+            <wp:docPr id="6" name="Imagen 6"/>
             <wp:cNvGraphicFramePr>
               <a:graphicFrameLocks xmlns:a="http://schemas.openxmlformats.org/drawingml/2006/main" noChangeAspect="1"/>
             </wp:cNvGraphicFramePr>
@@ -545,7 +1105,7 @@
                   <pic:spPr>
                     <a:xfrm>
                       <a:off x="0" y="0"/>
-                      <a:ext cx="5400040" cy="1307465"/>
+                      <a:ext cx="5400040" cy="3037840"/>
                     </a:xfrm>
                     <a:prstGeom prst="rect">
                       <a:avLst/>
@@ -560,22 +1120,7 @@
     </w:p>
     <w:p>
       <w:r>
-        <w:t>De los cuatro, solo está usando uno. Esto es porque por defecto John viene compilado para usar solo uno de los procesadores. Podríamos compilarlo nosotros para que usase los cuatro.</w:t>
-      </w:r>
-    </w:p>
-    <w:p/>
-    <w:p>
-      <w:pPr>
-        <w:pStyle w:val="Ttulo2"/>
-      </w:pPr>
-      <w:r>
-        <w:t>Compilacion John:</w:t>
-      </w:r>
-    </w:p>
-    <w:p/>
-    <w:p>
-      <w:r>
-        <w:t>Lo primero es ir a la pagina oficial de John y descargarnos la ultima versión (gratuita ya que también hay versión de pago)</w:t>
+        <w:t xml:space="preserve">Si todo va bien nos sacara la contraseña. </w:t>
       </w:r>
     </w:p>
     <w:p>
@@ -586,10 +1131,10 @@
         </w:rPr>
         <w:lastRenderedPageBreak/>
         <w:drawing>
-          <wp:inline distT="0" distB="0" distL="0" distR="0" wp14:anchorId="790E4668" wp14:editId="0C6B4784">
-            <wp:extent cx="5400040" cy="3296920"/>
-            <wp:effectExtent l="0" t="0" r="0" b="0"/>
-            <wp:docPr id="13" name="Imagen 13"/>
+          <wp:inline distT="0" distB="0" distL="0" distR="0" wp14:anchorId="45EAFD7C" wp14:editId="630B5ABB">
+            <wp:extent cx="5400040" cy="4241800"/>
+            <wp:effectExtent l="0" t="0" r="0" b="6350"/>
+            <wp:docPr id="7" name="Imagen 7"/>
             <wp:cNvGraphicFramePr>
               <a:graphicFrameLocks xmlns:a="http://schemas.openxmlformats.org/drawingml/2006/main" noChangeAspect="1"/>
             </wp:cNvGraphicFramePr>
@@ -609,7 +1154,7 @@
                   <pic:spPr>
                     <a:xfrm>
                       <a:off x="0" y="0"/>
-                      <a:ext cx="5400040" cy="3296920"/>
+                      <a:ext cx="5400040" cy="4241800"/>
                     </a:xfrm>
                     <a:prstGeom prst="rect">
                       <a:avLst/>
@@ -624,7 +1169,38 @@
     </w:p>
     <w:p>
       <w:r>
-        <w:t>Nos metemos el la carpeta src y editamos el archivo Makefile</w:t>
+        <w:t xml:space="preserve">Como nota añadiré, que para tener más oportunidades de que ophcrack descifre las contraseña conviene que instalemos el mayor </w:t>
+      </w:r>
+      <w:r>
+        <w:t>número</w:t>
+      </w:r>
+      <w:r>
+        <w:t xml:space="preserve"> de tablas que podamos.</w:t>
+      </w:r>
+    </w:p>
+    <w:p/>
+    <w:p>
+      <w:pPr>
+        <w:pStyle w:val="Ttulo1"/>
+      </w:pPr>
+      <w:bookmarkStart w:id="2" w:name="_Toc500325762"/>
+      <w:r>
+        <w:t>Des encriptación</w:t>
+      </w:r>
+      <w:r>
+        <w:t xml:space="preserve"> contraseñas shadow de Linux</w:t>
+      </w:r>
+      <w:bookmarkEnd w:id="2"/>
+    </w:p>
+    <w:p>
+      <w:r>
+        <w:t>Lo primero vamos a unir los archivos /etc/password y /etc/shadow para que cuando nos saque las contraseñas saber de</w:t>
+      </w:r>
+      <w:r>
+        <w:t xml:space="preserve"> qué</w:t>
+      </w:r>
+      <w:r>
+        <w:t xml:space="preserve"> usuario es cada una.</w:t>
       </w:r>
     </w:p>
     <w:p>
@@ -633,11 +1209,12 @@
           <w:noProof/>
           <w:lang w:eastAsia="es-ES"/>
         </w:rPr>
+        <w:lastRenderedPageBreak/>
         <w:drawing>
-          <wp:inline distT="0" distB="0" distL="0" distR="0" wp14:anchorId="1E4EC2CE" wp14:editId="254F3532">
-            <wp:extent cx="5048250" cy="1219200"/>
-            <wp:effectExtent l="0" t="0" r="0" b="0"/>
-            <wp:docPr id="14" name="Imagen 14"/>
+          <wp:inline distT="0" distB="0" distL="0" distR="0" wp14:anchorId="45A4AC39" wp14:editId="596FDCF3">
+            <wp:extent cx="5400040" cy="3180715"/>
+            <wp:effectExtent l="0" t="0" r="0" b="635"/>
+            <wp:docPr id="9" name="Imagen 9"/>
             <wp:cNvGraphicFramePr>
               <a:graphicFrameLocks xmlns:a="http://schemas.openxmlformats.org/drawingml/2006/main" noChangeAspect="1"/>
             </wp:cNvGraphicFramePr>
@@ -657,7 +1234,7 @@
                   <pic:spPr>
                     <a:xfrm>
                       <a:off x="0" y="0"/>
-                      <a:ext cx="5048250" cy="1219200"/>
+                      <a:ext cx="5400040" cy="3180715"/>
                     </a:xfrm>
                     <a:prstGeom prst="rect">
                       <a:avLst/>
@@ -672,7 +1249,12 @@
     </w:p>
     <w:p>
       <w:r>
-        <w:t>Tendremos que buscar las líneas OMPFLAGS y descomentarlas</w:t>
+        <w:t>Ahora vamos a probar a ejecutar John pasando como parámetro únicamente el archivo de hashes (miscontrasenas.athos)</w:t>
+      </w:r>
+    </w:p>
+    <w:p>
+      <w:r>
+        <w:t>Vemos que ha encontrado tres usuarios de los cuales podemos sacar las contraseñas</w:t>
       </w:r>
     </w:p>
     <w:p>
@@ -682,10 +1264,10 @@
           <w:lang w:eastAsia="es-ES"/>
         </w:rPr>
         <w:drawing>
-          <wp:inline distT="0" distB="0" distL="0" distR="0" wp14:anchorId="2195A30A" wp14:editId="716FC5B9">
-            <wp:extent cx="5400040" cy="3235960"/>
-            <wp:effectExtent l="0" t="0" r="0" b="2540"/>
-            <wp:docPr id="15" name="Imagen 15"/>
+          <wp:inline distT="0" distB="0" distL="0" distR="0" wp14:anchorId="337C32BD" wp14:editId="3EB35C0B">
+            <wp:extent cx="5400040" cy="956310"/>
+            <wp:effectExtent l="0" t="0" r="0" b="0"/>
+            <wp:docPr id="10" name="Imagen 10"/>
             <wp:cNvGraphicFramePr>
               <a:graphicFrameLocks xmlns:a="http://schemas.openxmlformats.org/drawingml/2006/main" noChangeAspect="1"/>
             </wp:cNvGraphicFramePr>
@@ -705,7 +1287,7 @@
                   <pic:spPr>
                     <a:xfrm>
                       <a:off x="0" y="0"/>
-                      <a:ext cx="5400040" cy="3235960"/>
+                      <a:ext cx="5400040" cy="956310"/>
                     </a:xfrm>
                     <a:prstGeom prst="rect">
                       <a:avLst/>
@@ -720,10 +1302,13 @@
     </w:p>
     <w:p>
       <w:r>
-        <w:t xml:space="preserve">Ahora toca compilar con el comando </w:t>
-      </w:r>
-      <w:r>
-        <w:t>make linux-x86-64</w:t>
+        <w:t xml:space="preserve">Si vamos al archivo John.pot dentro de la carpeta oculta John veremos que tenemos </w:t>
+      </w:r>
+      <w:r>
+        <w:t>las contraseñas</w:t>
+      </w:r>
+      <w:r>
+        <w:t xml:space="preserve"> que nos vaya sacando</w:t>
       </w:r>
     </w:p>
     <w:p>
@@ -732,12 +1317,11 @@
           <w:noProof/>
           <w:lang w:eastAsia="es-ES"/>
         </w:rPr>
-        <w:lastRenderedPageBreak/>
         <w:drawing>
-          <wp:inline distT="0" distB="0" distL="0" distR="0" wp14:anchorId="7C51DE64" wp14:editId="54AF7713">
-            <wp:extent cx="5400040" cy="2246630"/>
-            <wp:effectExtent l="0" t="0" r="0" b="1270"/>
-            <wp:docPr id="16" name="Imagen 16"/>
+          <wp:inline distT="0" distB="0" distL="0" distR="0" wp14:anchorId="01DEF49B" wp14:editId="615A9348">
+            <wp:extent cx="5400040" cy="713105"/>
+            <wp:effectExtent l="0" t="0" r="0" b="0"/>
+            <wp:docPr id="11" name="Imagen 11"/>
             <wp:cNvGraphicFramePr>
               <a:graphicFrameLocks xmlns:a="http://schemas.openxmlformats.org/drawingml/2006/main" noChangeAspect="1"/>
             </wp:cNvGraphicFramePr>
@@ -757,7 +1341,7 @@
                   <pic:spPr>
                     <a:xfrm>
                       <a:off x="0" y="0"/>
-                      <a:ext cx="5400040" cy="2246630"/>
+                      <a:ext cx="5400040" cy="713105"/>
                     </a:xfrm>
                     <a:prstGeom prst="rect">
                       <a:avLst/>
@@ -772,7 +1356,7 @@
     </w:p>
     <w:p>
       <w:r>
-        <w:t>En la carpeta run nos habra creado los nuevos ejecutables</w:t>
+        <w:t>Mientras esperamos a que saque las contraseñas, he mirado el uso de procesadores del equipo y me encuentro lo siguiente.</w:t>
       </w:r>
     </w:p>
     <w:p>
@@ -782,10 +1366,10 @@
           <w:lang w:eastAsia="es-ES"/>
         </w:rPr>
         <w:drawing>
-          <wp:inline distT="0" distB="0" distL="0" distR="0" wp14:anchorId="4892889D" wp14:editId="36D075D7">
-            <wp:extent cx="5400040" cy="873125"/>
-            <wp:effectExtent l="0" t="0" r="0" b="3175"/>
-            <wp:docPr id="17" name="Imagen 17"/>
+          <wp:inline distT="0" distB="0" distL="0" distR="0" wp14:anchorId="6AD11B1B" wp14:editId="7309C581">
+            <wp:extent cx="5400040" cy="1307465"/>
+            <wp:effectExtent l="0" t="0" r="0" b="6985"/>
+            <wp:docPr id="12" name="Imagen 12"/>
             <wp:cNvGraphicFramePr>
               <a:graphicFrameLocks xmlns:a="http://schemas.openxmlformats.org/drawingml/2006/main" noChangeAspect="1"/>
             </wp:cNvGraphicFramePr>
@@ -805,7 +1389,7 @@
                   <pic:spPr>
                     <a:xfrm>
                       <a:off x="0" y="0"/>
-                      <a:ext cx="5400040" cy="873125"/>
+                      <a:ext cx="5400040" cy="1307465"/>
                     </a:xfrm>
                     <a:prstGeom prst="rect">
                       <a:avLst/>
@@ -820,7 +1404,39 @@
     </w:p>
     <w:p>
       <w:r>
-        <w:t>Ahora ejecutamos John como lo hicimos anteriormente y comprobamos los cpus</w:t>
+        <w:t>De los cuatro, solo está usando uno. Esto es porque por defecto John viene compilado para usar solo uno de los procesadores. Podríamos compilarlo nosotros para que usase los cuatro.</w:t>
+      </w:r>
+    </w:p>
+    <w:p/>
+    <w:p>
+      <w:pPr>
+        <w:pStyle w:val="Ttulo2"/>
+      </w:pPr>
+      <w:bookmarkStart w:id="3" w:name="_Toc500325763"/>
+      <w:r>
+        <w:t>Compilación</w:t>
+      </w:r>
+      <w:r>
+        <w:t xml:space="preserve"> John:</w:t>
+      </w:r>
+      <w:bookmarkEnd w:id="3"/>
+    </w:p>
+    <w:p/>
+    <w:p>
+      <w:r>
+        <w:t xml:space="preserve">Lo primero es ir a la </w:t>
+      </w:r>
+      <w:r>
+        <w:t>página</w:t>
+      </w:r>
+      <w:r>
+        <w:t xml:space="preserve"> oficial de John y descargarnos la </w:t>
+      </w:r>
+      <w:r>
+        <w:t>última</w:t>
+      </w:r>
+      <w:r>
+        <w:t xml:space="preserve"> versión (gratuita ya que también hay versión de pago)</w:t>
       </w:r>
     </w:p>
     <w:p>
@@ -830,10 +1446,10 @@
           <w:lang w:eastAsia="es-ES"/>
         </w:rPr>
         <w:drawing>
-          <wp:inline distT="0" distB="0" distL="0" distR="0" wp14:anchorId="26CFDE20" wp14:editId="20116036">
-            <wp:extent cx="5400040" cy="1640205"/>
+          <wp:inline distT="0" distB="0" distL="0" distR="0" wp14:anchorId="58EAD8E1" wp14:editId="448F02AF">
+            <wp:extent cx="5400040" cy="3296920"/>
             <wp:effectExtent l="0" t="0" r="0" b="0"/>
-            <wp:docPr id="18" name="Imagen 18"/>
+            <wp:docPr id="13" name="Imagen 13"/>
             <wp:cNvGraphicFramePr>
               <a:graphicFrameLocks xmlns:a="http://schemas.openxmlformats.org/drawingml/2006/main" noChangeAspect="1"/>
             </wp:cNvGraphicFramePr>
@@ -853,7 +1469,7 @@
                   <pic:spPr>
                     <a:xfrm>
                       <a:off x="0" y="0"/>
-                      <a:ext cx="5400040" cy="1640205"/>
+                      <a:ext cx="5400040" cy="3296920"/>
                     </a:xfrm>
                     <a:prstGeom prst="rect">
                       <a:avLst/>
@@ -868,12 +1484,13 @@
     </w:p>
     <w:p>
       <w:r>
-        <w:t>Como vemos, nos marca que está funcionando con cuatro hilos, y podemos ver que el numero de contraseñas por segundo C/s ha aumentado X4</w:t>
-      </w:r>
-    </w:p>
-    <w:p>
-      <w:r>
-        <w:t>Ahora comprobamos los nucleos con htop</w:t>
+        <w:t xml:space="preserve">Nos metemos </w:t>
+      </w:r>
+      <w:r>
+        <w:t>en la</w:t>
+      </w:r>
+      <w:r>
+        <w:t xml:space="preserve"> carpeta src y editamos el archivo Makefile</w:t>
       </w:r>
     </w:p>
     <w:p>
@@ -883,10 +1500,10 @@
           <w:lang w:eastAsia="es-ES"/>
         </w:rPr>
         <w:drawing>
-          <wp:inline distT="0" distB="0" distL="0" distR="0" wp14:anchorId="5E63430F" wp14:editId="0E3CB01C">
-            <wp:extent cx="5400040" cy="1974850"/>
-            <wp:effectExtent l="0" t="0" r="0" b="6350"/>
-            <wp:docPr id="19" name="Imagen 19"/>
+          <wp:inline distT="0" distB="0" distL="0" distR="0" wp14:anchorId="3D66D056" wp14:editId="2C534823">
+            <wp:extent cx="5048250" cy="1219200"/>
+            <wp:effectExtent l="0" t="0" r="0" b="0"/>
+            <wp:docPr id="14" name="Imagen 14"/>
             <wp:cNvGraphicFramePr>
               <a:graphicFrameLocks xmlns:a="http://schemas.openxmlformats.org/drawingml/2006/main" noChangeAspect="1"/>
             </wp:cNvGraphicFramePr>
@@ -906,6 +1523,274 @@
                   <pic:spPr>
                     <a:xfrm>
                       <a:off x="0" y="0"/>
+                      <a:ext cx="5048250" cy="1219200"/>
+                    </a:xfrm>
+                    <a:prstGeom prst="rect">
+                      <a:avLst/>
+                    </a:prstGeom>
+                  </pic:spPr>
+                </pic:pic>
+              </a:graphicData>
+            </a:graphic>
+          </wp:inline>
+        </w:drawing>
+      </w:r>
+    </w:p>
+    <w:p>
+      <w:r>
+        <w:t>Tendremos que buscar las líneas OMPFLAGS y descomentarlas</w:t>
+      </w:r>
+    </w:p>
+    <w:p>
+      <w:r>
+        <w:rPr>
+          <w:noProof/>
+          <w:lang w:eastAsia="es-ES"/>
+        </w:rPr>
+        <w:lastRenderedPageBreak/>
+        <w:drawing>
+          <wp:inline distT="0" distB="0" distL="0" distR="0" wp14:anchorId="120338D7" wp14:editId="20A84695">
+            <wp:extent cx="5400040" cy="3235960"/>
+            <wp:effectExtent l="0" t="0" r="0" b="2540"/>
+            <wp:docPr id="15" name="Imagen 15"/>
+            <wp:cNvGraphicFramePr>
+              <a:graphicFrameLocks xmlns:a="http://schemas.openxmlformats.org/drawingml/2006/main" noChangeAspect="1"/>
+            </wp:cNvGraphicFramePr>
+            <a:graphic xmlns:a="http://schemas.openxmlformats.org/drawingml/2006/main">
+              <a:graphicData uri="http://schemas.openxmlformats.org/drawingml/2006/picture">
+                <pic:pic xmlns:pic="http://schemas.openxmlformats.org/drawingml/2006/picture">
+                  <pic:nvPicPr>
+                    <pic:cNvPr id="1" name=""/>
+                    <pic:cNvPicPr/>
+                  </pic:nvPicPr>
+                  <pic:blipFill>
+                    <a:blip r:embed="rId22"/>
+                    <a:stretch>
+                      <a:fillRect/>
+                    </a:stretch>
+                  </pic:blipFill>
+                  <pic:spPr>
+                    <a:xfrm>
+                      <a:off x="0" y="0"/>
+                      <a:ext cx="5400040" cy="3235960"/>
+                    </a:xfrm>
+                    <a:prstGeom prst="rect">
+                      <a:avLst/>
+                    </a:prstGeom>
+                  </pic:spPr>
+                </pic:pic>
+              </a:graphicData>
+            </a:graphic>
+          </wp:inline>
+        </w:drawing>
+      </w:r>
+    </w:p>
+    <w:p>
+      <w:r>
+        <w:t xml:space="preserve">Ahora toca compilar con el comando </w:t>
+      </w:r>
+      <w:r>
+        <w:t>make linux-x86-64</w:t>
+      </w:r>
+    </w:p>
+    <w:p>
+      <w:r>
+        <w:rPr>
+          <w:noProof/>
+          <w:lang w:eastAsia="es-ES"/>
+        </w:rPr>
+        <w:drawing>
+          <wp:inline distT="0" distB="0" distL="0" distR="0" wp14:anchorId="72A877A0" wp14:editId="4402297D">
+            <wp:extent cx="5400040" cy="2246630"/>
+            <wp:effectExtent l="0" t="0" r="0" b="1270"/>
+            <wp:docPr id="16" name="Imagen 16"/>
+            <wp:cNvGraphicFramePr>
+              <a:graphicFrameLocks xmlns:a="http://schemas.openxmlformats.org/drawingml/2006/main" noChangeAspect="1"/>
+            </wp:cNvGraphicFramePr>
+            <a:graphic xmlns:a="http://schemas.openxmlformats.org/drawingml/2006/main">
+              <a:graphicData uri="http://schemas.openxmlformats.org/drawingml/2006/picture">
+                <pic:pic xmlns:pic="http://schemas.openxmlformats.org/drawingml/2006/picture">
+                  <pic:nvPicPr>
+                    <pic:cNvPr id="1" name=""/>
+                    <pic:cNvPicPr/>
+                  </pic:nvPicPr>
+                  <pic:blipFill>
+                    <a:blip r:embed="rId23"/>
+                    <a:stretch>
+                      <a:fillRect/>
+                    </a:stretch>
+                  </pic:blipFill>
+                  <pic:spPr>
+                    <a:xfrm>
+                      <a:off x="0" y="0"/>
+                      <a:ext cx="5400040" cy="2246630"/>
+                    </a:xfrm>
+                    <a:prstGeom prst="rect">
+                      <a:avLst/>
+                    </a:prstGeom>
+                  </pic:spPr>
+                </pic:pic>
+              </a:graphicData>
+            </a:graphic>
+          </wp:inline>
+        </w:drawing>
+      </w:r>
+    </w:p>
+    <w:p>
+      <w:r>
+        <w:t xml:space="preserve">En la carpeta run nos </w:t>
+      </w:r>
+      <w:r>
+        <w:t>habrá</w:t>
+      </w:r>
+      <w:r>
+        <w:t xml:space="preserve"> creado los nuevos ejecutables</w:t>
+      </w:r>
+    </w:p>
+    <w:p>
+      <w:r>
+        <w:rPr>
+          <w:noProof/>
+          <w:lang w:eastAsia="es-ES"/>
+        </w:rPr>
+        <w:drawing>
+          <wp:inline distT="0" distB="0" distL="0" distR="0" wp14:anchorId="21FE7DB3" wp14:editId="3B28F4F9">
+            <wp:extent cx="5400040" cy="873125"/>
+            <wp:effectExtent l="0" t="0" r="0" b="3175"/>
+            <wp:docPr id="17" name="Imagen 17"/>
+            <wp:cNvGraphicFramePr>
+              <a:graphicFrameLocks xmlns:a="http://schemas.openxmlformats.org/drawingml/2006/main" noChangeAspect="1"/>
+            </wp:cNvGraphicFramePr>
+            <a:graphic xmlns:a="http://schemas.openxmlformats.org/drawingml/2006/main">
+              <a:graphicData uri="http://schemas.openxmlformats.org/drawingml/2006/picture">
+                <pic:pic xmlns:pic="http://schemas.openxmlformats.org/drawingml/2006/picture">
+                  <pic:nvPicPr>
+                    <pic:cNvPr id="1" name=""/>
+                    <pic:cNvPicPr/>
+                  </pic:nvPicPr>
+                  <pic:blipFill>
+                    <a:blip r:embed="rId24"/>
+                    <a:stretch>
+                      <a:fillRect/>
+                    </a:stretch>
+                  </pic:blipFill>
+                  <pic:spPr>
+                    <a:xfrm>
+                      <a:off x="0" y="0"/>
+                      <a:ext cx="5400040" cy="873125"/>
+                    </a:xfrm>
+                    <a:prstGeom prst="rect">
+                      <a:avLst/>
+                    </a:prstGeom>
+                  </pic:spPr>
+                </pic:pic>
+              </a:graphicData>
+            </a:graphic>
+          </wp:inline>
+        </w:drawing>
+      </w:r>
+    </w:p>
+    <w:p>
+      <w:r>
+        <w:t>Ahora ejecutamos John como lo hicimos anteriormente y comprobamos los cpus</w:t>
+      </w:r>
+    </w:p>
+    <w:p>
+      <w:r>
+        <w:rPr>
+          <w:noProof/>
+          <w:lang w:eastAsia="es-ES"/>
+        </w:rPr>
+        <w:lastRenderedPageBreak/>
+        <w:drawing>
+          <wp:inline distT="0" distB="0" distL="0" distR="0" wp14:anchorId="2D4AD019" wp14:editId="2A1E082E">
+            <wp:extent cx="5400040" cy="1640205"/>
+            <wp:effectExtent l="0" t="0" r="0" b="0"/>
+            <wp:docPr id="18" name="Imagen 18"/>
+            <wp:cNvGraphicFramePr>
+              <a:graphicFrameLocks xmlns:a="http://schemas.openxmlformats.org/drawingml/2006/main" noChangeAspect="1"/>
+            </wp:cNvGraphicFramePr>
+            <a:graphic xmlns:a="http://schemas.openxmlformats.org/drawingml/2006/main">
+              <a:graphicData uri="http://schemas.openxmlformats.org/drawingml/2006/picture">
+                <pic:pic xmlns:pic="http://schemas.openxmlformats.org/drawingml/2006/picture">
+                  <pic:nvPicPr>
+                    <pic:cNvPr id="1" name=""/>
+                    <pic:cNvPicPr/>
+                  </pic:nvPicPr>
+                  <pic:blipFill>
+                    <a:blip r:embed="rId25"/>
+                    <a:stretch>
+                      <a:fillRect/>
+                    </a:stretch>
+                  </pic:blipFill>
+                  <pic:spPr>
+                    <a:xfrm>
+                      <a:off x="0" y="0"/>
+                      <a:ext cx="5400040" cy="1640205"/>
+                    </a:xfrm>
+                    <a:prstGeom prst="rect">
+                      <a:avLst/>
+                    </a:prstGeom>
+                  </pic:spPr>
+                </pic:pic>
+              </a:graphicData>
+            </a:graphic>
+          </wp:inline>
+        </w:drawing>
+      </w:r>
+    </w:p>
+    <w:p>
+      <w:r>
+        <w:t xml:space="preserve">Como vemos, nos marca que está funcionando con cuatro hilos, y podemos ver que el </w:t>
+      </w:r>
+      <w:r>
+        <w:t>número</w:t>
+      </w:r>
+      <w:r>
+        <w:t xml:space="preserve"> de contraseñas por segundo C/s ha aumentado X4</w:t>
+      </w:r>
+    </w:p>
+    <w:p>
+      <w:r>
+        <w:t xml:space="preserve">Ahora comprobamos los </w:t>
+      </w:r>
+      <w:r>
+        <w:t>núcleos</w:t>
+      </w:r>
+      <w:r>
+        <w:t xml:space="preserve"> con htop</w:t>
+      </w:r>
+    </w:p>
+    <w:p>
+      <w:r>
+        <w:rPr>
+          <w:noProof/>
+          <w:lang w:eastAsia="es-ES"/>
+        </w:rPr>
+        <w:drawing>
+          <wp:inline distT="0" distB="0" distL="0" distR="0" wp14:anchorId="5D2C8FEC" wp14:editId="119A27F4">
+            <wp:extent cx="5400040" cy="1974850"/>
+            <wp:effectExtent l="0" t="0" r="0" b="6350"/>
+            <wp:docPr id="19" name="Imagen 19"/>
+            <wp:cNvGraphicFramePr>
+              <a:graphicFrameLocks xmlns:a="http://schemas.openxmlformats.org/drawingml/2006/main" noChangeAspect="1"/>
+            </wp:cNvGraphicFramePr>
+            <a:graphic xmlns:a="http://schemas.openxmlformats.org/drawingml/2006/main">
+              <a:graphicData uri="http://schemas.openxmlformats.org/drawingml/2006/picture">
+                <pic:pic xmlns:pic="http://schemas.openxmlformats.org/drawingml/2006/picture">
+                  <pic:nvPicPr>
+                    <pic:cNvPr id="1" name=""/>
+                    <pic:cNvPicPr/>
+                  </pic:nvPicPr>
+                  <pic:blipFill>
+                    <a:blip r:embed="rId26"/>
+                    <a:stretch>
+                      <a:fillRect/>
+                    </a:stretch>
+                  </pic:blipFill>
+                  <pic:spPr>
+                    <a:xfrm>
+                      <a:off x="0" y="0"/>
                       <a:ext cx="5400040" cy="1974850"/>
                     </a:xfrm>
                     <a:prstGeom prst="rect">
@@ -921,23 +1806,120 @@
     </w:p>
     <w:p>
       <w:r>
-        <w:t>De esta manera, hemos aumentado el rendimiento cuatro veces mas.</w:t>
-      </w:r>
-      <w:bookmarkStart w:id="0" w:name="_GoBack"/>
-      <w:bookmarkEnd w:id="0"/>
+        <w:t xml:space="preserve">De esta manera, hemos aumentado el rendimiento cuatro veces </w:t>
+      </w:r>
+      <w:r>
+        <w:t>más</w:t>
+      </w:r>
+      <w:r>
+        <w:t>.</w:t>
+      </w:r>
     </w:p>
     <w:sectPr>
+      <w:headerReference w:type="default" r:id="rId27"/>
       <w:pgSz w:w="11906" w:h="16838"/>
       <w:pgMar w:top="1417" w:right="1701" w:bottom="1417" w:left="1701" w:header="708" w:footer="708" w:gutter="0"/>
+      <w:pgNumType w:start="0"/>
       <w:cols w:space="708"/>
+      <w:titlePg/>
       <w:docGrid w:linePitch="360"/>
     </w:sectPr>
   </w:body>
 </w:document>
 </file>
 
+<file path=word/endnotes.xml><?xml version="1.0" encoding="utf-8"?>
+<w:endnotes xmlns:wpc="http://schemas.microsoft.com/office/word/2010/wordprocessingCanvas" xmlns:mc="http://schemas.openxmlformats.org/markup-compatibility/2006" xmlns:o="urn:schemas-microsoft-com:office:office" xmlns:r="http://schemas.openxmlformats.org/officeDocument/2006/relationships" xmlns:m="http://schemas.openxmlformats.org/officeDocument/2006/math" xmlns:v="urn:schemas-microsoft-com:vml" xmlns:wp14="http://schemas.microsoft.com/office/word/2010/wordprocessingDrawing" xmlns:wp="http://schemas.openxmlformats.org/drawingml/2006/wordprocessingDrawing" xmlns:w10="urn:schemas-microsoft-com:office:word" xmlns:w="http://schemas.openxmlformats.org/wordprocessingml/2006/main" xmlns:w14="http://schemas.microsoft.com/office/word/2010/wordml" xmlns:wpg="http://schemas.microsoft.com/office/word/2010/wordprocessingGroup" xmlns:wpi="http://schemas.microsoft.com/office/word/2010/wordprocessingInk" xmlns:wne="http://schemas.microsoft.com/office/word/2006/wordml" xmlns:wps="http://schemas.microsoft.com/office/word/2010/wordprocessingShape" mc:Ignorable="w14 wp14">
+  <w:endnote w:type="separator" w:id="-1">
+    <w:p>
+      <w:pPr>
+        <w:spacing w:after="0" w:line="240" w:lineRule="auto"/>
+      </w:pPr>
+      <w:r>
+        <w:separator/>
+      </w:r>
+    </w:p>
+  </w:endnote>
+  <w:endnote w:type="continuationSeparator" w:id="0">
+    <w:p>
+      <w:pPr>
+        <w:spacing w:after="0" w:line="240" w:lineRule="auto"/>
+      </w:pPr>
+      <w:r>
+        <w:continuationSeparator/>
+      </w:r>
+    </w:p>
+  </w:endnote>
+</w:endnotes>
+</file>
+
+<file path=word/footnotes.xml><?xml version="1.0" encoding="utf-8"?>
+<w:footnotes xmlns:wpc="http://schemas.microsoft.com/office/word/2010/wordprocessingCanvas" xmlns:mc="http://schemas.openxmlformats.org/markup-compatibility/2006" xmlns:o="urn:schemas-microsoft-com:office:office" xmlns:r="http://schemas.openxmlformats.org/officeDocument/2006/relationships" xmlns:m="http://schemas.openxmlformats.org/officeDocument/2006/math" xmlns:v="urn:schemas-microsoft-com:vml" xmlns:wp14="http://schemas.microsoft.com/office/word/2010/wordprocessingDrawing" xmlns:wp="http://schemas.openxmlformats.org/drawingml/2006/wordprocessingDrawing" xmlns:w10="urn:schemas-microsoft-com:office:word" xmlns:w="http://schemas.openxmlformats.org/wordprocessingml/2006/main" xmlns:w14="http://schemas.microsoft.com/office/word/2010/wordml" xmlns:wpg="http://schemas.microsoft.com/office/word/2010/wordprocessingGroup" xmlns:wpi="http://schemas.microsoft.com/office/word/2010/wordprocessingInk" xmlns:wne="http://schemas.microsoft.com/office/word/2006/wordml" xmlns:wps="http://schemas.microsoft.com/office/word/2010/wordprocessingShape" mc:Ignorable="w14 wp14">
+  <w:footnote w:type="separator" w:id="-1">
+    <w:p>
+      <w:pPr>
+        <w:spacing w:after="0" w:line="240" w:lineRule="auto"/>
+      </w:pPr>
+      <w:r>
+        <w:separator/>
+      </w:r>
+    </w:p>
+  </w:footnote>
+  <w:footnote w:type="continuationSeparator" w:id="0">
+    <w:p>
+      <w:pPr>
+        <w:spacing w:after="0" w:line="240" w:lineRule="auto"/>
+      </w:pPr>
+      <w:r>
+        <w:continuationSeparator/>
+      </w:r>
+    </w:p>
+  </w:footnote>
+</w:footnotes>
+</file>
+
+<file path=word/header1.xml><?xml version="1.0" encoding="utf-8"?>
+<w:hdr xmlns:wpc="http://schemas.microsoft.com/office/word/2010/wordprocessingCanvas" xmlns:mc="http://schemas.openxmlformats.org/markup-compatibility/2006" xmlns:o="urn:schemas-microsoft-com:office:office" xmlns:r="http://schemas.openxmlformats.org/officeDocument/2006/relationships" xmlns:m="http://schemas.openxmlformats.org/officeDocument/2006/math" xmlns:v="urn:schemas-microsoft-com:vml" xmlns:wp14="http://schemas.microsoft.com/office/word/2010/wordprocessingDrawing" xmlns:wp="http://schemas.openxmlformats.org/drawingml/2006/wordprocessingDrawing" xmlns:w10="urn:schemas-microsoft-com:office:word" xmlns:w="http://schemas.openxmlformats.org/wordprocessingml/2006/main" xmlns:w14="http://schemas.microsoft.com/office/word/2010/wordml" xmlns:wpg="http://schemas.microsoft.com/office/word/2010/wordprocessingGroup" xmlns:wpi="http://schemas.microsoft.com/office/word/2010/wordprocessingInk" xmlns:wne="http://schemas.microsoft.com/office/word/2006/wordml" xmlns:wps="http://schemas.microsoft.com/office/word/2010/wordprocessingShape" mc:Ignorable="w14 wp14">
+  <w:sdt>
+    <w:sdtPr>
+      <w:alias w:val="Título"/>
+      <w:id w:val="1223103053"/>
+      <w:placeholder>
+        <w:docPart w:val="3D78D1C7A9C549388088D8621790470F"/>
+      </w:placeholder>
+      <w:dataBinding w:prefixMappings="xmlns:ns0='http://schemas.openxmlformats.org/package/2006/metadata/core-properties' xmlns:ns1='http://purl.org/dc/elements/1.1/'" w:xpath="/ns0:coreProperties[1]/ns1:title[1]" w:storeItemID="{6C3C8BC8-F283-45AE-878A-BAB7291924A1}"/>
+      <w:text/>
+    </w:sdtPr>
+    <w:sdtContent>
+      <w:p>
+        <w:pPr>
+          <w:jc w:val="right"/>
+        </w:pPr>
+        <w:r>
+          <w:t xml:space="preserve">Práctica </w:t>
+        </w:r>
+        <w:proofErr w:type="spellStart"/>
+        <w:r>
+          <w:t>desencriptación</w:t>
+        </w:r>
+        <w:proofErr w:type="spellEnd"/>
+        <w:r>
+          <w:t xml:space="preserve"> contraseñas Windows/Linux</w:t>
+        </w:r>
+      </w:p>
+    </w:sdtContent>
+  </w:sdt>
+  <w:p>
+    <w:pPr>
+      <w:pStyle w:val="Encabezado"/>
+      <w:jc w:val="right"/>
+    </w:pPr>
+  </w:p>
+</w:hdr>
+</file>
+
 <file path=word/styles.xml><?xml version="1.0" encoding="utf-8"?>
-<w:styles xmlns:mc="http://schemas.openxmlformats.org/markup-compatibility/2006" xmlns:r="http://schemas.openxmlformats.org/officeDocument/2006/relationships" xmlns:w="http://schemas.openxmlformats.org/wordprocessingml/2006/main" xmlns:w14="http://schemas.microsoft.com/office/word/2010/wordml" xmlns:w15="http://schemas.microsoft.com/office/word/2012/wordml" mc:Ignorable="w14 w15">
+<w:styles xmlns:mc="http://schemas.openxmlformats.org/markup-compatibility/2006" xmlns:r="http://schemas.openxmlformats.org/officeDocument/2006/relationships" xmlns:w="http://schemas.openxmlformats.org/wordprocessingml/2006/main" xmlns:w14="http://schemas.microsoft.com/office/word/2010/wordml" mc:Ignorable="w14">
   <w:docDefaults>
     <w:rPrDefault>
       <w:rPr>
@@ -953,378 +1935,144 @@
       </w:pPr>
     </w:pPrDefault>
   </w:docDefaults>
-  <w:latentStyles w:defLockedState="0" w:defUIPriority="99" w:defSemiHidden="0" w:defUnhideWhenUsed="0" w:defQFormat="0" w:count="371">
-    <w:lsdException w:name="Normal" w:uiPriority="0" w:qFormat="1"/>
-    <w:lsdException w:name="heading 1" w:uiPriority="9" w:qFormat="1"/>
-    <w:lsdException w:name="heading 2" w:semiHidden="1" w:uiPriority="9" w:unhideWhenUsed="1" w:qFormat="1"/>
-    <w:lsdException w:name="heading 3" w:semiHidden="1" w:uiPriority="9" w:unhideWhenUsed="1" w:qFormat="1"/>
-    <w:lsdException w:name="heading 4" w:semiHidden="1" w:uiPriority="9" w:unhideWhenUsed="1" w:qFormat="1"/>
-    <w:lsdException w:name="heading 5" w:semiHidden="1" w:uiPriority="9" w:unhideWhenUsed="1" w:qFormat="1"/>
-    <w:lsdException w:name="heading 6" w:semiHidden="1" w:uiPriority="9" w:unhideWhenUsed="1" w:qFormat="1"/>
-    <w:lsdException w:name="heading 7" w:semiHidden="1" w:uiPriority="9" w:unhideWhenUsed="1" w:qFormat="1"/>
-    <w:lsdException w:name="heading 8" w:semiHidden="1" w:uiPriority="9" w:unhideWhenUsed="1" w:qFormat="1"/>
-    <w:lsdException w:name="heading 9" w:semiHidden="1" w:uiPriority="9" w:unhideWhenUsed="1" w:qFormat="1"/>
-    <w:lsdException w:name="index 1" w:semiHidden="1" w:unhideWhenUsed="1"/>
-    <w:lsdException w:name="index 2" w:semiHidden="1" w:unhideWhenUsed="1"/>
-    <w:lsdException w:name="index 3" w:semiHidden="1" w:unhideWhenUsed="1"/>
-    <w:lsdException w:name="index 4" w:semiHidden="1" w:unhideWhenUsed="1"/>
-    <w:lsdException w:name="index 5" w:semiHidden="1" w:unhideWhenUsed="1"/>
-    <w:lsdException w:name="index 6" w:semiHidden="1" w:unhideWhenUsed="1"/>
-    <w:lsdException w:name="index 7" w:semiHidden="1" w:unhideWhenUsed="1"/>
-    <w:lsdException w:name="index 8" w:semiHidden="1" w:unhideWhenUsed="1"/>
-    <w:lsdException w:name="index 9" w:semiHidden="1" w:unhideWhenUsed="1"/>
-    <w:lsdException w:name="toc 1" w:semiHidden="1" w:uiPriority="39" w:unhideWhenUsed="1"/>
-    <w:lsdException w:name="toc 2" w:semiHidden="1" w:uiPriority="39" w:unhideWhenUsed="1"/>
-    <w:lsdException w:name="toc 3" w:semiHidden="1" w:uiPriority="39" w:unhideWhenUsed="1"/>
-    <w:lsdException w:name="toc 4" w:semiHidden="1" w:uiPriority="39" w:unhideWhenUsed="1"/>
-    <w:lsdException w:name="toc 5" w:semiHidden="1" w:uiPriority="39" w:unhideWhenUsed="1"/>
-    <w:lsdException w:name="toc 6" w:semiHidden="1" w:uiPriority="39" w:unhideWhenUsed="1"/>
-    <w:lsdException w:name="toc 7" w:semiHidden="1" w:uiPriority="39" w:unhideWhenUsed="1"/>
-    <w:lsdException w:name="toc 8" w:semiHidden="1" w:uiPriority="39" w:unhideWhenUsed="1"/>
-    <w:lsdException w:name="toc 9" w:semiHidden="1" w:uiPriority="39" w:unhideWhenUsed="1"/>
-    <w:lsdException w:name="Normal Indent" w:semiHidden="1" w:unhideWhenUsed="1"/>
-    <w:lsdException w:name="footnote text" w:semiHidden="1" w:unhideWhenUsed="1"/>
-    <w:lsdException w:name="annotation text" w:semiHidden="1" w:unhideWhenUsed="1"/>
-    <w:lsdException w:name="header" w:semiHidden="1" w:unhideWhenUsed="1"/>
-    <w:lsdException w:name="footer" w:semiHidden="1" w:unhideWhenUsed="1"/>
-    <w:lsdException w:name="index heading" w:semiHidden="1" w:unhideWhenUsed="1"/>
-    <w:lsdException w:name="caption" w:semiHidden="1" w:uiPriority="35" w:unhideWhenUsed="1" w:qFormat="1"/>
-    <w:lsdException w:name="table of figures" w:semiHidden="1" w:unhideWhenUsed="1"/>
-    <w:lsdException w:name="envelope address" w:semiHidden="1" w:unhideWhenUsed="1"/>
-    <w:lsdException w:name="envelope return" w:semiHidden="1" w:unhideWhenUsed="1"/>
-    <w:lsdException w:name="footnote reference" w:semiHidden="1" w:unhideWhenUsed="1"/>
-    <w:lsdException w:name="annotation reference" w:semiHidden="1" w:unhideWhenUsed="1"/>
-    <w:lsdException w:name="line number" w:semiHidden="1" w:unhideWhenUsed="1"/>
-    <w:lsdException w:name="page number" w:semiHidden="1" w:unhideWhenUsed="1"/>
-    <w:lsdException w:name="endnote reference" w:semiHidden="1" w:unhideWhenUsed="1"/>
-    <w:lsdException w:name="endnote text" w:semiHidden="1" w:unhideWhenUsed="1"/>
-    <w:lsdException w:name="table of authorities" w:semiHidden="1" w:unhideWhenUsed="1"/>
-    <w:lsdException w:name="macro" w:semiHidden="1" w:unhideWhenUsed="1"/>
-    <w:lsdException w:name="toa heading" w:semiHidden="1" w:unhideWhenUsed="1"/>
-    <w:lsdException w:name="List" w:semiHidden="1" w:unhideWhenUsed="1"/>
-    <w:lsdException w:name="List Bullet" w:semiHidden="1" w:unhideWhenUsed="1"/>
-    <w:lsdException w:name="List Number" w:semiHidden="1" w:unhideWhenUsed="1"/>
-    <w:lsdException w:name="List 2" w:semiHidden="1" w:unhideWhenUsed="1"/>
-    <w:lsdException w:name="List 3" w:semiHidden="1" w:unhideWhenUsed="1"/>
-    <w:lsdException w:name="List 4" w:semiHidden="1" w:unhideWhenUsed="1"/>
-    <w:lsdException w:name="List 5" w:semiHidden="1" w:unhideWhenUsed="1"/>
-    <w:lsdException w:name="List Bullet 2" w:semiHidden="1" w:unhideWhenUsed="1"/>
-    <w:lsdException w:name="List Bullet 3" w:semiHidden="1" w:unhideWhenUsed="1"/>
-    <w:lsdException w:name="List Bullet 4" w:semiHidden="1" w:unhideWhenUsed="1"/>
-    <w:lsdException w:name="List Bullet 5" w:semiHidden="1" w:unhideWhenUsed="1"/>
-    <w:lsdException w:name="List Number 2" w:semiHidden="1" w:unhideWhenUsed="1"/>
-    <w:lsdException w:name="List Number 3" w:semiHidden="1" w:unhideWhenUsed="1"/>
-    <w:lsdException w:name="List Number 4" w:semiHidden="1" w:unhideWhenUsed="1"/>
-    <w:lsdException w:name="List Number 5" w:semiHidden="1" w:unhideWhenUsed="1"/>
-    <w:lsdException w:name="Title" w:uiPriority="10" w:qFormat="1"/>
-    <w:lsdException w:name="Closing" w:semiHidden="1" w:unhideWhenUsed="1"/>
-    <w:lsdException w:name="Signature" w:semiHidden="1" w:unhideWhenUsed="1"/>
-    <w:lsdException w:name="Default Paragraph Font" w:semiHidden="1" w:uiPriority="1" w:unhideWhenUsed="1"/>
-    <w:lsdException w:name="Body Text" w:semiHidden="1" w:unhideWhenUsed="1"/>
-    <w:lsdException w:name="Body Text Indent" w:semiHidden="1" w:unhideWhenUsed="1"/>
-    <w:lsdException w:name="List Continue" w:semiHidden="1" w:unhideWhenUsed="1"/>
-    <w:lsdException w:name="List Continue 2" w:semiHidden="1" w:unhideWhenUsed="1"/>
-    <w:lsdException w:name="List Continue 3" w:semiHidden="1" w:unhideWhenUsed="1"/>
-    <w:lsdException w:name="List Continue 4" w:semiHidden="1" w:unhideWhenUsed="1"/>
-    <w:lsdException w:name="List Continue 5" w:semiHidden="1" w:unhideWhenUsed="1"/>
-    <w:lsdException w:name="Message Header" w:semiHidden="1" w:unhideWhenUsed="1"/>
-    <w:lsdException w:name="Subtitle" w:uiPriority="11" w:qFormat="1"/>
-    <w:lsdException w:name="Salutation" w:semiHidden="1" w:unhideWhenUsed="1"/>
-    <w:lsdException w:name="Date" w:semiHidden="1" w:unhideWhenUsed="1"/>
-    <w:lsdException w:name="Body Text First Indent" w:semiHidden="1" w:unhideWhenUsed="1"/>
-    <w:lsdException w:name="Body Text First Indent 2" w:semiHidden="1" w:unhideWhenUsed="1"/>
-    <w:lsdException w:name="Note Heading" w:semiHidden="1" w:unhideWhenUsed="1"/>
-    <w:lsdException w:name="Body Text 2" w:semiHidden="1" w:unhideWhenUsed="1"/>
-    <w:lsdException w:name="Body Text 3" w:semiHidden="1" w:unhideWhenUsed="1"/>
-    <w:lsdException w:name="Body Text Indent 2" w:semiHidden="1" w:unhideWhenUsed="1"/>
-    <w:lsdException w:name="Body Text Indent 3" w:semiHidden="1" w:unhideWhenUsed="1"/>
-    <w:lsdException w:name="Block Text" w:semiHidden="1" w:unhideWhenUsed="1"/>
-    <w:lsdException w:name="Hyperlink" w:semiHidden="1" w:unhideWhenUsed="1"/>
-    <w:lsdException w:name="FollowedHyperlink" w:semiHidden="1" w:unhideWhenUsed="1"/>
-    <w:lsdException w:name="Strong" w:uiPriority="22" w:qFormat="1"/>
-    <w:lsdException w:name="Emphasis" w:uiPriority="20" w:qFormat="1"/>
-    <w:lsdException w:name="Document Map" w:semiHidden="1" w:unhideWhenUsed="1"/>
-    <w:lsdException w:name="Plain Text" w:semiHidden="1" w:unhideWhenUsed="1"/>
-    <w:lsdException w:name="E-mail Signature" w:semiHidden="1" w:unhideWhenUsed="1"/>
-    <w:lsdException w:name="HTML Top of Form" w:semiHidden="1" w:unhideWhenUsed="1"/>
-    <w:lsdException w:name="HTML Bottom of Form" w:semiHidden="1" w:unhideWhenUsed="1"/>
-    <w:lsdException w:name="Normal (Web)" w:semiHidden="1" w:unhideWhenUsed="1"/>
-    <w:lsdException w:name="HTML Acronym" w:semiHidden="1" w:unhideWhenUsed="1"/>
-    <w:lsdException w:name="HTML Address" w:semiHidden="1" w:unhideWhenUsed="1"/>
-    <w:lsdException w:name="HTML Cite" w:semiHidden="1" w:unhideWhenUsed="1"/>
-    <w:lsdException w:name="HTML Code" w:semiHidden="1" w:unhideWhenUsed="1"/>
-    <w:lsdException w:name="HTML Definition" w:semiHidden="1" w:unhideWhenUsed="1"/>
-    <w:lsdException w:name="HTML Keyboard" w:semiHidden="1" w:unhideWhenUsed="1"/>
-    <w:lsdException w:name="HTML Preformatted" w:semiHidden="1" w:unhideWhenUsed="1"/>
-    <w:lsdException w:name="HTML Sample" w:semiHidden="1" w:unhideWhenUsed="1"/>
-    <w:lsdException w:name="HTML Typewriter" w:semiHidden="1" w:unhideWhenUsed="1"/>
-    <w:lsdException w:name="HTML Variable" w:semiHidden="1" w:unhideWhenUsed="1"/>
-    <w:lsdException w:name="Normal Table" w:semiHidden="1" w:unhideWhenUsed="1"/>
-    <w:lsdException w:name="annotation subject" w:semiHidden="1" w:unhideWhenUsed="1"/>
-    <w:lsdException w:name="No List" w:semiHidden="1" w:unhideWhenUsed="1"/>
-    <w:lsdException w:name="Outline List 1" w:semiHidden="1" w:unhideWhenUsed="1"/>
-    <w:lsdException w:name="Outline List 2" w:semiHidden="1" w:unhideWhenUsed="1"/>
-    <w:lsdException w:name="Outline List 3" w:semiHidden="1" w:unhideWhenUsed="1"/>
-    <w:lsdException w:name="Table Simple 1" w:semiHidden="1" w:unhideWhenUsed="1"/>
-    <w:lsdException w:name="Table Simple 2" w:semiHidden="1" w:unhideWhenUsed="1"/>
-    <w:lsdException w:name="Table Simple 3" w:semiHidden="1" w:unhideWhenUsed="1"/>
-    <w:lsdException w:name="Table Classic 1" w:semiHidden="1" w:unhideWhenUsed="1"/>
-    <w:lsdException w:name="Table Classic 2" w:semiHidden="1" w:unhideWhenUsed="1"/>
-    <w:lsdException w:name="Table Classic 3" w:semiHidden="1" w:unhideWhenUsed="1"/>
-    <w:lsdException w:name="Table Classic 4" w:semiHidden="1" w:unhideWhenUsed="1"/>
-    <w:lsdException w:name="Table Colorful 1" w:semiHidden="1" w:unhideWhenUsed="1"/>
-    <w:lsdException w:name="Table Colorful 2" w:semiHidden="1" w:unhideWhenUsed="1"/>
-    <w:lsdException w:name="Table Colorful 3" w:semiHidden="1" w:unhideWhenUsed="1"/>
-    <w:lsdException w:name="Table Columns 1" w:semiHidden="1" w:unhideWhenUsed="1"/>
-    <w:lsdException w:name="Table Columns 2" w:semiHidden="1" w:unhideWhenUsed="1"/>
-    <w:lsdException w:name="Table Columns 3" w:semiHidden="1" w:unhideWhenUsed="1"/>
-    <w:lsdException w:name="Table Columns 4" w:semiHidden="1" w:unhideWhenUsed="1"/>
-    <w:lsdException w:name="Table Columns 5" w:semiHidden="1" w:unhideWhenUsed="1"/>
-    <w:lsdException w:name="Table Grid 1" w:semiHidden="1" w:unhideWhenUsed="1"/>
-    <w:lsdException w:name="Table Grid 2" w:semiHidden="1" w:unhideWhenUsed="1"/>
-    <w:lsdException w:name="Table Grid 3" w:semiHidden="1" w:unhideWhenUsed="1"/>
-    <w:lsdException w:name="Table Grid 4" w:semiHidden="1" w:unhideWhenUsed="1"/>
-    <w:lsdException w:name="Table Grid 5" w:semiHidden="1" w:unhideWhenUsed="1"/>
-    <w:lsdException w:name="Table Grid 6" w:semiHidden="1" w:unhideWhenUsed="1"/>
-    <w:lsdException w:name="Table Grid 7" w:semiHidden="1" w:unhideWhenUsed="1"/>
-    <w:lsdException w:name="Table Grid 8" w:semiHidden="1" w:unhideWhenUsed="1"/>
-    <w:lsdException w:name="Table List 1" w:semiHidden="1" w:unhideWhenUsed="1"/>
-    <w:lsdException w:name="Table List 2" w:semiHidden="1" w:unhideWhenUsed="1"/>
-    <w:lsdException w:name="Table List 3" w:semiHidden="1" w:unhideWhenUsed="1"/>
-    <w:lsdException w:name="Table List 4" w:semiHidden="1" w:unhideWhenUsed="1"/>
-    <w:lsdException w:name="Table List 5" w:semiHidden="1" w:unhideWhenUsed="1"/>
-    <w:lsdException w:name="Table List 6" w:semiHidden="1" w:unhideWhenUsed="1"/>
-    <w:lsdException w:name="Table List 7" w:semiHidden="1" w:unhideWhenUsed="1"/>
-    <w:lsdException w:name="Table List 8" w:semiHidden="1" w:unhideWhenUsed="1"/>
-    <w:lsdException w:name="Table 3D effects 1" w:semiHidden="1" w:unhideWhenUsed="1"/>
-    <w:lsdException w:name="Table 3D effects 2" w:semiHidden="1" w:unhideWhenUsed="1"/>
-    <w:lsdException w:name="Table 3D effects 3" w:semiHidden="1" w:unhideWhenUsed="1"/>
-    <w:lsdException w:name="Table Contemporary" w:semiHidden="1" w:unhideWhenUsed="1"/>
-    <w:lsdException w:name="Table Elegant" w:semiHidden="1" w:unhideWhenUsed="1"/>
-    <w:lsdException w:name="Table Professional" w:semiHidden="1" w:unhideWhenUsed="1"/>
-    <w:lsdException w:name="Table Subtle 1" w:semiHidden="1" w:unhideWhenUsed="1"/>
-    <w:lsdException w:name="Table Subtle 2" w:semiHidden="1" w:unhideWhenUsed="1"/>
-    <w:lsdException w:name="Table Web 1" w:semiHidden="1" w:unhideWhenUsed="1"/>
-    <w:lsdException w:name="Table Web 2" w:semiHidden="1" w:unhideWhenUsed="1"/>
-    <w:lsdException w:name="Table Web 3" w:semiHidden="1" w:unhideWhenUsed="1"/>
-    <w:lsdException w:name="Balloon Text" w:semiHidden="1" w:unhideWhenUsed="1"/>
-    <w:lsdException w:name="Table Grid" w:uiPriority="39"/>
-    <w:lsdException w:name="Table Theme" w:semiHidden="1" w:unhideWhenUsed="1"/>
-    <w:lsdException w:name="Placeholder Text" w:semiHidden="1"/>
-    <w:lsdException w:name="No Spacing" w:uiPriority="1" w:qFormat="1"/>
-    <w:lsdException w:name="Light Shading" w:uiPriority="60"/>
-    <w:lsdException w:name="Light List" w:uiPriority="61"/>
-    <w:lsdException w:name="Light Grid" w:uiPriority="62"/>
-    <w:lsdException w:name="Medium Shading 1" w:uiPriority="63"/>
-    <w:lsdException w:name="Medium Shading 2" w:uiPriority="64"/>
-    <w:lsdException w:name="Medium List 1" w:uiPriority="65"/>
-    <w:lsdException w:name="Medium List 2" w:uiPriority="66"/>
-    <w:lsdException w:name="Medium Grid 1" w:uiPriority="67"/>
-    <w:lsdException w:name="Medium Grid 2" w:uiPriority="68"/>
-    <w:lsdException w:name="Medium Grid 3" w:uiPriority="69"/>
-    <w:lsdException w:name="Dark List" w:uiPriority="70"/>
-    <w:lsdException w:name="Colorful Shading" w:uiPriority="71"/>
-    <w:lsdException w:name="Colorful List" w:uiPriority="72"/>
-    <w:lsdException w:name="Colorful Grid" w:uiPriority="73"/>
-    <w:lsdException w:name="Light Shading Accent 1" w:uiPriority="60"/>
-    <w:lsdException w:name="Light List Accent 1" w:uiPriority="61"/>
-    <w:lsdException w:name="Light Grid Accent 1" w:uiPriority="62"/>
-    <w:lsdException w:name="Medium Shading 1 Accent 1" w:uiPriority="63"/>
-    <w:lsdException w:name="Medium Shading 2 Accent 1" w:uiPriority="64"/>
-    <w:lsdException w:name="Medium List 1 Accent 1" w:uiPriority="65"/>
-    <w:lsdException w:name="Revision" w:semiHidden="1"/>
-    <w:lsdException w:name="List Paragraph" w:uiPriority="34" w:qFormat="1"/>
-    <w:lsdException w:name="Quote" w:uiPriority="29" w:qFormat="1"/>
-    <w:lsdException w:name="Intense Quote" w:uiPriority="30" w:qFormat="1"/>
-    <w:lsdException w:name="Medium List 2 Accent 1" w:uiPriority="66"/>
-    <w:lsdException w:name="Medium Grid 1 Accent 1" w:uiPriority="67"/>
-    <w:lsdException w:name="Medium Grid 2 Accent 1" w:uiPriority="68"/>
-    <w:lsdException w:name="Medium Grid 3 Accent 1" w:uiPriority="69"/>
-    <w:lsdException w:name="Dark List Accent 1" w:uiPriority="70"/>
-    <w:lsdException w:name="Colorful Shading Accent 1" w:uiPriority="71"/>
-    <w:lsdException w:name="Colorful List Accent 1" w:uiPriority="72"/>
-    <w:lsdException w:name="Colorful Grid Accent 1" w:uiPriority="73"/>
-    <w:lsdException w:name="Light Shading Accent 2" w:uiPriority="60"/>
-    <w:lsdException w:name="Light List Accent 2" w:uiPriority="61"/>
-    <w:lsdException w:name="Light Grid Accent 2" w:uiPriority="62"/>
-    <w:lsdException w:name="Medium Shading 1 Accent 2" w:uiPriority="63"/>
-    <w:lsdException w:name="Medium Shading 2 Accent 2" w:uiPriority="64"/>
-    <w:lsdException w:name="Medium List 1 Accent 2" w:uiPriority="65"/>
-    <w:lsdException w:name="Medium List 2 Accent 2" w:uiPriority="66"/>
-    <w:lsdException w:name="Medium Grid 1 Accent 2" w:uiPriority="67"/>
-    <w:lsdException w:name="Medium Grid 2 Accent 2" w:uiPriority="68"/>
-    <w:lsdException w:name="Medium Grid 3 Accent 2" w:uiPriority="69"/>
-    <w:lsdException w:name="Dark List Accent 2" w:uiPriority="70"/>
-    <w:lsdException w:name="Colorful Shading Accent 2" w:uiPriority="71"/>
-    <w:lsdException w:name="Colorful List Accent 2" w:uiPriority="72"/>
-    <w:lsdException w:name="Colorful Grid Accent 2" w:uiPriority="73"/>
-    <w:lsdException w:name="Light Shading Accent 3" w:uiPriority="60"/>
-    <w:lsdException w:name="Light List Accent 3" w:uiPriority="61"/>
-    <w:lsdException w:name="Light Grid Accent 3" w:uiPriority="62"/>
-    <w:lsdException w:name="Medium Shading 1 Accent 3" w:uiPriority="63"/>
-    <w:lsdException w:name="Medium Shading 2 Accent 3" w:uiPriority="64"/>
-    <w:lsdException w:name="Medium List 1 Accent 3" w:uiPriority="65"/>
-    <w:lsdException w:name="Medium List 2 Accent 3" w:uiPriority="66"/>
-    <w:lsdException w:name="Medium Grid 1 Accent 3" w:uiPriority="67"/>
-    <w:lsdException w:name="Medium Grid 2 Accent 3" w:uiPriority="68"/>
-    <w:lsdException w:name="Medium Grid 3 Accent 3" w:uiPriority="69"/>
-    <w:lsdException w:name="Dark List Accent 3" w:uiPriority="70"/>
-    <w:lsdException w:name="Colorful Shading Accent 3" w:uiPriority="71"/>
-    <w:lsdException w:name="Colorful List Accent 3" w:uiPriority="72"/>
-    <w:lsdException w:name="Colorful Grid Accent 3" w:uiPriority="73"/>
-    <w:lsdException w:name="Light Shading Accent 4" w:uiPriority="60"/>
-    <w:lsdException w:name="Light List Accent 4" w:uiPriority="61"/>
-    <w:lsdException w:name="Light Grid Accent 4" w:uiPriority="62"/>
-    <w:lsdException w:name="Medium Shading 1 Accent 4" w:uiPriority="63"/>
-    <w:lsdException w:name="Medium Shading 2 Accent 4" w:uiPriority="64"/>
-    <w:lsdException w:name="Medium List 1 Accent 4" w:uiPriority="65"/>
-    <w:lsdException w:name="Medium List 2 Accent 4" w:uiPriority="66"/>
-    <w:lsdException w:name="Medium Grid 1 Accent 4" w:uiPriority="67"/>
-    <w:lsdException w:name="Medium Grid 2 Accent 4" w:uiPriority="68"/>
-    <w:lsdException w:name="Medium Grid 3 Accent 4" w:uiPriority="69"/>
-    <w:lsdException w:name="Dark List Accent 4" w:uiPriority="70"/>
-    <w:lsdException w:name="Colorful Shading Accent 4" w:uiPriority="71"/>
-    <w:lsdException w:name="Colorful List Accent 4" w:uiPriority="72"/>
-    <w:lsdException w:name="Colorful Grid Accent 4" w:uiPriority="73"/>
-    <w:lsdException w:name="Light Shading Accent 5" w:uiPriority="60"/>
-    <w:lsdException w:name="Light List Accent 5" w:uiPriority="61"/>
-    <w:lsdException w:name="Light Grid Accent 5" w:uiPriority="62"/>
-    <w:lsdException w:name="Medium Shading 1 Accent 5" w:uiPriority="63"/>
-    <w:lsdException w:name="Medium Shading 2 Accent 5" w:uiPriority="64"/>
-    <w:lsdException w:name="Medium List 1 Accent 5" w:uiPriority="65"/>
-    <w:lsdException w:name="Medium List 2 Accent 5" w:uiPriority="66"/>
-    <w:lsdException w:name="Medium Grid 1 Accent 5" w:uiPriority="67"/>
-    <w:lsdException w:name="Medium Grid 2 Accent 5" w:uiPriority="68"/>
-    <w:lsdException w:name="Medium Grid 3 Accent 5" w:uiPriority="69"/>
-    <w:lsdException w:name="Dark List Accent 5" w:uiPriority="70"/>
-    <w:lsdException w:name="Colorful Shading Accent 5" w:uiPriority="71"/>
-    <w:lsdException w:name="Colorful List Accent 5" w:uiPriority="72"/>
-    <w:lsdException w:name="Colorful Grid Accent 5" w:uiPriority="73"/>
-    <w:lsdException w:name="Light Shading Accent 6" w:uiPriority="60"/>
-    <w:lsdException w:name="Light List Accent 6" w:uiPriority="61"/>
-    <w:lsdException w:name="Light Grid Accent 6" w:uiPriority="62"/>
-    <w:lsdException w:name="Medium Shading 1 Accent 6" w:uiPriority="63"/>
-    <w:lsdException w:name="Medium Shading 2 Accent 6" w:uiPriority="64"/>
-    <w:lsdException w:name="Medium List 1 Accent 6" w:uiPriority="65"/>
-    <w:lsdException w:name="Medium List 2 Accent 6" w:uiPriority="66"/>
-    <w:lsdException w:name="Medium Grid 1 Accent 6" w:uiPriority="67"/>
-    <w:lsdException w:name="Medium Grid 2 Accent 6" w:uiPriority="68"/>
-    <w:lsdException w:name="Medium Grid 3 Accent 6" w:uiPriority="69"/>
-    <w:lsdException w:name="Dark List Accent 6" w:uiPriority="70"/>
-    <w:lsdException w:name="Colorful Shading Accent 6" w:uiPriority="71"/>
-    <w:lsdException w:name="Colorful List Accent 6" w:uiPriority="72"/>
-    <w:lsdException w:name="Colorful Grid Accent 6" w:uiPriority="73"/>
-    <w:lsdException w:name="Subtle Emphasis" w:uiPriority="19" w:qFormat="1"/>
-    <w:lsdException w:name="Intense Emphasis" w:uiPriority="21" w:qFormat="1"/>
-    <w:lsdException w:name="Subtle Reference" w:uiPriority="31" w:qFormat="1"/>
-    <w:lsdException w:name="Intense Reference" w:uiPriority="32" w:qFormat="1"/>
-    <w:lsdException w:name="Book Title" w:uiPriority="33" w:qFormat="1"/>
-    <w:lsdException w:name="Bibliography" w:semiHidden="1" w:uiPriority="37" w:unhideWhenUsed="1"/>
-    <w:lsdException w:name="TOC Heading" w:semiHidden="1" w:uiPriority="39" w:unhideWhenUsed="1" w:qFormat="1"/>
-    <w:lsdException w:name="Plain Table 1" w:uiPriority="41"/>
-    <w:lsdException w:name="Plain Table 2" w:uiPriority="42"/>
-    <w:lsdException w:name="Plain Table 3" w:uiPriority="43"/>
-    <w:lsdException w:name="Plain Table 4" w:uiPriority="44"/>
-    <w:lsdException w:name="Plain Table 5" w:uiPriority="45"/>
-    <w:lsdException w:name="Grid Table Light" w:uiPriority="40"/>
-    <w:lsdException w:name="Grid Table 1 Light" w:uiPriority="46"/>
-    <w:lsdException w:name="Grid Table 2" w:uiPriority="47"/>
-    <w:lsdException w:name="Grid Table 3" w:uiPriority="48"/>
-    <w:lsdException w:name="Grid Table 4" w:uiPriority="49"/>
-    <w:lsdException w:name="Grid Table 5 Dark" w:uiPriority="50"/>
-    <w:lsdException w:name="Grid Table 6 Colorful" w:uiPriority="51"/>
-    <w:lsdException w:name="Grid Table 7 Colorful" w:uiPriority="52"/>
-    <w:lsdException w:name="Grid Table 1 Light Accent 1" w:uiPriority="46"/>
-    <w:lsdException w:name="Grid Table 2 Accent 1" w:uiPriority="47"/>
-    <w:lsdException w:name="Grid Table 3 Accent 1" w:uiPriority="48"/>
-    <w:lsdException w:name="Grid Table 4 Accent 1" w:uiPriority="49"/>
-    <w:lsdException w:name="Grid Table 5 Dark Accent 1" w:uiPriority="50"/>
-    <w:lsdException w:name="Grid Table 6 Colorful Accent 1" w:uiPriority="51"/>
-    <w:lsdException w:name="Grid Table 7 Colorful Accent 1" w:uiPriority="52"/>
-    <w:lsdException w:name="Grid Table 1 Light Accent 2" w:uiPriority="46"/>
-    <w:lsdException w:name="Grid Table 2 Accent 2" w:uiPriority="47"/>
-    <w:lsdException w:name="Grid Table 3 Accent 2" w:uiPriority="48"/>
-    <w:lsdException w:name="Grid Table 4 Accent 2" w:uiPriority="49"/>
-    <w:lsdException w:name="Grid Table 5 Dark Accent 2" w:uiPriority="50"/>
-    <w:lsdException w:name="Grid Table 6 Colorful Accent 2" w:uiPriority="51"/>
-    <w:lsdException w:name="Grid Table 7 Colorful Accent 2" w:uiPriority="52"/>
-    <w:lsdException w:name="Grid Table 1 Light Accent 3" w:uiPriority="46"/>
-    <w:lsdException w:name="Grid Table 2 Accent 3" w:uiPriority="47"/>
-    <w:lsdException w:name="Grid Table 3 Accent 3" w:uiPriority="48"/>
-    <w:lsdException w:name="Grid Table 4 Accent 3" w:uiPriority="49"/>
-    <w:lsdException w:name="Grid Table 5 Dark Accent 3" w:uiPriority="50"/>
-    <w:lsdException w:name="Grid Table 6 Colorful Accent 3" w:uiPriority="51"/>
-    <w:lsdException w:name="Grid Table 7 Colorful Accent 3" w:uiPriority="52"/>
-    <w:lsdException w:name="Grid Table 1 Light Accent 4" w:uiPriority="46"/>
-    <w:lsdException w:name="Grid Table 2 Accent 4" w:uiPriority="47"/>
-    <w:lsdException w:name="Grid Table 3 Accent 4" w:uiPriority="48"/>
-    <w:lsdException w:name="Grid Table 4 Accent 4" w:uiPriority="49"/>
-    <w:lsdException w:name="Grid Table 5 Dark Accent 4" w:uiPriority="50"/>
-    <w:lsdException w:name="Grid Table 6 Colorful Accent 4" w:uiPriority="51"/>
-    <w:lsdException w:name="Grid Table 7 Colorful Accent 4" w:uiPriority="52"/>
-    <w:lsdException w:name="Grid Table 1 Light Accent 5" w:uiPriority="46"/>
-    <w:lsdException w:name="Grid Table 2 Accent 5" w:uiPriority="47"/>
-    <w:lsdException w:name="Grid Table 3 Accent 5" w:uiPriority="48"/>
-    <w:lsdException w:name="Grid Table 4 Accent 5" w:uiPriority="49"/>
-    <w:lsdException w:name="Grid Table 5 Dark Accent 5" w:uiPriority="50"/>
-    <w:lsdException w:name="Grid Table 6 Colorful Accent 5" w:uiPriority="51"/>
-    <w:lsdException w:name="Grid Table 7 Colorful Accent 5" w:uiPriority="52"/>
-    <w:lsdException w:name="Grid Table 1 Light Accent 6" w:uiPriority="46"/>
-    <w:lsdException w:name="Grid Table 2 Accent 6" w:uiPriority="47"/>
-    <w:lsdException w:name="Grid Table 3 Accent 6" w:uiPriority="48"/>
-    <w:lsdException w:name="Grid Table 4 Accent 6" w:uiPriority="49"/>
-    <w:lsdException w:name="Grid Table 5 Dark Accent 6" w:uiPriority="50"/>
-    <w:lsdException w:name="Grid Table 6 Colorful Accent 6" w:uiPriority="51"/>
-    <w:lsdException w:name="Grid Table 7 Colorful Accent 6" w:uiPriority="52"/>
-    <w:lsdException w:name="List Table 1 Light" w:uiPriority="46"/>
-    <w:lsdException w:name="List Table 2" w:uiPriority="47"/>
-    <w:lsdException w:name="List Table 3" w:uiPriority="48"/>
-    <w:lsdException w:name="List Table 4" w:uiPriority="49"/>
-    <w:lsdException w:name="List Table 5 Dark" w:uiPriority="50"/>
-    <w:lsdException w:name="List Table 6 Colorful" w:uiPriority="51"/>
-    <w:lsdException w:name="List Table 7 Colorful" w:uiPriority="52"/>
-    <w:lsdException w:name="List Table 1 Light Accent 1" w:uiPriority="46"/>
-    <w:lsdException w:name="List Table 2 Accent 1" w:uiPriority="47"/>
-    <w:lsdException w:name="List Table 3 Accent 1" w:uiPriority="48"/>
-    <w:lsdException w:name="List Table 4 Accent 1" w:uiPriority="49"/>
-    <w:lsdException w:name="List Table 5 Dark Accent 1" w:uiPriority="50"/>
-    <w:lsdException w:name="List Table 6 Colorful Accent 1" w:uiPriority="51"/>
-    <w:lsdException w:name="List Table 7 Colorful Accent 1" w:uiPriority="52"/>
-    <w:lsdException w:name="List Table 1 Light Accent 2" w:uiPriority="46"/>
-    <w:lsdException w:name="List Table 2 Accent 2" w:uiPriority="47"/>
-    <w:lsdException w:name="List Table 3 Accent 2" w:uiPriority="48"/>
-    <w:lsdException w:name="List Table 4 Accent 2" w:uiPriority="49"/>
-    <w:lsdException w:name="List Table 5 Dark Accent 2" w:uiPriority="50"/>
-    <w:lsdException w:name="List Table 6 Colorful Accent 2" w:uiPriority="51"/>
-    <w:lsdException w:name="List Table 7 Colorful Accent 2" w:uiPriority="52"/>
-    <w:lsdException w:name="List Table 1 Light Accent 3" w:uiPriority="46"/>
-    <w:lsdException w:name="List Table 2 Accent 3" w:uiPriority="47"/>
-    <w:lsdException w:name="List Table 3 Accent 3" w:uiPriority="48"/>
-    <w:lsdException w:name="List Table 4 Accent 3" w:uiPriority="49"/>
-    <w:lsdException w:name="List Table 5 Dark Accent 3" w:uiPriority="50"/>
-    <w:lsdException w:name="List Table 6 Colorful Accent 3" w:uiPriority="51"/>
-    <w:lsdException w:name="List Table 7 Colorful Accent 3" w:uiPriority="52"/>
-    <w:lsdException w:name="List Table 1 Light Accent 4" w:uiPriority="46"/>
-    <w:lsdException w:name="List Table 2 Accent 4" w:uiPriority="47"/>
-    <w:lsdException w:name="List Table 3 Accent 4" w:uiPriority="48"/>
-    <w:lsdException w:name="List Table 4 Accent 4" w:uiPriority="49"/>
-    <w:lsdException w:name="List Table 5 Dark Accent 4" w:uiPriority="50"/>
-    <w:lsdException w:name="List Table 6 Colorful Accent 4" w:uiPriority="51"/>
-    <w:lsdException w:name="List Table 7 Colorful Accent 4" w:uiPriority="52"/>
-    <w:lsdException w:name="List Table 1 Light Accent 5" w:uiPriority="46"/>
-    <w:lsdException w:name="List Table 2 Accent 5" w:uiPriority="47"/>
-    <w:lsdException w:name="List Table 3 Accent 5" w:uiPriority="48"/>
-    <w:lsdException w:name="List Table 4 Accent 5" w:uiPriority="49"/>
-    <w:lsdException w:name="List Table 5 Dark Accent 5" w:uiPriority="50"/>
-    <w:lsdException w:name="List Table 6 Colorful Accent 5" w:uiPriority="51"/>
-    <w:lsdException w:name="List Table 7 Colorful Accent 5" w:uiPriority="52"/>
-    <w:lsdException w:name="List Table 1 Light Accent 6" w:uiPriority="46"/>
-    <w:lsdException w:name="List Table 2 Accent 6" w:uiPriority="47"/>
-    <w:lsdException w:name="List Table 3 Accent 6" w:uiPriority="48"/>
-    <w:lsdException w:name="List Table 4 Accent 6" w:uiPriority="49"/>
-    <w:lsdException w:name="List Table 5 Dark Accent 6" w:uiPriority="50"/>
-    <w:lsdException w:name="List Table 6 Colorful Accent 6" w:uiPriority="51"/>
-    <w:lsdException w:name="List Table 7 Colorful Accent 6" w:uiPriority="52"/>
+  <w:latentStyles w:defLockedState="0" w:defUIPriority="99" w:defSemiHidden="1" w:defUnhideWhenUsed="1" w:defQFormat="0" w:count="267">
+    <w:lsdException w:name="Normal" w:semiHidden="0" w:uiPriority="0" w:unhideWhenUsed="0" w:qFormat="1"/>
+    <w:lsdException w:name="heading 1" w:semiHidden="0" w:uiPriority="9" w:unhideWhenUsed="0" w:qFormat="1"/>
+    <w:lsdException w:name="heading 2" w:uiPriority="9" w:qFormat="1"/>
+    <w:lsdException w:name="heading 3" w:uiPriority="9" w:qFormat="1"/>
+    <w:lsdException w:name="heading 4" w:uiPriority="9" w:qFormat="1"/>
+    <w:lsdException w:name="heading 5" w:uiPriority="9" w:qFormat="1"/>
+    <w:lsdException w:name="heading 6" w:uiPriority="9" w:qFormat="1"/>
+    <w:lsdException w:name="heading 7" w:uiPriority="9" w:qFormat="1"/>
+    <w:lsdException w:name="heading 8" w:uiPriority="9" w:qFormat="1"/>
+    <w:lsdException w:name="heading 9" w:uiPriority="9" w:qFormat="1"/>
+    <w:lsdException w:name="toc 1" w:uiPriority="39"/>
+    <w:lsdException w:name="toc 2" w:uiPriority="39"/>
+    <w:lsdException w:name="toc 3" w:uiPriority="39"/>
+    <w:lsdException w:name="toc 4" w:uiPriority="39"/>
+    <w:lsdException w:name="toc 5" w:uiPriority="39"/>
+    <w:lsdException w:name="toc 6" w:uiPriority="39"/>
+    <w:lsdException w:name="toc 7" w:uiPriority="39"/>
+    <w:lsdException w:name="toc 8" w:uiPriority="39"/>
+    <w:lsdException w:name="toc 9" w:uiPriority="39"/>
+    <w:lsdException w:name="caption" w:uiPriority="35" w:qFormat="1"/>
+    <w:lsdException w:name="Title" w:semiHidden="0" w:uiPriority="10" w:unhideWhenUsed="0" w:qFormat="1"/>
+    <w:lsdException w:name="Default Paragraph Font" w:uiPriority="1"/>
+    <w:lsdException w:name="Subtitle" w:semiHidden="0" w:uiPriority="11" w:unhideWhenUsed="0" w:qFormat="1"/>
+    <w:lsdException w:name="Strong" w:semiHidden="0" w:uiPriority="22" w:unhideWhenUsed="0" w:qFormat="1"/>
+    <w:lsdException w:name="Emphasis" w:semiHidden="0" w:uiPriority="20" w:unhideWhenUsed="0" w:qFormat="1"/>
+    <w:lsdException w:name="Table Grid" w:semiHidden="0" w:uiPriority="39" w:unhideWhenUsed="0"/>
+    <w:lsdException w:name="Placeholder Text" w:unhideWhenUsed="0"/>
+    <w:lsdException w:name="No Spacing" w:semiHidden="0" w:uiPriority="1" w:unhideWhenUsed="0" w:qFormat="1"/>
+    <w:lsdException w:name="Light Shading" w:semiHidden="0" w:uiPriority="60" w:unhideWhenUsed="0"/>
+    <w:lsdException w:name="Light List" w:semiHidden="0" w:uiPriority="61" w:unhideWhenUsed="0"/>
+    <w:lsdException w:name="Light Grid" w:semiHidden="0" w:uiPriority="62" w:unhideWhenUsed="0"/>
+    <w:lsdException w:name="Medium Shading 1" w:semiHidden="0" w:uiPriority="63" w:unhideWhenUsed="0"/>
+    <w:lsdException w:name="Medium Shading 2" w:semiHidden="0" w:uiPriority="64" w:unhideWhenUsed="0"/>
+    <w:lsdException w:name="Medium List 1" w:semiHidden="0" w:uiPriority="65" w:unhideWhenUsed="0"/>
+    <w:lsdException w:name="Medium List 2" w:semiHidden="0" w:uiPriority="66" w:unhideWhenUsed="0"/>
+    <w:lsdException w:name="Medium Grid 1" w:semiHidden="0" w:uiPriority="67" w:unhideWhenUsed="0"/>
+    <w:lsdException w:name="Medium Grid 2" w:semiHidden="0" w:uiPriority="68" w:unhideWhenUsed="0"/>
+    <w:lsdException w:name="Medium Grid 3" w:semiHidden="0" w:uiPriority="69" w:unhideWhenUsed="0"/>
+    <w:lsdException w:name="Dark List" w:semiHidden="0" w:uiPriority="70" w:unhideWhenUsed="0"/>
+    <w:lsdException w:name="Colorful Shading" w:semiHidden="0" w:uiPriority="71" w:unhideWhenUsed="0"/>
+    <w:lsdException w:name="Colorful List" w:semiHidden="0" w:uiPriority="72" w:unhideWhenUsed="0"/>
+    <w:lsdException w:name="Colorful Grid" w:semiHidden="0" w:uiPriority="73" w:unhideWhenUsed="0"/>
+    <w:lsdException w:name="Light Shading Accent 1" w:semiHidden="0" w:uiPriority="60" w:unhideWhenUsed="0"/>
+    <w:lsdException w:name="Light List Accent 1" w:semiHidden="0" w:uiPriority="61" w:unhideWhenUsed="0"/>
+    <w:lsdException w:name="Light Grid Accent 1" w:semiHidden="0" w:uiPriority="62" w:unhideWhenUsed="0"/>
+    <w:lsdException w:name="Medium Shading 1 Accent 1" w:semiHidden="0" w:uiPriority="63" w:unhideWhenUsed="0"/>
+    <w:lsdException w:name="Medium Shading 2 Accent 1" w:semiHidden="0" w:uiPriority="64" w:unhideWhenUsed="0"/>
+    <w:lsdException w:name="Medium List 1 Accent 1" w:semiHidden="0" w:uiPriority="65" w:unhideWhenUsed="0"/>
+    <w:lsdException w:name="Revision" w:unhideWhenUsed="0"/>
+    <w:lsdException w:name="List Paragraph" w:semiHidden="0" w:uiPriority="34" w:unhideWhenUsed="0" w:qFormat="1"/>
+    <w:lsdException w:name="Quote" w:semiHidden="0" w:uiPriority="29" w:unhideWhenUsed="0" w:qFormat="1"/>
+    <w:lsdException w:name="Intense Quote" w:semiHidden="0" w:uiPriority="30" w:unhideWhenUsed="0" w:qFormat="1"/>
+    <w:lsdException w:name="Medium List 2 Accent 1" w:semiHidden="0" w:uiPriority="66" w:unhideWhenUsed="0"/>
+    <w:lsdException w:name="Medium Grid 1 Accent 1" w:semiHidden="0" w:uiPriority="67" w:unhideWhenUsed="0"/>
+    <w:lsdException w:name="Medium Grid 2 Accent 1" w:semiHidden="0" w:uiPriority="68" w:unhideWhenUsed="0"/>
+    <w:lsdException w:name="Medium Grid 3 Accent 1" w:semiHidden="0" w:uiPriority="69" w:unhideWhenUsed="0"/>
+    <w:lsdException w:name="Dark List Accent 1" w:semiHidden="0" w:uiPriority="70" w:unhideWhenUsed="0"/>
+    <w:lsdException w:name="Colorful Shading Accent 1" w:semiHidden="0" w:uiPriority="71" w:unhideWhenUsed="0"/>
+    <w:lsdException w:name="Colorful List Accent 1" w:semiHidden="0" w:uiPriority="72" w:unhideWhenUsed="0"/>
+    <w:lsdException w:name="Colorful Grid Accent 1" w:semiHidden="0" w:uiPriority="73" w:unhideWhenUsed="0"/>
+    <w:lsdException w:name="Light Shading Accent 2" w:semiHidden="0" w:uiPriority="60" w:unhideWhenUsed="0"/>
+    <w:lsdException w:name="Light List Accent 2" w:semiHidden="0" w:uiPriority="61" w:unhideWhenUsed="0"/>
+    <w:lsdException w:name="Light Grid Accent 2" w:semiHidden="0" w:uiPriority="62" w:unhideWhenUsed="0"/>
+    <w:lsdException w:name="Medium Shading 1 Accent 2" w:semiHidden="0" w:uiPriority="63" w:unhideWhenUsed="0"/>
+    <w:lsdException w:name="Medium Shading 2 Accent 2" w:semiHidden="0" w:uiPriority="64" w:unhideWhenUsed="0"/>
+    <w:lsdException w:name="Medium List 1 Accent 2" w:semiHidden="0" w:uiPriority="65" w:unhideWhenUsed="0"/>
+    <w:lsdException w:name="Medium List 2 Accent 2" w:semiHidden="0" w:uiPriority="66" w:unhideWhenUsed="0"/>
+    <w:lsdException w:name="Medium Grid 1 Accent 2" w:semiHidden="0" w:uiPriority="67" w:unhideWhenUsed="0"/>
+    <w:lsdException w:name="Medium Grid 2 Accent 2" w:semiHidden="0" w:uiPriority="68" w:unhideWhenUsed="0"/>
+    <w:lsdException w:name="Medium Grid 3 Accent 2" w:semiHidden="0" w:uiPriority="69" w:unhideWhenUsed="0"/>
+    <w:lsdException w:name="Dark List Accent 2" w:semiHidden="0" w:uiPriority="70" w:unhideWhenUsed="0"/>
+    <w:lsdException w:name="Colorful Shading Accent 2" w:semiHidden="0" w:uiPriority="71" w:unhideWhenUsed="0"/>
+    <w:lsdException w:name="Colorful List Accent 2" w:semiHidden="0" w:uiPriority="72" w:unhideWhenUsed="0"/>
+    <w:lsdException w:name="Colorful Grid Accent 2" w:semiHidden="0" w:uiPriority="73" w:unhideWhenUsed="0"/>
+    <w:lsdException w:name="Light Shading Accent 3" w:semiHidden="0" w:uiPriority="60" w:unhideWhenUsed="0"/>
+    <w:lsdException w:name="Light List Accent 3" w:semiHidden="0" w:uiPriority="61" w:unhideWhenUsed="0"/>
+    <w:lsdException w:name="Light Grid Accent 3" w:semiHidden="0" w:uiPriority="62" w:unhideWhenUsed="0"/>
+    <w:lsdException w:name="Medium Shading 1 Accent 3" w:semiHidden="0" w:uiPriority="63" w:unhideWhenUsed="0"/>
+    <w:lsdException w:name="Medium Shading 2 Accent 3" w:semiHidden="0" w:uiPriority="64" w:unhideWhenUsed="0"/>
+    <w:lsdException w:name="Medium List 1 Accent 3" w:semiHidden="0" w:uiPriority="65" w:unhideWhenUsed="0"/>
+    <w:lsdException w:name="Medium List 2 Accent 3" w:semiHidden="0" w:uiPriority="66" w:unhideWhenUsed="0"/>
+    <w:lsdException w:name="Medium Grid 1 Accent 3" w:semiHidden="0" w:uiPriority="67" w:unhideWhenUsed="0"/>
+    <w:lsdException w:name="Medium Grid 2 Accent 3" w:semiHidden="0" w:uiPriority="68" w:unhideWhenUsed="0"/>
+    <w:lsdException w:name="Medium Grid 3 Accent 3" w:semiHidden="0" w:uiPriority="69" w:unhideWhenUsed="0"/>
+    <w:lsdException w:name="Dark List Accent 3" w:semiHidden="0" w:uiPriority="70" w:unhideWhenUsed="0"/>
+    <w:lsdException w:name="Colorful Shading Accent 3" w:semiHidden="0" w:uiPriority="71" w:unhideWhenUsed="0"/>
+    <w:lsdException w:name="Colorful List Accent 3" w:semiHidden="0" w:uiPriority="72" w:unhideWhenUsed="0"/>
+    <w:lsdException w:name="Colorful Grid Accent 3" w:semiHidden="0" w:uiPriority="73" w:unhideWhenUsed="0"/>
+    <w:lsdException w:name="Light Shading Accent 4" w:semiHidden="0" w:uiPriority="60" w:unhideWhenUsed="0"/>
+    <w:lsdException w:name="Light List Accent 4" w:semiHidden="0" w:uiPriority="61" w:unhideWhenUsed="0"/>
+    <w:lsdException w:name="Light Grid Accent 4" w:semiHidden="0" w:uiPriority="62" w:unhideWhenUsed="0"/>
+    <w:lsdException w:name="Medium Shading 1 Accent 4" w:semiHidden="0" w:uiPriority="63" w:unhideWhenUsed="0"/>
+    <w:lsdException w:name="Medium Shading 2 Accent 4" w:semiHidden="0" w:uiPriority="64" w:unhideWhenUsed="0"/>
+    <w:lsdException w:name="Medium List 1 Accent 4" w:semiHidden="0" w:uiPriority="65" w:unhideWhenUsed="0"/>
+    <w:lsdException w:name="Medium List 2 Accent 4" w:semiHidden="0" w:uiPriority="66" w:unhideWhenUsed="0"/>
+    <w:lsdException w:name="Medium Grid 1 Accent 4" w:semiHidden="0" w:uiPriority="67" w:unhideWhenUsed="0"/>
+    <w:lsdException w:name="Medium Grid 2 Accent 4" w:semiHidden="0" w:uiPriority="68" w:unhideWhenUsed="0"/>
+    <w:lsdException w:name="Medium Grid 3 Accent 4" w:semiHidden="0" w:uiPriority="69" w:unhideWhenUsed="0"/>
+    <w:lsdException w:name="Dark List Accent 4" w:semiHidden="0" w:uiPriority="70" w:unhideWhenUsed="0"/>
+    <w:lsdException w:name="Colorful Shading Accent 4" w:semiHidden="0" w:uiPriority="71" w:unhideWhenUsed="0"/>
+    <w:lsdException w:name="Colorful List Accent 4" w:semiHidden="0" w:uiPriority="72" w:unhideWhenUsed="0"/>
+    <w:lsdException w:name="Colorful Grid Accent 4" w:semiHidden="0" w:uiPriority="73" w:unhideWhenUsed="0"/>
+    <w:lsdException w:name="Light Shading Accent 5" w:semiHidden="0" w:uiPriority="60" w:unhideWhenUsed="0"/>
+    <w:lsdException w:name="Light List Accent 5" w:semiHidden="0" w:uiPriority="61" w:unhideWhenUsed="0"/>
+    <w:lsdException w:name="Light Grid Accent 5" w:semiHidden="0" w:uiPriority="62" w:unhideWhenUsed="0"/>
+    <w:lsdException w:name="Medium Shading 1 Accent 5" w:semiHidden="0" w:uiPriority="63" w:unhideWhenUsed="0"/>
+    <w:lsdException w:name="Medium Shading 2 Accent 5" w:semiHidden="0" w:uiPriority="64" w:unhideWhenUsed="0"/>
+    <w:lsdException w:name="Medium List 1 Accent 5" w:semiHidden="0" w:uiPriority="65" w:unhideWhenUsed="0"/>
+    <w:lsdException w:name="Medium List 2 Accent 5" w:semiHidden="0" w:uiPriority="66" w:unhideWhenUsed="0"/>
+    <w:lsdException w:name="Medium Grid 1 Accent 5" w:semiHidden="0" w:uiPriority="67" w:unhideWhenUsed="0"/>
+    <w:lsdException w:name="Medium Grid 2 Accent 5" w:semiHidden="0" w:uiPriority="68" w:unhideWhenUsed="0"/>
+    <w:lsdException w:name="Medium Grid 3 Accent 5" w:semiHidden="0" w:uiPriority="69" w:unhideWhenUsed="0"/>
+    <w:lsdException w:name="Dark List Accent 5" w:semiHidden="0" w:uiPriority="70" w:unhideWhenUsed="0"/>
+    <w:lsdException w:name="Colorful Shading Accent 5" w:semiHidden="0" w:uiPriority="71" w:unhideWhenUsed="0"/>
+    <w:lsdException w:name="Colorful List Accent 5" w:semiHidden="0" w:uiPriority="72" w:unhideWhenUsed="0"/>
+    <w:lsdException w:name="Colorful Grid Accent 5" w:semiHidden="0" w:uiPriority="73" w:unhideWhenUsed="0"/>
+    <w:lsdException w:name="Light Shading Accent 6" w:semiHidden="0" w:uiPriority="60" w:unhideWhenUsed="0"/>
+    <w:lsdException w:name="Light List Accent 6" w:semiHidden="0" w:uiPriority="61" w:unhideWhenUsed="0"/>
+    <w:lsdException w:name="Light Grid Accent 6" w:semiHidden="0" w:uiPriority="62" w:unhideWhenUsed="0"/>
+    <w:lsdException w:name="Medium Shading 1 Accent 6" w:semiHidden="0" w:uiPriority="63" w:unhideWhenUsed="0"/>
+    <w:lsdException w:name="Medium Shading 2 Accent 6" w:semiHidden="0" w:uiPriority="64" w:unhideWhenUsed="0"/>
+    <w:lsdException w:name="Medium List 1 Accent 6" w:semiHidden="0" w:uiPriority="65" w:unhideWhenUsed="0"/>
+    <w:lsdException w:name="Medium List 2 Accent 6" w:semiHidden="0" w:uiPriority="66" w:unhideWhenUsed="0"/>
+    <w:lsdException w:name="Medium Grid 1 Accent 6" w:semiHidden="0" w:uiPriority="67" w:unhideWhenUsed="0"/>
+    <w:lsdException w:name="Medium Grid 2 Accent 6" w:semiHidden="0" w:uiPriority="68" w:unhideWhenUsed="0"/>
+    <w:lsdException w:name="Medium Grid 3 Accent 6" w:semiHidden="0" w:uiPriority="69" w:unhideWhenUsed="0"/>
+    <w:lsdException w:name="Dark List Accent 6" w:semiHidden="0" w:uiPriority="70" w:unhideWhenUsed="0"/>
+    <w:lsdException w:name="Colorful Shading Accent 6" w:semiHidden="0" w:uiPriority="71" w:unhideWhenUsed="0"/>
+    <w:lsdException w:name="Colorful List Accent 6" w:semiHidden="0" w:uiPriority="72" w:unhideWhenUsed="0"/>
+    <w:lsdException w:name="Colorful Grid Accent 6" w:semiHidden="0" w:uiPriority="73" w:unhideWhenUsed="0"/>
+    <w:lsdException w:name="Subtle Emphasis" w:semiHidden="0" w:uiPriority="19" w:unhideWhenUsed="0" w:qFormat="1"/>
+    <w:lsdException w:name="Intense Emphasis" w:semiHidden="0" w:uiPriority="21" w:unhideWhenUsed="0" w:qFormat="1"/>
+    <w:lsdException w:name="Subtle Reference" w:semiHidden="0" w:uiPriority="31" w:unhideWhenUsed="0" w:qFormat="1"/>
+    <w:lsdException w:name="Intense Reference" w:semiHidden="0" w:uiPriority="32" w:unhideWhenUsed="0" w:qFormat="1"/>
+    <w:lsdException w:name="Book Title" w:semiHidden="0" w:uiPriority="33" w:unhideWhenUsed="0" w:qFormat="1"/>
+    <w:lsdException w:name="Bibliography" w:uiPriority="37"/>
+    <w:lsdException w:name="TOC Heading" w:uiPriority="39" w:qFormat="1"/>
   </w:latentStyles>
   <w:style w:type="paragraph" w:default="1" w:styleId="Normal">
     <w:name w:val="Normal"/>
@@ -1426,7 +2174,1212 @@
       <w:szCs w:val="26"/>
     </w:rPr>
   </w:style>
+  <w:style w:type="paragraph" w:styleId="Textodeglobo">
+    <w:name w:val="Balloon Text"/>
+    <w:basedOn w:val="Normal"/>
+    <w:link w:val="TextodegloboCar"/>
+    <w:uiPriority w:val="99"/>
+    <w:semiHidden/>
+    <w:unhideWhenUsed/>
+    <w:rsid w:val="00BB03AE"/>
+    <w:pPr>
+      <w:spacing w:after="0" w:line="240" w:lineRule="auto"/>
+    </w:pPr>
+    <w:rPr>
+      <w:rFonts w:ascii="Tahoma" w:hAnsi="Tahoma" w:cs="Tahoma"/>
+      <w:sz w:val="16"/>
+      <w:szCs w:val="16"/>
+    </w:rPr>
+  </w:style>
+  <w:style w:type="character" w:customStyle="1" w:styleId="TextodegloboCar">
+    <w:name w:val="Texto de globo Car"/>
+    <w:basedOn w:val="Fuentedeprrafopredeter"/>
+    <w:link w:val="Textodeglobo"/>
+    <w:uiPriority w:val="99"/>
+    <w:semiHidden/>
+    <w:rsid w:val="00BB03AE"/>
+    <w:rPr>
+      <w:rFonts w:ascii="Tahoma" w:hAnsi="Tahoma" w:cs="Tahoma"/>
+      <w:sz w:val="16"/>
+      <w:szCs w:val="16"/>
+    </w:rPr>
+  </w:style>
+  <w:style w:type="paragraph" w:styleId="TtulodeTDC">
+    <w:name w:val="TOC Heading"/>
+    <w:basedOn w:val="Ttulo1"/>
+    <w:next w:val="Normal"/>
+    <w:uiPriority w:val="39"/>
+    <w:semiHidden/>
+    <w:unhideWhenUsed/>
+    <w:qFormat/>
+    <w:rsid w:val="00BB03AE"/>
+    <w:pPr>
+      <w:spacing w:before="480" w:line="276" w:lineRule="auto"/>
+      <w:outlineLvl w:val="9"/>
+    </w:pPr>
+    <w:rPr>
+      <w:b/>
+      <w:bCs/>
+      <w:sz w:val="28"/>
+      <w:szCs w:val="28"/>
+      <w:lang w:eastAsia="es-ES"/>
+    </w:rPr>
+  </w:style>
+  <w:style w:type="paragraph" w:styleId="TDC1">
+    <w:name w:val="toc 1"/>
+    <w:basedOn w:val="Normal"/>
+    <w:next w:val="Normal"/>
+    <w:autoRedefine/>
+    <w:uiPriority w:val="39"/>
+    <w:unhideWhenUsed/>
+    <w:rsid w:val="00BB03AE"/>
+    <w:pPr>
+      <w:spacing w:after="100"/>
+    </w:pPr>
+  </w:style>
+  <w:style w:type="paragraph" w:styleId="TDC2">
+    <w:name w:val="toc 2"/>
+    <w:basedOn w:val="Normal"/>
+    <w:next w:val="Normal"/>
+    <w:autoRedefine/>
+    <w:uiPriority w:val="39"/>
+    <w:unhideWhenUsed/>
+    <w:rsid w:val="00BB03AE"/>
+    <w:pPr>
+      <w:spacing w:after="100"/>
+      <w:ind w:left="220"/>
+    </w:pPr>
+  </w:style>
+  <w:style w:type="character" w:styleId="Hipervnculo">
+    <w:name w:val="Hyperlink"/>
+    <w:basedOn w:val="Fuentedeprrafopredeter"/>
+    <w:uiPriority w:val="99"/>
+    <w:unhideWhenUsed/>
+    <w:rsid w:val="00BB03AE"/>
+    <w:rPr>
+      <w:color w:val="0563C1" w:themeColor="hyperlink"/>
+      <w:u w:val="single"/>
+    </w:rPr>
+  </w:style>
+  <w:style w:type="paragraph" w:styleId="Sinespaciado">
+    <w:name w:val="No Spacing"/>
+    <w:link w:val="SinespaciadoCar"/>
+    <w:uiPriority w:val="1"/>
+    <w:qFormat/>
+    <w:rsid w:val="00050115"/>
+    <w:pPr>
+      <w:spacing w:after="0" w:line="240" w:lineRule="auto"/>
+    </w:pPr>
+    <w:rPr>
+      <w:rFonts w:eastAsiaTheme="minorEastAsia"/>
+      <w:lang w:eastAsia="es-ES"/>
+    </w:rPr>
+  </w:style>
+  <w:style w:type="character" w:customStyle="1" w:styleId="SinespaciadoCar">
+    <w:name w:val="Sin espaciado Car"/>
+    <w:basedOn w:val="Fuentedeprrafopredeter"/>
+    <w:link w:val="Sinespaciado"/>
+    <w:uiPriority w:val="1"/>
+    <w:rsid w:val="00050115"/>
+    <w:rPr>
+      <w:rFonts w:eastAsiaTheme="minorEastAsia"/>
+      <w:lang w:eastAsia="es-ES"/>
+    </w:rPr>
+  </w:style>
+  <w:style w:type="paragraph" w:styleId="Encabezado">
+    <w:name w:val="header"/>
+    <w:basedOn w:val="Normal"/>
+    <w:link w:val="EncabezadoCar"/>
+    <w:uiPriority w:val="99"/>
+    <w:unhideWhenUsed/>
+    <w:rsid w:val="00050115"/>
+    <w:pPr>
+      <w:tabs>
+        <w:tab w:val="center" w:pos="4252"/>
+        <w:tab w:val="right" w:pos="8504"/>
+      </w:tabs>
+      <w:spacing w:after="0" w:line="240" w:lineRule="auto"/>
+    </w:pPr>
+  </w:style>
+  <w:style w:type="character" w:customStyle="1" w:styleId="EncabezadoCar">
+    <w:name w:val="Encabezado Car"/>
+    <w:basedOn w:val="Fuentedeprrafopredeter"/>
+    <w:link w:val="Encabezado"/>
+    <w:uiPriority w:val="99"/>
+    <w:rsid w:val="00050115"/>
+  </w:style>
+  <w:style w:type="paragraph" w:styleId="Piedepgina">
+    <w:name w:val="footer"/>
+    <w:basedOn w:val="Normal"/>
+    <w:link w:val="PiedepginaCar"/>
+    <w:uiPriority w:val="99"/>
+    <w:unhideWhenUsed/>
+    <w:rsid w:val="00050115"/>
+    <w:pPr>
+      <w:tabs>
+        <w:tab w:val="center" w:pos="4252"/>
+        <w:tab w:val="right" w:pos="8504"/>
+      </w:tabs>
+      <w:spacing w:after="0" w:line="240" w:lineRule="auto"/>
+    </w:pPr>
+  </w:style>
+  <w:style w:type="character" w:customStyle="1" w:styleId="PiedepginaCar">
+    <w:name w:val="Pie de página Car"/>
+    <w:basedOn w:val="Fuentedeprrafopredeter"/>
+    <w:link w:val="Piedepgina"/>
+    <w:uiPriority w:val="99"/>
+    <w:rsid w:val="00050115"/>
+  </w:style>
 </w:styles>
+</file>
+
+<file path=word/stylesWithEffects.xml><?xml version="1.0" encoding="utf-8"?>
+<w:styles xmlns:wpc="http://schemas.microsoft.com/office/word/2010/wordprocessingCanvas" xmlns:mc="http://schemas.openxmlformats.org/markup-compatibility/2006" xmlns:o="urn:schemas-microsoft-com:office:office" xmlns:r="http://schemas.openxmlformats.org/officeDocument/2006/relationships" xmlns:m="http://schemas.openxmlformats.org/officeDocument/2006/math" xmlns:v="urn:schemas-microsoft-com:vml" xmlns:wp14="http://schemas.microsoft.com/office/word/2010/wordprocessingDrawing" xmlns:wp="http://schemas.openxmlformats.org/drawingml/2006/wordprocessingDrawing" xmlns:w10="urn:schemas-microsoft-com:office:word" xmlns:w="http://schemas.openxmlformats.org/wordprocessingml/2006/main" xmlns:w14="http://schemas.microsoft.com/office/word/2010/wordml" xmlns:wpg="http://schemas.microsoft.com/office/word/2010/wordprocessingGroup" xmlns:wpi="http://schemas.microsoft.com/office/word/2010/wordprocessingInk" xmlns:wne="http://schemas.microsoft.com/office/word/2006/wordml" xmlns:wps="http://schemas.microsoft.com/office/word/2010/wordprocessingShape" mc:Ignorable="w14 wp14">
+  <w:docDefaults>
+    <w:rPrDefault>
+      <w:rPr>
+        <w:rFonts w:asciiTheme="minorHAnsi" w:eastAsiaTheme="minorHAnsi" w:hAnsiTheme="minorHAnsi" w:cstheme="minorBidi"/>
+        <w:sz w:val="22"/>
+        <w:szCs w:val="22"/>
+        <w:lang w:val="es-ES" w:eastAsia="en-US" w:bidi="ar-SA"/>
+      </w:rPr>
+    </w:rPrDefault>
+    <w:pPrDefault>
+      <w:pPr>
+        <w:spacing w:after="160" w:line="259" w:lineRule="auto"/>
+      </w:pPr>
+    </w:pPrDefault>
+  </w:docDefaults>
+  <w:latentStyles w:defLockedState="0" w:defUIPriority="99" w:defSemiHidden="1" w:defUnhideWhenUsed="1" w:defQFormat="0" w:count="267">
+    <w:lsdException w:name="Normal" w:semiHidden="0" w:uiPriority="0" w:unhideWhenUsed="0" w:qFormat="1"/>
+    <w:lsdException w:name="heading 1" w:semiHidden="0" w:uiPriority="9" w:unhideWhenUsed="0" w:qFormat="1"/>
+    <w:lsdException w:name="heading 2" w:uiPriority="9" w:qFormat="1"/>
+    <w:lsdException w:name="heading 3" w:uiPriority="9" w:qFormat="1"/>
+    <w:lsdException w:name="heading 4" w:uiPriority="9" w:qFormat="1"/>
+    <w:lsdException w:name="heading 5" w:uiPriority="9" w:qFormat="1"/>
+    <w:lsdException w:name="heading 6" w:uiPriority="9" w:qFormat="1"/>
+    <w:lsdException w:name="heading 7" w:uiPriority="9" w:qFormat="1"/>
+    <w:lsdException w:name="heading 8" w:uiPriority="9" w:qFormat="1"/>
+    <w:lsdException w:name="heading 9" w:uiPriority="9" w:qFormat="1"/>
+    <w:lsdException w:name="toc 1" w:uiPriority="39"/>
+    <w:lsdException w:name="toc 2" w:uiPriority="39"/>
+    <w:lsdException w:name="toc 3" w:uiPriority="39"/>
+    <w:lsdException w:name="toc 4" w:uiPriority="39"/>
+    <w:lsdException w:name="toc 5" w:uiPriority="39"/>
+    <w:lsdException w:name="toc 6" w:uiPriority="39"/>
+    <w:lsdException w:name="toc 7" w:uiPriority="39"/>
+    <w:lsdException w:name="toc 8" w:uiPriority="39"/>
+    <w:lsdException w:name="toc 9" w:uiPriority="39"/>
+    <w:lsdException w:name="caption" w:uiPriority="35" w:qFormat="1"/>
+    <w:lsdException w:name="Title" w:semiHidden="0" w:uiPriority="10" w:unhideWhenUsed="0" w:qFormat="1"/>
+    <w:lsdException w:name="Default Paragraph Font" w:uiPriority="1"/>
+    <w:lsdException w:name="Subtitle" w:semiHidden="0" w:uiPriority="11" w:unhideWhenUsed="0" w:qFormat="1"/>
+    <w:lsdException w:name="Strong" w:semiHidden="0" w:uiPriority="22" w:unhideWhenUsed="0" w:qFormat="1"/>
+    <w:lsdException w:name="Emphasis" w:semiHidden="0" w:uiPriority="20" w:unhideWhenUsed="0" w:qFormat="1"/>
+    <w:lsdException w:name="Table Grid" w:semiHidden="0" w:uiPriority="39" w:unhideWhenUsed="0"/>
+    <w:lsdException w:name="Placeholder Text" w:unhideWhenUsed="0"/>
+    <w:lsdException w:name="No Spacing" w:semiHidden="0" w:uiPriority="1" w:unhideWhenUsed="0" w:qFormat="1"/>
+    <w:lsdException w:name="Light Shading" w:semiHidden="0" w:uiPriority="60" w:unhideWhenUsed="0"/>
+    <w:lsdException w:name="Light List" w:semiHidden="0" w:uiPriority="61" w:unhideWhenUsed="0"/>
+    <w:lsdException w:name="Light Grid" w:semiHidden="0" w:uiPriority="62" w:unhideWhenUsed="0"/>
+    <w:lsdException w:name="Medium Shading 1" w:semiHidden="0" w:uiPriority="63" w:unhideWhenUsed="0"/>
+    <w:lsdException w:name="Medium Shading 2" w:semiHidden="0" w:uiPriority="64" w:unhideWhenUsed="0"/>
+    <w:lsdException w:name="Medium List 1" w:semiHidden="0" w:uiPriority="65" w:unhideWhenUsed="0"/>
+    <w:lsdException w:name="Medium List 2" w:semiHidden="0" w:uiPriority="66" w:unhideWhenUsed="0"/>
+    <w:lsdException w:name="Medium Grid 1" w:semiHidden="0" w:uiPriority="67" w:unhideWhenUsed="0"/>
+    <w:lsdException w:name="Medium Grid 2" w:semiHidden="0" w:uiPriority="68" w:unhideWhenUsed="0"/>
+    <w:lsdException w:name="Medium Grid 3" w:semiHidden="0" w:uiPriority="69" w:unhideWhenUsed="0"/>
+    <w:lsdException w:name="Dark List" w:semiHidden="0" w:uiPriority="70" w:unhideWhenUsed="0"/>
+    <w:lsdException w:name="Colorful Shading" w:semiHidden="0" w:uiPriority="71" w:unhideWhenUsed="0"/>
+    <w:lsdException w:name="Colorful List" w:semiHidden="0" w:uiPriority="72" w:unhideWhenUsed="0"/>
+    <w:lsdException w:name="Colorful Grid" w:semiHidden="0" w:uiPriority="73" w:unhideWhenUsed="0"/>
+    <w:lsdException w:name="Light Shading Accent 1" w:semiHidden="0" w:uiPriority="60" w:unhideWhenUsed="0"/>
+    <w:lsdException w:name="Light List Accent 1" w:semiHidden="0" w:uiPriority="61" w:unhideWhenUsed="0"/>
+    <w:lsdException w:name="Light Grid Accent 1" w:semiHidden="0" w:uiPriority="62" w:unhideWhenUsed="0"/>
+    <w:lsdException w:name="Medium Shading 1 Accent 1" w:semiHidden="0" w:uiPriority="63" w:unhideWhenUsed="0"/>
+    <w:lsdException w:name="Medium Shading 2 Accent 1" w:semiHidden="0" w:uiPriority="64" w:unhideWhenUsed="0"/>
+    <w:lsdException w:name="Medium List 1 Accent 1" w:semiHidden="0" w:uiPriority="65" w:unhideWhenUsed="0"/>
+    <w:lsdException w:name="Revision" w:unhideWhenUsed="0"/>
+    <w:lsdException w:name="List Paragraph" w:semiHidden="0" w:uiPriority="34" w:unhideWhenUsed="0" w:qFormat="1"/>
+    <w:lsdException w:name="Quote" w:semiHidden="0" w:uiPriority="29" w:unhideWhenUsed="0" w:qFormat="1"/>
+    <w:lsdException w:name="Intense Quote" w:semiHidden="0" w:uiPriority="30" w:unhideWhenUsed="0" w:qFormat="1"/>
+    <w:lsdException w:name="Medium List 2 Accent 1" w:semiHidden="0" w:uiPriority="66" w:unhideWhenUsed="0"/>
+    <w:lsdException w:name="Medium Grid 1 Accent 1" w:semiHidden="0" w:uiPriority="67" w:unhideWhenUsed="0"/>
+    <w:lsdException w:name="Medium Grid 2 Accent 1" w:semiHidden="0" w:uiPriority="68" w:unhideWhenUsed="0"/>
+    <w:lsdException w:name="Medium Grid 3 Accent 1" w:semiHidden="0" w:uiPriority="69" w:unhideWhenUsed="0"/>
+    <w:lsdException w:name="Dark List Accent 1" w:semiHidden="0" w:uiPriority="70" w:unhideWhenUsed="0"/>
+    <w:lsdException w:name="Colorful Shading Accent 1" w:semiHidden="0" w:uiPriority="71" w:unhideWhenUsed="0"/>
+    <w:lsdException w:name="Colorful List Accent 1" w:semiHidden="0" w:uiPriority="72" w:unhideWhenUsed="0"/>
+    <w:lsdException w:name="Colorful Grid Accent 1" w:semiHidden="0" w:uiPriority="73" w:unhideWhenUsed="0"/>
+    <w:lsdException w:name="Light Shading Accent 2" w:semiHidden="0" w:uiPriority="60" w:unhideWhenUsed="0"/>
+    <w:lsdException w:name="Light List Accent 2" w:semiHidden="0" w:uiPriority="61" w:unhideWhenUsed="0"/>
+    <w:lsdException w:name="Light Grid Accent 2" w:semiHidden="0" w:uiPriority="62" w:unhideWhenUsed="0"/>
+    <w:lsdException w:name="Medium Shading 1 Accent 2" w:semiHidden="0" w:uiPriority="63" w:unhideWhenUsed="0"/>
+    <w:lsdException w:name="Medium Shading 2 Accent 2" w:semiHidden="0" w:uiPriority="64" w:unhideWhenUsed="0"/>
+    <w:lsdException w:name="Medium List 1 Accent 2" w:semiHidden="0" w:uiPriority="65" w:unhideWhenUsed="0"/>
+    <w:lsdException w:name="Medium List 2 Accent 2" w:semiHidden="0" w:uiPriority="66" w:unhideWhenUsed="0"/>
+    <w:lsdException w:name="Medium Grid 1 Accent 2" w:semiHidden="0" w:uiPriority="67" w:unhideWhenUsed="0"/>
+    <w:lsdException w:name="Medium Grid 2 Accent 2" w:semiHidden="0" w:uiPriority="68" w:unhideWhenUsed="0"/>
+    <w:lsdException w:name="Medium Grid 3 Accent 2" w:semiHidden="0" w:uiPriority="69" w:unhideWhenUsed="0"/>
+    <w:lsdException w:name="Dark List Accent 2" w:semiHidden="0" w:uiPriority="70" w:unhideWhenUsed="0"/>
+    <w:lsdException w:name="Colorful Shading Accent 2" w:semiHidden="0" w:uiPriority="71" w:unhideWhenUsed="0"/>
+    <w:lsdException w:name="Colorful List Accent 2" w:semiHidden="0" w:uiPriority="72" w:unhideWhenUsed="0"/>
+    <w:lsdException w:name="Colorful Grid Accent 2" w:semiHidden="0" w:uiPriority="73" w:unhideWhenUsed="0"/>
+    <w:lsdException w:name="Light Shading Accent 3" w:semiHidden="0" w:uiPriority="60" w:unhideWhenUsed="0"/>
+    <w:lsdException w:name="Light List Accent 3" w:semiHidden="0" w:uiPriority="61" w:unhideWhenUsed="0"/>
+    <w:lsdException w:name="Light Grid Accent 3" w:semiHidden="0" w:uiPriority="62" w:unhideWhenUsed="0"/>
+    <w:lsdException w:name="Medium Shading 1 Accent 3" w:semiHidden="0" w:uiPriority="63" w:unhideWhenUsed="0"/>
+    <w:lsdException w:name="Medium Shading 2 Accent 3" w:semiHidden="0" w:uiPriority="64" w:unhideWhenUsed="0"/>
+    <w:lsdException w:name="Medium List 1 Accent 3" w:semiHidden="0" w:uiPriority="65" w:unhideWhenUsed="0"/>
+    <w:lsdException w:name="Medium List 2 Accent 3" w:semiHidden="0" w:uiPriority="66" w:unhideWhenUsed="0"/>
+    <w:lsdException w:name="Medium Grid 1 Accent 3" w:semiHidden="0" w:uiPriority="67" w:unhideWhenUsed="0"/>
+    <w:lsdException w:name="Medium Grid 2 Accent 3" w:semiHidden="0" w:uiPriority="68" w:unhideWhenUsed="0"/>
+    <w:lsdException w:name="Medium Grid 3 Accent 3" w:semiHidden="0" w:uiPriority="69" w:unhideWhenUsed="0"/>
+    <w:lsdException w:name="Dark List Accent 3" w:semiHidden="0" w:uiPriority="70" w:unhideWhenUsed="0"/>
+    <w:lsdException w:name="Colorful Shading Accent 3" w:semiHidden="0" w:uiPriority="71" w:unhideWhenUsed="0"/>
+    <w:lsdException w:name="Colorful List Accent 3" w:semiHidden="0" w:uiPriority="72" w:unhideWhenUsed="0"/>
+    <w:lsdException w:name="Colorful Grid Accent 3" w:semiHidden="0" w:uiPriority="73" w:unhideWhenUsed="0"/>
+    <w:lsdException w:name="Light Shading Accent 4" w:semiHidden="0" w:uiPriority="60" w:unhideWhenUsed="0"/>
+    <w:lsdException w:name="Light List Accent 4" w:semiHidden="0" w:uiPriority="61" w:unhideWhenUsed="0"/>
+    <w:lsdException w:name="Light Grid Accent 4" w:semiHidden="0" w:uiPriority="62" w:unhideWhenUsed="0"/>
+    <w:lsdException w:name="Medium Shading 1 Accent 4" w:semiHidden="0" w:uiPriority="63" w:unhideWhenUsed="0"/>
+    <w:lsdException w:name="Medium Shading 2 Accent 4" w:semiHidden="0" w:uiPriority="64" w:unhideWhenUsed="0"/>
+    <w:lsdException w:name="Medium List 1 Accent 4" w:semiHidden="0" w:uiPriority="65" w:unhideWhenUsed="0"/>
+    <w:lsdException w:name="Medium List 2 Accent 4" w:semiHidden="0" w:uiPriority="66" w:unhideWhenUsed="0"/>
+    <w:lsdException w:name="Medium Grid 1 Accent 4" w:semiHidden="0" w:uiPriority="67" w:unhideWhenUsed="0"/>
+    <w:lsdException w:name="Medium Grid 2 Accent 4" w:semiHidden="0" w:uiPriority="68" w:unhideWhenUsed="0"/>
+    <w:lsdException w:name="Medium Grid 3 Accent 4" w:semiHidden="0" w:uiPriority="69" w:unhideWhenUsed="0"/>
+    <w:lsdException w:name="Dark List Accent 4" w:semiHidden="0" w:uiPriority="70" w:unhideWhenUsed="0"/>
+    <w:lsdException w:name="Colorful Shading Accent 4" w:semiHidden="0" w:uiPriority="71" w:unhideWhenUsed="0"/>
+    <w:lsdException w:name="Colorful List Accent 4" w:semiHidden="0" w:uiPriority="72" w:unhideWhenUsed="0"/>
+    <w:lsdException w:name="Colorful Grid Accent 4" w:semiHidden="0" w:uiPriority="73" w:unhideWhenUsed="0"/>
+    <w:lsdException w:name="Light Shading Accent 5" w:semiHidden="0" w:uiPriority="60" w:unhideWhenUsed="0"/>
+    <w:lsdException w:name="Light List Accent 5" w:semiHidden="0" w:uiPriority="61" w:unhideWhenUsed="0"/>
+    <w:lsdException w:name="Light Grid Accent 5" w:semiHidden="0" w:uiPriority="62" w:unhideWhenUsed="0"/>
+    <w:lsdException w:name="Medium Shading 1 Accent 5" w:semiHidden="0" w:uiPriority="63" w:unhideWhenUsed="0"/>
+    <w:lsdException w:name="Medium Shading 2 Accent 5" w:semiHidden="0" w:uiPriority="64" w:unhideWhenUsed="0"/>
+    <w:lsdException w:name="Medium List 1 Accent 5" w:semiHidden="0" w:uiPriority="65" w:unhideWhenUsed="0"/>
+    <w:lsdException w:name="Medium List 2 Accent 5" w:semiHidden="0" w:uiPriority="66" w:unhideWhenUsed="0"/>
+    <w:lsdException w:name="Medium Grid 1 Accent 5" w:semiHidden="0" w:uiPriority="67" w:unhideWhenUsed="0"/>
+    <w:lsdException w:name="Medium Grid 2 Accent 5" w:semiHidden="0" w:uiPriority="68" w:unhideWhenUsed="0"/>
+    <w:lsdException w:name="Medium Grid 3 Accent 5" w:semiHidden="0" w:uiPriority="69" w:unhideWhenUsed="0"/>
+    <w:lsdException w:name="Dark List Accent 5" w:semiHidden="0" w:uiPriority="70" w:unhideWhenUsed="0"/>
+    <w:lsdException w:name="Colorful Shading Accent 5" w:semiHidden="0" w:uiPriority="71" w:unhideWhenUsed="0"/>
+    <w:lsdException w:name="Colorful List Accent 5" w:semiHidden="0" w:uiPriority="72" w:unhideWhenUsed="0"/>
+    <w:lsdException w:name="Colorful Grid Accent 5" w:semiHidden="0" w:uiPriority="73" w:unhideWhenUsed="0"/>
+    <w:lsdException w:name="Light Shading Accent 6" w:semiHidden="0" w:uiPriority="60" w:unhideWhenUsed="0"/>
+    <w:lsdException w:name="Light List Accent 6" w:semiHidden="0" w:uiPriority="61" w:unhideWhenUsed="0"/>
+    <w:lsdException w:name="Light Grid Accent 6" w:semiHidden="0" w:uiPriority="62" w:unhideWhenUsed="0"/>
+    <w:lsdException w:name="Medium Shading 1 Accent 6" w:semiHidden="0" w:uiPriority="63" w:unhideWhenUsed="0"/>
+    <w:lsdException w:name="Medium Shading 2 Accent 6" w:semiHidden="0" w:uiPriority="64" w:unhideWhenUsed="0"/>
+    <w:lsdException w:name="Medium List 1 Accent 6" w:semiHidden="0" w:uiPriority="65" w:unhideWhenUsed="0"/>
+    <w:lsdException w:name="Medium List 2 Accent 6" w:semiHidden="0" w:uiPriority="66" w:unhideWhenUsed="0"/>
+    <w:lsdException w:name="Medium Grid 1 Accent 6" w:semiHidden="0" w:uiPriority="67" w:unhideWhenUsed="0"/>
+    <w:lsdException w:name="Medium Grid 2 Accent 6" w:semiHidden="0" w:uiPriority="68" w:unhideWhenUsed="0"/>
+    <w:lsdException w:name="Medium Grid 3 Accent 6" w:semiHidden="0" w:uiPriority="69" w:unhideWhenUsed="0"/>
+    <w:lsdException w:name="Dark List Accent 6" w:semiHidden="0" w:uiPriority="70" w:unhideWhenUsed="0"/>
+    <w:lsdException w:name="Colorful Shading Accent 6" w:semiHidden="0" w:uiPriority="71" w:unhideWhenUsed="0"/>
+    <w:lsdException w:name="Colorful List Accent 6" w:semiHidden="0" w:uiPriority="72" w:unhideWhenUsed="0"/>
+    <w:lsdException w:name="Colorful Grid Accent 6" w:semiHidden="0" w:uiPriority="73" w:unhideWhenUsed="0"/>
+    <w:lsdException w:name="Subtle Emphasis" w:semiHidden="0" w:uiPriority="19" w:unhideWhenUsed="0" w:qFormat="1"/>
+    <w:lsdException w:name="Intense Emphasis" w:semiHidden="0" w:uiPriority="21" w:unhideWhenUsed="0" w:qFormat="1"/>
+    <w:lsdException w:name="Subtle Reference" w:semiHidden="0" w:uiPriority="31" w:unhideWhenUsed="0" w:qFormat="1"/>
+    <w:lsdException w:name="Intense Reference" w:semiHidden="0" w:uiPriority="32" w:unhideWhenUsed="0" w:qFormat="1"/>
+    <w:lsdException w:name="Book Title" w:semiHidden="0" w:uiPriority="33" w:unhideWhenUsed="0" w:qFormat="1"/>
+    <w:lsdException w:name="Bibliography" w:uiPriority="37"/>
+    <w:lsdException w:name="TOC Heading" w:uiPriority="39" w:qFormat="1"/>
+  </w:latentStyles>
+  <w:style w:type="paragraph" w:default="1" w:styleId="Normal">
+    <w:name w:val="Normal"/>
+    <w:qFormat/>
+  </w:style>
+  <w:style w:type="paragraph" w:styleId="Ttulo1">
+    <w:name w:val="heading 1"/>
+    <w:basedOn w:val="Normal"/>
+    <w:next w:val="Normal"/>
+    <w:link w:val="Ttulo1Car"/>
+    <w:uiPriority w:val="9"/>
+    <w:qFormat/>
+    <w:rsid w:val="00792E64"/>
+    <w:pPr>
+      <w:keepNext/>
+      <w:keepLines/>
+      <w:spacing w:before="240" w:after="0"/>
+      <w:outlineLvl w:val="0"/>
+    </w:pPr>
+    <w:rPr>
+      <w:rFonts w:asciiTheme="majorHAnsi" w:eastAsiaTheme="majorEastAsia" w:hAnsiTheme="majorHAnsi" w:cstheme="majorBidi"/>
+      <w:color w:val="2E74B5" w:themeColor="accent1" w:themeShade="BF"/>
+      <w:sz w:val="32"/>
+      <w:szCs w:val="32"/>
+    </w:rPr>
+  </w:style>
+  <w:style w:type="paragraph" w:styleId="Ttulo2">
+    <w:name w:val="heading 2"/>
+    <w:basedOn w:val="Normal"/>
+    <w:next w:val="Normal"/>
+    <w:link w:val="Ttulo2Car"/>
+    <w:uiPriority w:val="9"/>
+    <w:unhideWhenUsed/>
+    <w:qFormat/>
+    <w:rsid w:val="000D621C"/>
+    <w:pPr>
+      <w:keepNext/>
+      <w:keepLines/>
+      <w:spacing w:before="40" w:after="0"/>
+      <w:outlineLvl w:val="1"/>
+    </w:pPr>
+    <w:rPr>
+      <w:rFonts w:asciiTheme="majorHAnsi" w:eastAsiaTheme="majorEastAsia" w:hAnsiTheme="majorHAnsi" w:cstheme="majorBidi"/>
+      <w:color w:val="2E74B5" w:themeColor="accent1" w:themeShade="BF"/>
+      <w:sz w:val="26"/>
+      <w:szCs w:val="26"/>
+    </w:rPr>
+  </w:style>
+  <w:style w:type="character" w:default="1" w:styleId="Fuentedeprrafopredeter">
+    <w:name w:val="Default Paragraph Font"/>
+    <w:uiPriority w:val="1"/>
+    <w:semiHidden/>
+    <w:unhideWhenUsed/>
+  </w:style>
+  <w:style w:type="table" w:default="1" w:styleId="Tablanormal">
+    <w:name w:val="Normal Table"/>
+    <w:uiPriority w:val="99"/>
+    <w:semiHidden/>
+    <w:unhideWhenUsed/>
+    <w:tblPr>
+      <w:tblInd w:w="0" w:type="dxa"/>
+      <w:tblCellMar>
+        <w:top w:w="0" w:type="dxa"/>
+        <w:left w:w="108" w:type="dxa"/>
+        <w:bottom w:w="0" w:type="dxa"/>
+        <w:right w:w="108" w:type="dxa"/>
+      </w:tblCellMar>
+    </w:tblPr>
+  </w:style>
+  <w:style w:type="numbering" w:default="1" w:styleId="Sinlista">
+    <w:name w:val="No List"/>
+    <w:uiPriority w:val="99"/>
+    <w:semiHidden/>
+    <w:unhideWhenUsed/>
+  </w:style>
+  <w:style w:type="character" w:customStyle="1" w:styleId="Ttulo1Car">
+    <w:name w:val="Título 1 Car"/>
+    <w:basedOn w:val="Fuentedeprrafopredeter"/>
+    <w:link w:val="Ttulo1"/>
+    <w:uiPriority w:val="9"/>
+    <w:rsid w:val="00792E64"/>
+    <w:rPr>
+      <w:rFonts w:asciiTheme="majorHAnsi" w:eastAsiaTheme="majorEastAsia" w:hAnsiTheme="majorHAnsi" w:cstheme="majorBidi"/>
+      <w:color w:val="2E74B5" w:themeColor="accent1" w:themeShade="BF"/>
+      <w:sz w:val="32"/>
+      <w:szCs w:val="32"/>
+    </w:rPr>
+  </w:style>
+  <w:style w:type="character" w:customStyle="1" w:styleId="Ttulo2Car">
+    <w:name w:val="Título 2 Car"/>
+    <w:basedOn w:val="Fuentedeprrafopredeter"/>
+    <w:link w:val="Ttulo2"/>
+    <w:uiPriority w:val="9"/>
+    <w:rsid w:val="000D621C"/>
+    <w:rPr>
+      <w:rFonts w:asciiTheme="majorHAnsi" w:eastAsiaTheme="majorEastAsia" w:hAnsiTheme="majorHAnsi" w:cstheme="majorBidi"/>
+      <w:color w:val="2E74B5" w:themeColor="accent1" w:themeShade="BF"/>
+      <w:sz w:val="26"/>
+      <w:szCs w:val="26"/>
+    </w:rPr>
+  </w:style>
+  <w:style w:type="paragraph" w:styleId="Textodeglobo">
+    <w:name w:val="Balloon Text"/>
+    <w:basedOn w:val="Normal"/>
+    <w:link w:val="TextodegloboCar"/>
+    <w:uiPriority w:val="99"/>
+    <w:semiHidden/>
+    <w:unhideWhenUsed/>
+    <w:rsid w:val="00BB03AE"/>
+    <w:pPr>
+      <w:spacing w:after="0" w:line="240" w:lineRule="auto"/>
+    </w:pPr>
+    <w:rPr>
+      <w:rFonts w:ascii="Tahoma" w:hAnsi="Tahoma" w:cs="Tahoma"/>
+      <w:sz w:val="16"/>
+      <w:szCs w:val="16"/>
+    </w:rPr>
+  </w:style>
+  <w:style w:type="character" w:customStyle="1" w:styleId="TextodegloboCar">
+    <w:name w:val="Texto de globo Car"/>
+    <w:basedOn w:val="Fuentedeprrafopredeter"/>
+    <w:link w:val="Textodeglobo"/>
+    <w:uiPriority w:val="99"/>
+    <w:semiHidden/>
+    <w:rsid w:val="00BB03AE"/>
+    <w:rPr>
+      <w:rFonts w:ascii="Tahoma" w:hAnsi="Tahoma" w:cs="Tahoma"/>
+      <w:sz w:val="16"/>
+      <w:szCs w:val="16"/>
+    </w:rPr>
+  </w:style>
+  <w:style w:type="paragraph" w:styleId="TtulodeTDC">
+    <w:name w:val="TOC Heading"/>
+    <w:basedOn w:val="Ttulo1"/>
+    <w:next w:val="Normal"/>
+    <w:uiPriority w:val="39"/>
+    <w:semiHidden/>
+    <w:unhideWhenUsed/>
+    <w:qFormat/>
+    <w:rsid w:val="00BB03AE"/>
+    <w:pPr>
+      <w:spacing w:before="480" w:line="276" w:lineRule="auto"/>
+      <w:outlineLvl w:val="9"/>
+    </w:pPr>
+    <w:rPr>
+      <w:b/>
+      <w:bCs/>
+      <w:sz w:val="28"/>
+      <w:szCs w:val="28"/>
+      <w:lang w:eastAsia="es-ES"/>
+    </w:rPr>
+  </w:style>
+  <w:style w:type="paragraph" w:styleId="TDC1">
+    <w:name w:val="toc 1"/>
+    <w:basedOn w:val="Normal"/>
+    <w:next w:val="Normal"/>
+    <w:autoRedefine/>
+    <w:uiPriority w:val="39"/>
+    <w:unhideWhenUsed/>
+    <w:rsid w:val="00BB03AE"/>
+    <w:pPr>
+      <w:spacing w:after="100"/>
+    </w:pPr>
+  </w:style>
+  <w:style w:type="paragraph" w:styleId="TDC2">
+    <w:name w:val="toc 2"/>
+    <w:basedOn w:val="Normal"/>
+    <w:next w:val="Normal"/>
+    <w:autoRedefine/>
+    <w:uiPriority w:val="39"/>
+    <w:unhideWhenUsed/>
+    <w:rsid w:val="00BB03AE"/>
+    <w:pPr>
+      <w:spacing w:after="100"/>
+      <w:ind w:left="220"/>
+    </w:pPr>
+  </w:style>
+  <w:style w:type="character" w:styleId="Hipervnculo">
+    <w:name w:val="Hyperlink"/>
+    <w:basedOn w:val="Fuentedeprrafopredeter"/>
+    <w:uiPriority w:val="99"/>
+    <w:unhideWhenUsed/>
+    <w:rsid w:val="00BB03AE"/>
+    <w:rPr>
+      <w:color w:val="0563C1" w:themeColor="hyperlink"/>
+      <w:u w:val="single"/>
+    </w:rPr>
+  </w:style>
+  <w:style w:type="paragraph" w:styleId="Sinespaciado">
+    <w:name w:val="No Spacing"/>
+    <w:link w:val="SinespaciadoCar"/>
+    <w:uiPriority w:val="1"/>
+    <w:qFormat/>
+    <w:rsid w:val="00050115"/>
+    <w:pPr>
+      <w:spacing w:after="0" w:line="240" w:lineRule="auto"/>
+    </w:pPr>
+    <w:rPr>
+      <w:rFonts w:eastAsiaTheme="minorEastAsia"/>
+      <w:lang w:eastAsia="es-ES"/>
+    </w:rPr>
+  </w:style>
+  <w:style w:type="character" w:customStyle="1" w:styleId="SinespaciadoCar">
+    <w:name w:val="Sin espaciado Car"/>
+    <w:basedOn w:val="Fuentedeprrafopredeter"/>
+    <w:link w:val="Sinespaciado"/>
+    <w:uiPriority w:val="1"/>
+    <w:rsid w:val="00050115"/>
+    <w:rPr>
+      <w:rFonts w:eastAsiaTheme="minorEastAsia"/>
+      <w:lang w:eastAsia="es-ES"/>
+    </w:rPr>
+  </w:style>
+  <w:style w:type="paragraph" w:styleId="Encabezado">
+    <w:name w:val="header"/>
+    <w:basedOn w:val="Normal"/>
+    <w:link w:val="EncabezadoCar"/>
+    <w:uiPriority w:val="99"/>
+    <w:unhideWhenUsed/>
+    <w:rsid w:val="00050115"/>
+    <w:pPr>
+      <w:tabs>
+        <w:tab w:val="center" w:pos="4252"/>
+        <w:tab w:val="right" w:pos="8504"/>
+      </w:tabs>
+      <w:spacing w:after="0" w:line="240" w:lineRule="auto"/>
+    </w:pPr>
+  </w:style>
+  <w:style w:type="character" w:customStyle="1" w:styleId="EncabezadoCar">
+    <w:name w:val="Encabezado Car"/>
+    <w:basedOn w:val="Fuentedeprrafopredeter"/>
+    <w:link w:val="Encabezado"/>
+    <w:uiPriority w:val="99"/>
+    <w:rsid w:val="00050115"/>
+  </w:style>
+  <w:style w:type="paragraph" w:styleId="Piedepgina">
+    <w:name w:val="footer"/>
+    <w:basedOn w:val="Normal"/>
+    <w:link w:val="PiedepginaCar"/>
+    <w:uiPriority w:val="99"/>
+    <w:unhideWhenUsed/>
+    <w:rsid w:val="00050115"/>
+    <w:pPr>
+      <w:tabs>
+        <w:tab w:val="center" w:pos="4252"/>
+        <w:tab w:val="right" w:pos="8504"/>
+      </w:tabs>
+      <w:spacing w:after="0" w:line="240" w:lineRule="auto"/>
+    </w:pPr>
+  </w:style>
+  <w:style w:type="character" w:customStyle="1" w:styleId="PiedepginaCar">
+    <w:name w:val="Pie de página Car"/>
+    <w:basedOn w:val="Fuentedeprrafopredeter"/>
+    <w:link w:val="Piedepgina"/>
+    <w:uiPriority w:val="99"/>
+    <w:rsid w:val="00050115"/>
+  </w:style>
+</w:styles>
+</file>
+
+<file path=word/glossary/document.xml><?xml version="1.0" encoding="utf-8"?>
+<w:glossaryDocument xmlns:wpc="http://schemas.microsoft.com/office/word/2010/wordprocessingCanvas" xmlns:mc="http://schemas.openxmlformats.org/markup-compatibility/2006" xmlns:o="urn:schemas-microsoft-com:office:office" xmlns:r="http://schemas.openxmlformats.org/officeDocument/2006/relationships" xmlns:m="http://schemas.openxmlformats.org/officeDocument/2006/math" xmlns:v="urn:schemas-microsoft-com:vml" xmlns:wp14="http://schemas.microsoft.com/office/word/2010/wordprocessingDrawing" xmlns:wp="http://schemas.openxmlformats.org/drawingml/2006/wordprocessingDrawing" xmlns:w10="urn:schemas-microsoft-com:office:word" xmlns:w="http://schemas.openxmlformats.org/wordprocessingml/2006/main" xmlns:w14="http://schemas.microsoft.com/office/word/2010/wordml" xmlns:wpg="http://schemas.microsoft.com/office/word/2010/wordprocessingGroup" xmlns:wpi="http://schemas.microsoft.com/office/word/2010/wordprocessingInk" xmlns:wne="http://schemas.microsoft.com/office/word/2006/wordml" xmlns:wps="http://schemas.microsoft.com/office/word/2010/wordprocessingShape" mc:Ignorable="w14 wp14">
+  <w:docParts>
+    <w:docPart>
+      <w:docPartPr>
+        <w:name w:val="678C996CBA2B4E37888A2CD688A5E19F"/>
+        <w:category>
+          <w:name w:val="General"/>
+          <w:gallery w:val="placeholder"/>
+        </w:category>
+        <w:types>
+          <w:type w:val="bbPlcHdr"/>
+        </w:types>
+        <w:behaviors>
+          <w:behavior w:val="content"/>
+        </w:behaviors>
+        <w:guid w:val="{D53C49D5-9A01-49EB-B2BF-83615B0DEFEE}"/>
+      </w:docPartPr>
+      <w:docPartBody>
+        <w:p>
+          <w:pPr>
+            <w:pStyle w:val="678C996CBA2B4E37888A2CD688A5E19F"/>
+          </w:pPr>
+          <w:r>
+            <w:rPr>
+              <w:rFonts w:asciiTheme="majorHAnsi" w:eastAsiaTheme="majorEastAsia" w:hAnsiTheme="majorHAnsi" w:cstheme="majorBidi"/>
+              <w:sz w:val="72"/>
+              <w:szCs w:val="72"/>
+            </w:rPr>
+            <w:t>[Escriba el título del documento]</w:t>
+          </w:r>
+        </w:p>
+      </w:docPartBody>
+    </w:docPart>
+    <w:docPart>
+      <w:docPartPr>
+        <w:name w:val="738493D6F2C74975B44E906B9B88AAC7"/>
+        <w:category>
+          <w:name w:val="General"/>
+          <w:gallery w:val="placeholder"/>
+        </w:category>
+        <w:types>
+          <w:type w:val="bbPlcHdr"/>
+        </w:types>
+        <w:behaviors>
+          <w:behavior w:val="content"/>
+        </w:behaviors>
+        <w:guid w:val="{9F95DEE7-F8BB-484B-BDB6-21AB5AE922D4}"/>
+      </w:docPartPr>
+      <w:docPartBody>
+        <w:p>
+          <w:pPr>
+            <w:pStyle w:val="738493D6F2C74975B44E906B9B88AAC7"/>
+          </w:pPr>
+          <w:r>
+            <w:t>[Seleccione la fecha]</w:t>
+          </w:r>
+        </w:p>
+      </w:docPartBody>
+    </w:docPart>
+    <w:docPart>
+      <w:docPartPr>
+        <w:name w:val="29EDC5F659A9446A9F8A18948BBC7B79"/>
+        <w:category>
+          <w:name w:val="General"/>
+          <w:gallery w:val="placeholder"/>
+        </w:category>
+        <w:types>
+          <w:type w:val="bbPlcHdr"/>
+        </w:types>
+        <w:behaviors>
+          <w:behavior w:val="content"/>
+        </w:behaviors>
+        <w:guid w:val="{938BE693-FF4B-46B2-ADB5-838D619F432C}"/>
+      </w:docPartPr>
+      <w:docPartBody>
+        <w:p>
+          <w:pPr>
+            <w:pStyle w:val="29EDC5F659A9446A9F8A18948BBC7B79"/>
+          </w:pPr>
+          <w:r>
+            <w:t>[Escriba el nombre del autor]</w:t>
+          </w:r>
+        </w:p>
+      </w:docPartBody>
+    </w:docPart>
+    <w:docPart>
+      <w:docPartPr>
+        <w:name w:val="3D78D1C7A9C549388088D8621790470F"/>
+        <w:category>
+          <w:name w:val="General"/>
+          <w:gallery w:val="placeholder"/>
+        </w:category>
+        <w:types>
+          <w:type w:val="bbPlcHdr"/>
+        </w:types>
+        <w:behaviors>
+          <w:behavior w:val="content"/>
+        </w:behaviors>
+        <w:guid w:val="{B6F0DB12-F79F-4AA3-8F52-9104426D5D59}"/>
+      </w:docPartPr>
+      <w:docPartBody>
+        <w:p>
+          <w:pPr>
+            <w:pStyle w:val="3D78D1C7A9C549388088D8621790470F"/>
+          </w:pPr>
+          <w:r>
+            <w:rPr>
+              <w:rFonts w:asciiTheme="majorHAnsi" w:eastAsiaTheme="majorEastAsia" w:hAnsiTheme="majorHAnsi" w:cstheme="majorBidi"/>
+              <w:sz w:val="72"/>
+              <w:szCs w:val="72"/>
+            </w:rPr>
+            <w:t>[Escriba el título del documento]</w:t>
+          </w:r>
+        </w:p>
+      </w:docPartBody>
+    </w:docPart>
+  </w:docParts>
+</w:glossaryDocument>
+</file>
+
+<file path=word/glossary/fontTable.xml><?xml version="1.0" encoding="utf-8"?>
+<w:fonts xmlns:mc="http://schemas.openxmlformats.org/markup-compatibility/2006" xmlns:r="http://schemas.openxmlformats.org/officeDocument/2006/relationships" xmlns:w="http://schemas.openxmlformats.org/wordprocessingml/2006/main" xmlns:w14="http://schemas.microsoft.com/office/word/2010/wordml" mc:Ignorable="w14">
+  <w:font w:name="Calibri">
+    <w:panose1 w:val="020F0502020204030204"/>
+    <w:charset w:val="00"/>
+    <w:family w:val="swiss"/>
+    <w:pitch w:val="variable"/>
+    <w:sig w:usb0="E10002FF" w:usb1="4000ACFF" w:usb2="00000009" w:usb3="00000000" w:csb0="0000019F" w:csb1="00000000"/>
+  </w:font>
+  <w:font w:name="Times New Roman">
+    <w:panose1 w:val="02020603050405020304"/>
+    <w:charset w:val="00"/>
+    <w:family w:val="roman"/>
+    <w:pitch w:val="variable"/>
+    <w:sig w:usb0="E0002AFF" w:usb1="C0007841" w:usb2="00000009" w:usb3="00000000" w:csb0="000001FF" w:csb1="00000000"/>
+  </w:font>
+  <w:font w:name="Calibri Light">
+    <w:panose1 w:val="020F0302020204030204"/>
+    <w:charset w:val="00"/>
+    <w:family w:val="swiss"/>
+    <w:pitch w:val="variable"/>
+    <w:sig w:usb0="A00002EF" w:usb1="4000207B" w:usb2="00000000" w:usb3="00000000" w:csb0="0000019F" w:csb1="00000000"/>
+  </w:font>
+  <w:font w:name="Tahoma">
+    <w:panose1 w:val="020B0604030504040204"/>
+    <w:charset w:val="00"/>
+    <w:family w:val="swiss"/>
+    <w:pitch w:val="variable"/>
+    <w:sig w:usb0="E1002EFF" w:usb1="C000605B" w:usb2="00000029" w:usb3="00000000" w:csb0="000101FF" w:csb1="00000000"/>
+  </w:font>
+  <w:font w:name="Cambria">
+    <w:panose1 w:val="02040503050406030204"/>
+    <w:charset w:val="00"/>
+    <w:family w:val="roman"/>
+    <w:pitch w:val="variable"/>
+    <w:sig w:usb0="E00002FF" w:usb1="400004FF" w:usb2="00000000" w:usb3="00000000" w:csb0="0000019F" w:csb1="00000000"/>
+  </w:font>
+</w:fonts>
+</file>
+
+<file path=word/glossary/settings.xml><?xml version="1.0" encoding="utf-8"?>
+<w:settings xmlns:mc="http://schemas.openxmlformats.org/markup-compatibility/2006" xmlns:o="urn:schemas-microsoft-com:office:office" xmlns:r="http://schemas.openxmlformats.org/officeDocument/2006/relationships" xmlns:m="http://schemas.openxmlformats.org/officeDocument/2006/math" xmlns:v="urn:schemas-microsoft-com:vml" xmlns:w10="urn:schemas-microsoft-com:office:word" xmlns:w="http://schemas.openxmlformats.org/wordprocessingml/2006/main" xmlns:w14="http://schemas.microsoft.com/office/word/2010/wordml" xmlns:sl="http://schemas.openxmlformats.org/schemaLibrary/2006/main" mc:Ignorable="w14">
+  <w:view w:val="normal"/>
+  <w:defaultTabStop w:val="708"/>
+  <w:hyphenationZone w:val="425"/>
+  <w:characterSpacingControl w:val="doNotCompress"/>
+  <w:compat>
+    <w:useFELayout/>
+    <w:compatSetting w:name="compatibilityMode" w:uri="http://schemas.microsoft.com/office/word" w:val="14"/>
+    <w:compatSetting w:name="overrideTableStyleFontSizeAndJustification" w:uri="http://schemas.microsoft.com/office/word" w:val="1"/>
+    <w:compatSetting w:name="enableOpenTypeFeatures" w:uri="http://schemas.microsoft.com/office/word" w:val="1"/>
+    <w:compatSetting w:name="doNotFlipMirrorIndents" w:uri="http://schemas.microsoft.com/office/word" w:val="1"/>
+  </w:compat>
+  <w:rsids>
+    <w:rsidRoot w:val="006C41CD"/>
+    <w:rsid w:val="001E6805"/>
+    <w:rsid w:val="006C41CD"/>
+  </w:rsids>
+  <m:mathPr>
+    <m:mathFont m:val="Cambria Math"/>
+    <m:brkBin m:val="before"/>
+    <m:brkBinSub m:val="--"/>
+    <m:smallFrac m:val="0"/>
+    <m:dispDef/>
+    <m:lMargin m:val="0"/>
+    <m:rMargin m:val="0"/>
+    <m:defJc m:val="centerGroup"/>
+    <m:wrapIndent m:val="1440"/>
+    <m:intLim m:val="subSup"/>
+    <m:naryLim m:val="undOvr"/>
+  </m:mathPr>
+  <w:themeFontLang w:val="es-ES"/>
+  <w:clrSchemeMapping w:bg1="light1" w:t1="dark1" w:bg2="light2" w:t2="dark2" w:accent1="accent1" w:accent2="accent2" w:accent3="accent3" w:accent4="accent4" w:accent5="accent5" w:accent6="accent6" w:hyperlink="hyperlink" w:followedHyperlink="followedHyperlink"/>
+  <w:decimalSymbol w:val=","/>
+  <w:listSeparator w:val=";"/>
+</w:settings>
+</file>
+
+<file path=word/glossary/styles.xml><?xml version="1.0" encoding="utf-8"?>
+<w:styles xmlns:mc="http://schemas.openxmlformats.org/markup-compatibility/2006" xmlns:r="http://schemas.openxmlformats.org/officeDocument/2006/relationships" xmlns:w="http://schemas.openxmlformats.org/wordprocessingml/2006/main" xmlns:w14="http://schemas.microsoft.com/office/word/2010/wordml" mc:Ignorable="w14">
+  <w:docDefaults>
+    <w:rPrDefault>
+      <w:rPr>
+        <w:rFonts w:asciiTheme="minorHAnsi" w:eastAsiaTheme="minorEastAsia" w:hAnsiTheme="minorHAnsi" w:cstheme="minorBidi"/>
+        <w:sz w:val="22"/>
+        <w:szCs w:val="22"/>
+        <w:lang w:val="es-ES" w:eastAsia="es-ES" w:bidi="ar-SA"/>
+      </w:rPr>
+    </w:rPrDefault>
+    <w:pPrDefault>
+      <w:pPr>
+        <w:spacing w:after="200" w:line="276" w:lineRule="auto"/>
+      </w:pPr>
+    </w:pPrDefault>
+  </w:docDefaults>
+  <w:latentStyles w:defLockedState="0" w:defUIPriority="99" w:defSemiHidden="1" w:defUnhideWhenUsed="1" w:defQFormat="0" w:count="267">
+    <w:lsdException w:name="Normal" w:semiHidden="0" w:uiPriority="0" w:unhideWhenUsed="0" w:qFormat="1"/>
+    <w:lsdException w:name="heading 1" w:semiHidden="0" w:uiPriority="9" w:unhideWhenUsed="0" w:qFormat="1"/>
+    <w:lsdException w:name="heading 2" w:uiPriority="9" w:qFormat="1"/>
+    <w:lsdException w:name="heading 3" w:uiPriority="9" w:qFormat="1"/>
+    <w:lsdException w:name="heading 4" w:uiPriority="9" w:qFormat="1"/>
+    <w:lsdException w:name="heading 5" w:uiPriority="9" w:qFormat="1"/>
+    <w:lsdException w:name="heading 6" w:uiPriority="9" w:qFormat="1"/>
+    <w:lsdException w:name="heading 7" w:uiPriority="9" w:qFormat="1"/>
+    <w:lsdException w:name="heading 8" w:uiPriority="9" w:qFormat="1"/>
+    <w:lsdException w:name="heading 9" w:uiPriority="9" w:qFormat="1"/>
+    <w:lsdException w:name="toc 1" w:uiPriority="39"/>
+    <w:lsdException w:name="toc 2" w:uiPriority="39"/>
+    <w:lsdException w:name="toc 3" w:uiPriority="39"/>
+    <w:lsdException w:name="toc 4" w:uiPriority="39"/>
+    <w:lsdException w:name="toc 5" w:uiPriority="39"/>
+    <w:lsdException w:name="toc 6" w:uiPriority="39"/>
+    <w:lsdException w:name="toc 7" w:uiPriority="39"/>
+    <w:lsdException w:name="toc 8" w:uiPriority="39"/>
+    <w:lsdException w:name="toc 9" w:uiPriority="39"/>
+    <w:lsdException w:name="caption" w:uiPriority="35" w:qFormat="1"/>
+    <w:lsdException w:name="Title" w:semiHidden="0" w:uiPriority="10" w:unhideWhenUsed="0" w:qFormat="1"/>
+    <w:lsdException w:name="Default Paragraph Font" w:uiPriority="1"/>
+    <w:lsdException w:name="Subtitle" w:semiHidden="0" w:uiPriority="11" w:unhideWhenUsed="0" w:qFormat="1"/>
+    <w:lsdException w:name="Strong" w:semiHidden="0" w:uiPriority="22" w:unhideWhenUsed="0" w:qFormat="1"/>
+    <w:lsdException w:name="Emphasis" w:semiHidden="0" w:uiPriority="20" w:unhideWhenUsed="0" w:qFormat="1"/>
+    <w:lsdException w:name="Table Grid" w:semiHidden="0" w:uiPriority="59" w:unhideWhenUsed="0"/>
+    <w:lsdException w:name="Placeholder Text" w:unhideWhenUsed="0"/>
+    <w:lsdException w:name="No Spacing" w:semiHidden="0" w:uiPriority="1" w:unhideWhenUsed="0" w:qFormat="1"/>
+    <w:lsdException w:name="Light Shading" w:semiHidden="0" w:uiPriority="60" w:unhideWhenUsed="0"/>
+    <w:lsdException w:name="Light List" w:semiHidden="0" w:uiPriority="61" w:unhideWhenUsed="0"/>
+    <w:lsdException w:name="Light Grid" w:semiHidden="0" w:uiPriority="62" w:unhideWhenUsed="0"/>
+    <w:lsdException w:name="Medium Shading 1" w:semiHidden="0" w:uiPriority="63" w:unhideWhenUsed="0"/>
+    <w:lsdException w:name="Medium Shading 2" w:semiHidden="0" w:uiPriority="64" w:unhideWhenUsed="0"/>
+    <w:lsdException w:name="Medium List 1" w:semiHidden="0" w:uiPriority="65" w:unhideWhenUsed="0"/>
+    <w:lsdException w:name="Medium List 2" w:semiHidden="0" w:uiPriority="66" w:unhideWhenUsed="0"/>
+    <w:lsdException w:name="Medium Grid 1" w:semiHidden="0" w:uiPriority="67" w:unhideWhenUsed="0"/>
+    <w:lsdException w:name="Medium Grid 2" w:semiHidden="0" w:uiPriority="68" w:unhideWhenUsed="0"/>
+    <w:lsdException w:name="Medium Grid 3" w:semiHidden="0" w:uiPriority="69" w:unhideWhenUsed="0"/>
+    <w:lsdException w:name="Dark List" w:semiHidden="0" w:uiPriority="70" w:unhideWhenUsed="0"/>
+    <w:lsdException w:name="Colorful Shading" w:semiHidden="0" w:uiPriority="71" w:unhideWhenUsed="0"/>
+    <w:lsdException w:name="Colorful List" w:semiHidden="0" w:uiPriority="72" w:unhideWhenUsed="0"/>
+    <w:lsdException w:name="Colorful Grid" w:semiHidden="0" w:uiPriority="73" w:unhideWhenUsed="0"/>
+    <w:lsdException w:name="Light Shading Accent 1" w:semiHidden="0" w:uiPriority="60" w:unhideWhenUsed="0"/>
+    <w:lsdException w:name="Light List Accent 1" w:semiHidden="0" w:uiPriority="61" w:unhideWhenUsed="0"/>
+    <w:lsdException w:name="Light Grid Accent 1" w:semiHidden="0" w:uiPriority="62" w:unhideWhenUsed="0"/>
+    <w:lsdException w:name="Medium Shading 1 Accent 1" w:semiHidden="0" w:uiPriority="63" w:unhideWhenUsed="0"/>
+    <w:lsdException w:name="Medium Shading 2 Accent 1" w:semiHidden="0" w:uiPriority="64" w:unhideWhenUsed="0"/>
+    <w:lsdException w:name="Medium List 1 Accent 1" w:semiHidden="0" w:uiPriority="65" w:unhideWhenUsed="0"/>
+    <w:lsdException w:name="Revision" w:unhideWhenUsed="0"/>
+    <w:lsdException w:name="List Paragraph" w:semiHidden="0" w:uiPriority="34" w:unhideWhenUsed="0" w:qFormat="1"/>
+    <w:lsdException w:name="Quote" w:semiHidden="0" w:uiPriority="29" w:unhideWhenUsed="0" w:qFormat="1"/>
+    <w:lsdException w:name="Intense Quote" w:semiHidden="0" w:uiPriority="30" w:unhideWhenUsed="0" w:qFormat="1"/>
+    <w:lsdException w:name="Medium List 2 Accent 1" w:semiHidden="0" w:uiPriority="66" w:unhideWhenUsed="0"/>
+    <w:lsdException w:name="Medium Grid 1 Accent 1" w:semiHidden="0" w:uiPriority="67" w:unhideWhenUsed="0"/>
+    <w:lsdException w:name="Medium Grid 2 Accent 1" w:semiHidden="0" w:uiPriority="68" w:unhideWhenUsed="0"/>
+    <w:lsdException w:name="Medium Grid 3 Accent 1" w:semiHidden="0" w:uiPriority="69" w:unhideWhenUsed="0"/>
+    <w:lsdException w:name="Dark List Accent 1" w:semiHidden="0" w:uiPriority="70" w:unhideWhenUsed="0"/>
+    <w:lsdException w:name="Colorful Shading Accent 1" w:semiHidden="0" w:uiPriority="71" w:unhideWhenUsed="0"/>
+    <w:lsdException w:name="Colorful List Accent 1" w:semiHidden="0" w:uiPriority="72" w:unhideWhenUsed="0"/>
+    <w:lsdException w:name="Colorful Grid Accent 1" w:semiHidden="0" w:uiPriority="73" w:unhideWhenUsed="0"/>
+    <w:lsdException w:name="Light Shading Accent 2" w:semiHidden="0" w:uiPriority="60" w:unhideWhenUsed="0"/>
+    <w:lsdException w:name="Light List Accent 2" w:semiHidden="0" w:uiPriority="61" w:unhideWhenUsed="0"/>
+    <w:lsdException w:name="Light Grid Accent 2" w:semiHidden="0" w:uiPriority="62" w:unhideWhenUsed="0"/>
+    <w:lsdException w:name="Medium Shading 1 Accent 2" w:semiHidden="0" w:uiPriority="63" w:unhideWhenUsed="0"/>
+    <w:lsdException w:name="Medium Shading 2 Accent 2" w:semiHidden="0" w:uiPriority="64" w:unhideWhenUsed="0"/>
+    <w:lsdException w:name="Medium List 1 Accent 2" w:semiHidden="0" w:uiPriority="65" w:unhideWhenUsed="0"/>
+    <w:lsdException w:name="Medium List 2 Accent 2" w:semiHidden="0" w:uiPriority="66" w:unhideWhenUsed="0"/>
+    <w:lsdException w:name="Medium Grid 1 Accent 2" w:semiHidden="0" w:uiPriority="67" w:unhideWhenUsed="0"/>
+    <w:lsdException w:name="Medium Grid 2 Accent 2" w:semiHidden="0" w:uiPriority="68" w:unhideWhenUsed="0"/>
+    <w:lsdException w:name="Medium Grid 3 Accent 2" w:semiHidden="0" w:uiPriority="69" w:unhideWhenUsed="0"/>
+    <w:lsdException w:name="Dark List Accent 2" w:semiHidden="0" w:uiPriority="70" w:unhideWhenUsed="0"/>
+    <w:lsdException w:name="Colorful Shading Accent 2" w:semiHidden="0" w:uiPriority="71" w:unhideWhenUsed="0"/>
+    <w:lsdException w:name="Colorful List Accent 2" w:semiHidden="0" w:uiPriority="72" w:unhideWhenUsed="0"/>
+    <w:lsdException w:name="Colorful Grid Accent 2" w:semiHidden="0" w:uiPriority="73" w:unhideWhenUsed="0"/>
+    <w:lsdException w:name="Light Shading Accent 3" w:semiHidden="0" w:uiPriority="60" w:unhideWhenUsed="0"/>
+    <w:lsdException w:name="Light List Accent 3" w:semiHidden="0" w:uiPriority="61" w:unhideWhenUsed="0"/>
+    <w:lsdException w:name="Light Grid Accent 3" w:semiHidden="0" w:uiPriority="62" w:unhideWhenUsed="0"/>
+    <w:lsdException w:name="Medium Shading 1 Accent 3" w:semiHidden="0" w:uiPriority="63" w:unhideWhenUsed="0"/>
+    <w:lsdException w:name="Medium Shading 2 Accent 3" w:semiHidden="0" w:uiPriority="64" w:unhideWhenUsed="0"/>
+    <w:lsdException w:name="Medium List 1 Accent 3" w:semiHidden="0" w:uiPriority="65" w:unhideWhenUsed="0"/>
+    <w:lsdException w:name="Medium List 2 Accent 3" w:semiHidden="0" w:uiPriority="66" w:unhideWhenUsed="0"/>
+    <w:lsdException w:name="Medium Grid 1 Accent 3" w:semiHidden="0" w:uiPriority="67" w:unhideWhenUsed="0"/>
+    <w:lsdException w:name="Medium Grid 2 Accent 3" w:semiHidden="0" w:uiPriority="68" w:unhideWhenUsed="0"/>
+    <w:lsdException w:name="Medium Grid 3 Accent 3" w:semiHidden="0" w:uiPriority="69" w:unhideWhenUsed="0"/>
+    <w:lsdException w:name="Dark List Accent 3" w:semiHidden="0" w:uiPriority="70" w:unhideWhenUsed="0"/>
+    <w:lsdException w:name="Colorful Shading Accent 3" w:semiHidden="0" w:uiPriority="71" w:unhideWhenUsed="0"/>
+    <w:lsdException w:name="Colorful List Accent 3" w:semiHidden="0" w:uiPriority="72" w:unhideWhenUsed="0"/>
+    <w:lsdException w:name="Colorful Grid Accent 3" w:semiHidden="0" w:uiPriority="73" w:unhideWhenUsed="0"/>
+    <w:lsdException w:name="Light Shading Accent 4" w:semiHidden="0" w:uiPriority="60" w:unhideWhenUsed="0"/>
+    <w:lsdException w:name="Light List Accent 4" w:semiHidden="0" w:uiPriority="61" w:unhideWhenUsed="0"/>
+    <w:lsdException w:name="Light Grid Accent 4" w:semiHidden="0" w:uiPriority="62" w:unhideWhenUsed="0"/>
+    <w:lsdException w:name="Medium Shading 1 Accent 4" w:semiHidden="0" w:uiPriority="63" w:unhideWhenUsed="0"/>
+    <w:lsdException w:name="Medium Shading 2 Accent 4" w:semiHidden="0" w:uiPriority="64" w:unhideWhenUsed="0"/>
+    <w:lsdException w:name="Medium List 1 Accent 4" w:semiHidden="0" w:uiPriority="65" w:unhideWhenUsed="0"/>
+    <w:lsdException w:name="Medium List 2 Accent 4" w:semiHidden="0" w:uiPriority="66" w:unhideWhenUsed="0"/>
+    <w:lsdException w:name="Medium Grid 1 Accent 4" w:semiHidden="0" w:uiPriority="67" w:unhideWhenUsed="0"/>
+    <w:lsdException w:name="Medium Grid 2 Accent 4" w:semiHidden="0" w:uiPriority="68" w:unhideWhenUsed="0"/>
+    <w:lsdException w:name="Medium Grid 3 Accent 4" w:semiHidden="0" w:uiPriority="69" w:unhideWhenUsed="0"/>
+    <w:lsdException w:name="Dark List Accent 4" w:semiHidden="0" w:uiPriority="70" w:unhideWhenUsed="0"/>
+    <w:lsdException w:name="Colorful Shading Accent 4" w:semiHidden="0" w:uiPriority="71" w:unhideWhenUsed="0"/>
+    <w:lsdException w:name="Colorful List Accent 4" w:semiHidden="0" w:uiPriority="72" w:unhideWhenUsed="0"/>
+    <w:lsdException w:name="Colorful Grid Accent 4" w:semiHidden="0" w:uiPriority="73" w:unhideWhenUsed="0"/>
+    <w:lsdException w:name="Light Shading Accent 5" w:semiHidden="0" w:uiPriority="60" w:unhideWhenUsed="0"/>
+    <w:lsdException w:name="Light List Accent 5" w:semiHidden="0" w:uiPriority="61" w:unhideWhenUsed="0"/>
+    <w:lsdException w:name="Light Grid Accent 5" w:semiHidden="0" w:uiPriority="62" w:unhideWhenUsed="0"/>
+    <w:lsdException w:name="Medium Shading 1 Accent 5" w:semiHidden="0" w:uiPriority="63" w:unhideWhenUsed="0"/>
+    <w:lsdException w:name="Medium Shading 2 Accent 5" w:semiHidden="0" w:uiPriority="64" w:unhideWhenUsed="0"/>
+    <w:lsdException w:name="Medium List 1 Accent 5" w:semiHidden="0" w:uiPriority="65" w:unhideWhenUsed="0"/>
+    <w:lsdException w:name="Medium List 2 Accent 5" w:semiHidden="0" w:uiPriority="66" w:unhideWhenUsed="0"/>
+    <w:lsdException w:name="Medium Grid 1 Accent 5" w:semiHidden="0" w:uiPriority="67" w:unhideWhenUsed="0"/>
+    <w:lsdException w:name="Medium Grid 2 Accent 5" w:semiHidden="0" w:uiPriority="68" w:unhideWhenUsed="0"/>
+    <w:lsdException w:name="Medium Grid 3 Accent 5" w:semiHidden="0" w:uiPriority="69" w:unhideWhenUsed="0"/>
+    <w:lsdException w:name="Dark List Accent 5" w:semiHidden="0" w:uiPriority="70" w:unhideWhenUsed="0"/>
+    <w:lsdException w:name="Colorful Shading Accent 5" w:semiHidden="0" w:uiPriority="71" w:unhideWhenUsed="0"/>
+    <w:lsdException w:name="Colorful List Accent 5" w:semiHidden="0" w:uiPriority="72" w:unhideWhenUsed="0"/>
+    <w:lsdException w:name="Colorful Grid Accent 5" w:semiHidden="0" w:uiPriority="73" w:unhideWhenUsed="0"/>
+    <w:lsdException w:name="Light Shading Accent 6" w:semiHidden="0" w:uiPriority="60" w:unhideWhenUsed="0"/>
+    <w:lsdException w:name="Light List Accent 6" w:semiHidden="0" w:uiPriority="61" w:unhideWhenUsed="0"/>
+    <w:lsdException w:name="Light Grid Accent 6" w:semiHidden="0" w:uiPriority="62" w:unhideWhenUsed="0"/>
+    <w:lsdException w:name="Medium Shading 1 Accent 6" w:semiHidden="0" w:uiPriority="63" w:unhideWhenUsed="0"/>
+    <w:lsdException w:name="Medium Shading 2 Accent 6" w:semiHidden="0" w:uiPriority="64" w:unhideWhenUsed="0"/>
+    <w:lsdException w:name="Medium List 1 Accent 6" w:semiHidden="0" w:uiPriority="65" w:unhideWhenUsed="0"/>
+    <w:lsdException w:name="Medium List 2 Accent 6" w:semiHidden="0" w:uiPriority="66" w:unhideWhenUsed="0"/>
+    <w:lsdException w:name="Medium Grid 1 Accent 6" w:semiHidden="0" w:uiPriority="67" w:unhideWhenUsed="0"/>
+    <w:lsdException w:name="Medium Grid 2 Accent 6" w:semiHidden="0" w:uiPriority="68" w:unhideWhenUsed="0"/>
+    <w:lsdException w:name="Medium Grid 3 Accent 6" w:semiHidden="0" w:uiPriority="69" w:unhideWhenUsed="0"/>
+    <w:lsdException w:name="Dark List Accent 6" w:semiHidden="0" w:uiPriority="70" w:unhideWhenUsed="0"/>
+    <w:lsdException w:name="Colorful Shading Accent 6" w:semiHidden="0" w:uiPriority="71" w:unhideWhenUsed="0"/>
+    <w:lsdException w:name="Colorful List Accent 6" w:semiHidden="0" w:uiPriority="72" w:unhideWhenUsed="0"/>
+    <w:lsdException w:name="Colorful Grid Accent 6" w:semiHidden="0" w:uiPriority="73" w:unhideWhenUsed="0"/>
+    <w:lsdException w:name="Subtle Emphasis" w:semiHidden="0" w:uiPriority="19" w:unhideWhenUsed="0" w:qFormat="1"/>
+    <w:lsdException w:name="Intense Emphasis" w:semiHidden="0" w:uiPriority="21" w:unhideWhenUsed="0" w:qFormat="1"/>
+    <w:lsdException w:name="Subtle Reference" w:semiHidden="0" w:uiPriority="31" w:unhideWhenUsed="0" w:qFormat="1"/>
+    <w:lsdException w:name="Intense Reference" w:semiHidden="0" w:uiPriority="32" w:unhideWhenUsed="0" w:qFormat="1"/>
+    <w:lsdException w:name="Book Title" w:semiHidden="0" w:uiPriority="33" w:unhideWhenUsed="0" w:qFormat="1"/>
+    <w:lsdException w:name="Bibliography" w:uiPriority="37"/>
+    <w:lsdException w:name="TOC Heading" w:uiPriority="39" w:qFormat="1"/>
+  </w:latentStyles>
+  <w:style w:type="paragraph" w:default="1" w:styleId="Normal">
+    <w:name w:val="Normal"/>
+    <w:qFormat/>
+  </w:style>
+  <w:style w:type="character" w:default="1" w:styleId="Fuentedeprrafopredeter">
+    <w:name w:val="Default Paragraph Font"/>
+    <w:uiPriority w:val="1"/>
+    <w:semiHidden/>
+    <w:unhideWhenUsed/>
+  </w:style>
+  <w:style w:type="table" w:default="1" w:styleId="Tablanormal">
+    <w:name w:val="Normal Table"/>
+    <w:uiPriority w:val="99"/>
+    <w:semiHidden/>
+    <w:unhideWhenUsed/>
+    <w:tblPr>
+      <w:tblInd w:w="0" w:type="dxa"/>
+      <w:tblCellMar>
+        <w:top w:w="0" w:type="dxa"/>
+        <w:left w:w="108" w:type="dxa"/>
+        <w:bottom w:w="0" w:type="dxa"/>
+        <w:right w:w="108" w:type="dxa"/>
+      </w:tblCellMar>
+    </w:tblPr>
+  </w:style>
+  <w:style w:type="numbering" w:default="1" w:styleId="Sinlista">
+    <w:name w:val="No List"/>
+    <w:uiPriority w:val="99"/>
+    <w:semiHidden/>
+    <w:unhideWhenUsed/>
+  </w:style>
+  <w:style w:type="paragraph" w:customStyle="1" w:styleId="678C996CBA2B4E37888A2CD688A5E19F">
+    <w:name w:val="678C996CBA2B4E37888A2CD688A5E19F"/>
+    <w:rsid w:val="006C41CD"/>
+  </w:style>
+  <w:style w:type="paragraph" w:customStyle="1" w:styleId="0443264E22D44A15A60292BFF1E24641">
+    <w:name w:val="0443264E22D44A15A60292BFF1E24641"/>
+    <w:rsid w:val="006C41CD"/>
+  </w:style>
+  <w:style w:type="paragraph" w:customStyle="1" w:styleId="738493D6F2C74975B44E906B9B88AAC7">
+    <w:name w:val="738493D6F2C74975B44E906B9B88AAC7"/>
+    <w:rsid w:val="006C41CD"/>
+  </w:style>
+  <w:style w:type="paragraph" w:customStyle="1" w:styleId="BBDD458B70C94E2792C15DD2B45B505F">
+    <w:name w:val="BBDD458B70C94E2792C15DD2B45B505F"/>
+    <w:rsid w:val="006C41CD"/>
+  </w:style>
+  <w:style w:type="paragraph" w:customStyle="1" w:styleId="29EDC5F659A9446A9F8A18948BBC7B79">
+    <w:name w:val="29EDC5F659A9446A9F8A18948BBC7B79"/>
+    <w:rsid w:val="006C41CD"/>
+  </w:style>
+  <w:style w:type="paragraph" w:customStyle="1" w:styleId="3D78D1C7A9C549388088D8621790470F">
+    <w:name w:val="3D78D1C7A9C549388088D8621790470F"/>
+    <w:rsid w:val="006C41CD"/>
+  </w:style>
+</w:styles>
+</file>
+
+<file path=word/glossary/stylesWithEffects.xml><?xml version="1.0" encoding="utf-8"?>
+<w:styles xmlns:wpc="http://schemas.microsoft.com/office/word/2010/wordprocessingCanvas" xmlns:mc="http://schemas.openxmlformats.org/markup-compatibility/2006" xmlns:o="urn:schemas-microsoft-com:office:office" xmlns:r="http://schemas.openxmlformats.org/officeDocument/2006/relationships" xmlns:m="http://schemas.openxmlformats.org/officeDocument/2006/math" xmlns:v="urn:schemas-microsoft-com:vml" xmlns:wp14="http://schemas.microsoft.com/office/word/2010/wordprocessingDrawing" xmlns:wp="http://schemas.openxmlformats.org/drawingml/2006/wordprocessingDrawing" xmlns:w10="urn:schemas-microsoft-com:office:word" xmlns:w="http://schemas.openxmlformats.org/wordprocessingml/2006/main" xmlns:w14="http://schemas.microsoft.com/office/word/2010/wordml" xmlns:wpg="http://schemas.microsoft.com/office/word/2010/wordprocessingGroup" xmlns:wpi="http://schemas.microsoft.com/office/word/2010/wordprocessingInk" xmlns:wne="http://schemas.microsoft.com/office/word/2006/wordml" xmlns:wps="http://schemas.microsoft.com/office/word/2010/wordprocessingShape" mc:Ignorable="w14 wp14">
+  <w:docDefaults>
+    <w:rPrDefault>
+      <w:rPr>
+        <w:rFonts w:asciiTheme="minorHAnsi" w:eastAsiaTheme="minorEastAsia" w:hAnsiTheme="minorHAnsi" w:cstheme="minorBidi"/>
+        <w:sz w:val="22"/>
+        <w:szCs w:val="22"/>
+        <w:lang w:val="es-ES" w:eastAsia="es-ES" w:bidi="ar-SA"/>
+      </w:rPr>
+    </w:rPrDefault>
+    <w:pPrDefault>
+      <w:pPr>
+        <w:spacing w:after="200" w:line="276" w:lineRule="auto"/>
+      </w:pPr>
+    </w:pPrDefault>
+  </w:docDefaults>
+  <w:latentStyles w:defLockedState="0" w:defUIPriority="99" w:defSemiHidden="1" w:defUnhideWhenUsed="1" w:defQFormat="0" w:count="267">
+    <w:lsdException w:name="Normal" w:semiHidden="0" w:uiPriority="0" w:unhideWhenUsed="0" w:qFormat="1"/>
+    <w:lsdException w:name="heading 1" w:semiHidden="0" w:uiPriority="9" w:unhideWhenUsed="0" w:qFormat="1"/>
+    <w:lsdException w:name="heading 2" w:uiPriority="9" w:qFormat="1"/>
+    <w:lsdException w:name="heading 3" w:uiPriority="9" w:qFormat="1"/>
+    <w:lsdException w:name="heading 4" w:uiPriority="9" w:qFormat="1"/>
+    <w:lsdException w:name="heading 5" w:uiPriority="9" w:qFormat="1"/>
+    <w:lsdException w:name="heading 6" w:uiPriority="9" w:qFormat="1"/>
+    <w:lsdException w:name="heading 7" w:uiPriority="9" w:qFormat="1"/>
+    <w:lsdException w:name="heading 8" w:uiPriority="9" w:qFormat="1"/>
+    <w:lsdException w:name="heading 9" w:uiPriority="9" w:qFormat="1"/>
+    <w:lsdException w:name="toc 1" w:uiPriority="39"/>
+    <w:lsdException w:name="toc 2" w:uiPriority="39"/>
+    <w:lsdException w:name="toc 3" w:uiPriority="39"/>
+    <w:lsdException w:name="toc 4" w:uiPriority="39"/>
+    <w:lsdException w:name="toc 5" w:uiPriority="39"/>
+    <w:lsdException w:name="toc 6" w:uiPriority="39"/>
+    <w:lsdException w:name="toc 7" w:uiPriority="39"/>
+    <w:lsdException w:name="toc 8" w:uiPriority="39"/>
+    <w:lsdException w:name="toc 9" w:uiPriority="39"/>
+    <w:lsdException w:name="caption" w:uiPriority="35" w:qFormat="1"/>
+    <w:lsdException w:name="Title" w:semiHidden="0" w:uiPriority="10" w:unhideWhenUsed="0" w:qFormat="1"/>
+    <w:lsdException w:name="Default Paragraph Font" w:uiPriority="1"/>
+    <w:lsdException w:name="Subtitle" w:semiHidden="0" w:uiPriority="11" w:unhideWhenUsed="0" w:qFormat="1"/>
+    <w:lsdException w:name="Strong" w:semiHidden="0" w:uiPriority="22" w:unhideWhenUsed="0" w:qFormat="1"/>
+    <w:lsdException w:name="Emphasis" w:semiHidden="0" w:uiPriority="20" w:unhideWhenUsed="0" w:qFormat="1"/>
+    <w:lsdException w:name="Table Grid" w:semiHidden="0" w:uiPriority="59" w:unhideWhenUsed="0"/>
+    <w:lsdException w:name="Placeholder Text" w:unhideWhenUsed="0"/>
+    <w:lsdException w:name="No Spacing" w:semiHidden="0" w:uiPriority="1" w:unhideWhenUsed="0" w:qFormat="1"/>
+    <w:lsdException w:name="Light Shading" w:semiHidden="0" w:uiPriority="60" w:unhideWhenUsed="0"/>
+    <w:lsdException w:name="Light List" w:semiHidden="0" w:uiPriority="61" w:unhideWhenUsed="0"/>
+    <w:lsdException w:name="Light Grid" w:semiHidden="0" w:uiPriority="62" w:unhideWhenUsed="0"/>
+    <w:lsdException w:name="Medium Shading 1" w:semiHidden="0" w:uiPriority="63" w:unhideWhenUsed="0"/>
+    <w:lsdException w:name="Medium Shading 2" w:semiHidden="0" w:uiPriority="64" w:unhideWhenUsed="0"/>
+    <w:lsdException w:name="Medium List 1" w:semiHidden="0" w:uiPriority="65" w:unhideWhenUsed="0"/>
+    <w:lsdException w:name="Medium List 2" w:semiHidden="0" w:uiPriority="66" w:unhideWhenUsed="0"/>
+    <w:lsdException w:name="Medium Grid 1" w:semiHidden="0" w:uiPriority="67" w:unhideWhenUsed="0"/>
+    <w:lsdException w:name="Medium Grid 2" w:semiHidden="0" w:uiPriority="68" w:unhideWhenUsed="0"/>
+    <w:lsdException w:name="Medium Grid 3" w:semiHidden="0" w:uiPriority="69" w:unhideWhenUsed="0"/>
+    <w:lsdException w:name="Dark List" w:semiHidden="0" w:uiPriority="70" w:unhideWhenUsed="0"/>
+    <w:lsdException w:name="Colorful Shading" w:semiHidden="0" w:uiPriority="71" w:unhideWhenUsed="0"/>
+    <w:lsdException w:name="Colorful List" w:semiHidden="0" w:uiPriority="72" w:unhideWhenUsed="0"/>
+    <w:lsdException w:name="Colorful Grid" w:semiHidden="0" w:uiPriority="73" w:unhideWhenUsed="0"/>
+    <w:lsdException w:name="Light Shading Accent 1" w:semiHidden="0" w:uiPriority="60" w:unhideWhenUsed="0"/>
+    <w:lsdException w:name="Light List Accent 1" w:semiHidden="0" w:uiPriority="61" w:unhideWhenUsed="0"/>
+    <w:lsdException w:name="Light Grid Accent 1" w:semiHidden="0" w:uiPriority="62" w:unhideWhenUsed="0"/>
+    <w:lsdException w:name="Medium Shading 1 Accent 1" w:semiHidden="0" w:uiPriority="63" w:unhideWhenUsed="0"/>
+    <w:lsdException w:name="Medium Shading 2 Accent 1" w:semiHidden="0" w:uiPriority="64" w:unhideWhenUsed="0"/>
+    <w:lsdException w:name="Medium List 1 Accent 1" w:semiHidden="0" w:uiPriority="65" w:unhideWhenUsed="0"/>
+    <w:lsdException w:name="Revision" w:unhideWhenUsed="0"/>
+    <w:lsdException w:name="List Paragraph" w:semiHidden="0" w:uiPriority="34" w:unhideWhenUsed="0" w:qFormat="1"/>
+    <w:lsdException w:name="Quote" w:semiHidden="0" w:uiPriority="29" w:unhideWhenUsed="0" w:qFormat="1"/>
+    <w:lsdException w:name="Intense Quote" w:semiHidden="0" w:uiPriority="30" w:unhideWhenUsed="0" w:qFormat="1"/>
+    <w:lsdException w:name="Medium List 2 Accent 1" w:semiHidden="0" w:uiPriority="66" w:unhideWhenUsed="0"/>
+    <w:lsdException w:name="Medium Grid 1 Accent 1" w:semiHidden="0" w:uiPriority="67" w:unhideWhenUsed="0"/>
+    <w:lsdException w:name="Medium Grid 2 Accent 1" w:semiHidden="0" w:uiPriority="68" w:unhideWhenUsed="0"/>
+    <w:lsdException w:name="Medium Grid 3 Accent 1" w:semiHidden="0" w:uiPriority="69" w:unhideWhenUsed="0"/>
+    <w:lsdException w:name="Dark List Accent 1" w:semiHidden="0" w:uiPriority="70" w:unhideWhenUsed="0"/>
+    <w:lsdException w:name="Colorful Shading Accent 1" w:semiHidden="0" w:uiPriority="71" w:unhideWhenUsed="0"/>
+    <w:lsdException w:name="Colorful List Accent 1" w:semiHidden="0" w:uiPriority="72" w:unhideWhenUsed="0"/>
+    <w:lsdException w:name="Colorful Grid Accent 1" w:semiHidden="0" w:uiPriority="73" w:unhideWhenUsed="0"/>
+    <w:lsdException w:name="Light Shading Accent 2" w:semiHidden="0" w:uiPriority="60" w:unhideWhenUsed="0"/>
+    <w:lsdException w:name="Light List Accent 2" w:semiHidden="0" w:uiPriority="61" w:unhideWhenUsed="0"/>
+    <w:lsdException w:name="Light Grid Accent 2" w:semiHidden="0" w:uiPriority="62" w:unhideWhenUsed="0"/>
+    <w:lsdException w:name="Medium Shading 1 Accent 2" w:semiHidden="0" w:uiPriority="63" w:unhideWhenUsed="0"/>
+    <w:lsdException w:name="Medium Shading 2 Accent 2" w:semiHidden="0" w:uiPriority="64" w:unhideWhenUsed="0"/>
+    <w:lsdException w:name="Medium List 1 Accent 2" w:semiHidden="0" w:uiPriority="65" w:unhideWhenUsed="0"/>
+    <w:lsdException w:name="Medium List 2 Accent 2" w:semiHidden="0" w:uiPriority="66" w:unhideWhenUsed="0"/>
+    <w:lsdException w:name="Medium Grid 1 Accent 2" w:semiHidden="0" w:uiPriority="67" w:unhideWhenUsed="0"/>
+    <w:lsdException w:name="Medium Grid 2 Accent 2" w:semiHidden="0" w:uiPriority="68" w:unhideWhenUsed="0"/>
+    <w:lsdException w:name="Medium Grid 3 Accent 2" w:semiHidden="0" w:uiPriority="69" w:unhideWhenUsed="0"/>
+    <w:lsdException w:name="Dark List Accent 2" w:semiHidden="0" w:uiPriority="70" w:unhideWhenUsed="0"/>
+    <w:lsdException w:name="Colorful Shading Accent 2" w:semiHidden="0" w:uiPriority="71" w:unhideWhenUsed="0"/>
+    <w:lsdException w:name="Colorful List Accent 2" w:semiHidden="0" w:uiPriority="72" w:unhideWhenUsed="0"/>
+    <w:lsdException w:name="Colorful Grid Accent 2" w:semiHidden="0" w:uiPriority="73" w:unhideWhenUsed="0"/>
+    <w:lsdException w:name="Light Shading Accent 3" w:semiHidden="0" w:uiPriority="60" w:unhideWhenUsed="0"/>
+    <w:lsdException w:name="Light List Accent 3" w:semiHidden="0" w:uiPriority="61" w:unhideWhenUsed="0"/>
+    <w:lsdException w:name="Light Grid Accent 3" w:semiHidden="0" w:uiPriority="62" w:unhideWhenUsed="0"/>
+    <w:lsdException w:name="Medium Shading 1 Accent 3" w:semiHidden="0" w:uiPriority="63" w:unhideWhenUsed="0"/>
+    <w:lsdException w:name="Medium Shading 2 Accent 3" w:semiHidden="0" w:uiPriority="64" w:unhideWhenUsed="0"/>
+    <w:lsdException w:name="Medium List 1 Accent 3" w:semiHidden="0" w:uiPriority="65" w:unhideWhenUsed="0"/>
+    <w:lsdException w:name="Medium List 2 Accent 3" w:semiHidden="0" w:uiPriority="66" w:unhideWhenUsed="0"/>
+    <w:lsdException w:name="Medium Grid 1 Accent 3" w:semiHidden="0" w:uiPriority="67" w:unhideWhenUsed="0"/>
+    <w:lsdException w:name="Medium Grid 2 Accent 3" w:semiHidden="0" w:uiPriority="68" w:unhideWhenUsed="0"/>
+    <w:lsdException w:name="Medium Grid 3 Accent 3" w:semiHidden="0" w:uiPriority="69" w:unhideWhenUsed="0"/>
+    <w:lsdException w:name="Dark List Accent 3" w:semiHidden="0" w:uiPriority="70" w:unhideWhenUsed="0"/>
+    <w:lsdException w:name="Colorful Shading Accent 3" w:semiHidden="0" w:uiPriority="71" w:unhideWhenUsed="0"/>
+    <w:lsdException w:name="Colorful List Accent 3" w:semiHidden="0" w:uiPriority="72" w:unhideWhenUsed="0"/>
+    <w:lsdException w:name="Colorful Grid Accent 3" w:semiHidden="0" w:uiPriority="73" w:unhideWhenUsed="0"/>
+    <w:lsdException w:name="Light Shading Accent 4" w:semiHidden="0" w:uiPriority="60" w:unhideWhenUsed="0"/>
+    <w:lsdException w:name="Light List Accent 4" w:semiHidden="0" w:uiPriority="61" w:unhideWhenUsed="0"/>
+    <w:lsdException w:name="Light Grid Accent 4" w:semiHidden="0" w:uiPriority="62" w:unhideWhenUsed="0"/>
+    <w:lsdException w:name="Medium Shading 1 Accent 4" w:semiHidden="0" w:uiPriority="63" w:unhideWhenUsed="0"/>
+    <w:lsdException w:name="Medium Shading 2 Accent 4" w:semiHidden="0" w:uiPriority="64" w:unhideWhenUsed="0"/>
+    <w:lsdException w:name="Medium List 1 Accent 4" w:semiHidden="0" w:uiPriority="65" w:unhideWhenUsed="0"/>
+    <w:lsdException w:name="Medium List 2 Accent 4" w:semiHidden="0" w:uiPriority="66" w:unhideWhenUsed="0"/>
+    <w:lsdException w:name="Medium Grid 1 Accent 4" w:semiHidden="0" w:uiPriority="67" w:unhideWhenUsed="0"/>
+    <w:lsdException w:name="Medium Grid 2 Accent 4" w:semiHidden="0" w:uiPriority="68" w:unhideWhenUsed="0"/>
+    <w:lsdException w:name="Medium Grid 3 Accent 4" w:semiHidden="0" w:uiPriority="69" w:unhideWhenUsed="0"/>
+    <w:lsdException w:name="Dark List Accent 4" w:semiHidden="0" w:uiPriority="70" w:unhideWhenUsed="0"/>
+    <w:lsdException w:name="Colorful Shading Accent 4" w:semiHidden="0" w:uiPriority="71" w:unhideWhenUsed="0"/>
+    <w:lsdException w:name="Colorful List Accent 4" w:semiHidden="0" w:uiPriority="72" w:unhideWhenUsed="0"/>
+    <w:lsdException w:name="Colorful Grid Accent 4" w:semiHidden="0" w:uiPriority="73" w:unhideWhenUsed="0"/>
+    <w:lsdException w:name="Light Shading Accent 5" w:semiHidden="0" w:uiPriority="60" w:unhideWhenUsed="0"/>
+    <w:lsdException w:name="Light List Accent 5" w:semiHidden="0" w:uiPriority="61" w:unhideWhenUsed="0"/>
+    <w:lsdException w:name="Light Grid Accent 5" w:semiHidden="0" w:uiPriority="62" w:unhideWhenUsed="0"/>
+    <w:lsdException w:name="Medium Shading 1 Accent 5" w:semiHidden="0" w:uiPriority="63" w:unhideWhenUsed="0"/>
+    <w:lsdException w:name="Medium Shading 2 Accent 5" w:semiHidden="0" w:uiPriority="64" w:unhideWhenUsed="0"/>
+    <w:lsdException w:name="Medium List 1 Accent 5" w:semiHidden="0" w:uiPriority="65" w:unhideWhenUsed="0"/>
+    <w:lsdException w:name="Medium List 2 Accent 5" w:semiHidden="0" w:uiPriority="66" w:unhideWhenUsed="0"/>
+    <w:lsdException w:name="Medium Grid 1 Accent 5" w:semiHidden="0" w:uiPriority="67" w:unhideWhenUsed="0"/>
+    <w:lsdException w:name="Medium Grid 2 Accent 5" w:semiHidden="0" w:uiPriority="68" w:unhideWhenUsed="0"/>
+    <w:lsdException w:name="Medium Grid 3 Accent 5" w:semiHidden="0" w:uiPriority="69" w:unhideWhenUsed="0"/>
+    <w:lsdException w:name="Dark List Accent 5" w:semiHidden="0" w:uiPriority="70" w:unhideWhenUsed="0"/>
+    <w:lsdException w:name="Colorful Shading Accent 5" w:semiHidden="0" w:uiPriority="71" w:unhideWhenUsed="0"/>
+    <w:lsdException w:name="Colorful List Accent 5" w:semiHidden="0" w:uiPriority="72" w:unhideWhenUsed="0"/>
+    <w:lsdException w:name="Colorful Grid Accent 5" w:semiHidden="0" w:uiPriority="73" w:unhideWhenUsed="0"/>
+    <w:lsdException w:name="Light Shading Accent 6" w:semiHidden="0" w:uiPriority="60" w:unhideWhenUsed="0"/>
+    <w:lsdException w:name="Light List Accent 6" w:semiHidden="0" w:uiPriority="61" w:unhideWhenUsed="0"/>
+    <w:lsdException w:name="Light Grid Accent 6" w:semiHidden="0" w:uiPriority="62" w:unhideWhenUsed="0"/>
+    <w:lsdException w:name="Medium Shading 1 Accent 6" w:semiHidden="0" w:uiPriority="63" w:unhideWhenUsed="0"/>
+    <w:lsdException w:name="Medium Shading 2 Accent 6" w:semiHidden="0" w:uiPriority="64" w:unhideWhenUsed="0"/>
+    <w:lsdException w:name="Medium List 1 Accent 6" w:semiHidden="0" w:uiPriority="65" w:unhideWhenUsed="0"/>
+    <w:lsdException w:name="Medium List 2 Accent 6" w:semiHidden="0" w:uiPriority="66" w:unhideWhenUsed="0"/>
+    <w:lsdException w:name="Medium Grid 1 Accent 6" w:semiHidden="0" w:uiPriority="67" w:unhideWhenUsed="0"/>
+    <w:lsdException w:name="Medium Grid 2 Accent 6" w:semiHidden="0" w:uiPriority="68" w:unhideWhenUsed="0"/>
+    <w:lsdException w:name="Medium Grid 3 Accent 6" w:semiHidden="0" w:uiPriority="69" w:unhideWhenUsed="0"/>
+    <w:lsdException w:name="Dark List Accent 6" w:semiHidden="0" w:uiPriority="70" w:unhideWhenUsed="0"/>
+    <w:lsdException w:name="Colorful Shading Accent 6" w:semiHidden="0" w:uiPriority="71" w:unhideWhenUsed="0"/>
+    <w:lsdException w:name="Colorful List Accent 6" w:semiHidden="0" w:uiPriority="72" w:unhideWhenUsed="0"/>
+    <w:lsdException w:name="Colorful Grid Accent 6" w:semiHidden="0" w:uiPriority="73" w:unhideWhenUsed="0"/>
+    <w:lsdException w:name="Subtle Emphasis" w:semiHidden="0" w:uiPriority="19" w:unhideWhenUsed="0" w:qFormat="1"/>
+    <w:lsdException w:name="Intense Emphasis" w:semiHidden="0" w:uiPriority="21" w:unhideWhenUsed="0" w:qFormat="1"/>
+    <w:lsdException w:name="Subtle Reference" w:semiHidden="0" w:uiPriority="31" w:unhideWhenUsed="0" w:qFormat="1"/>
+    <w:lsdException w:name="Intense Reference" w:semiHidden="0" w:uiPriority="32" w:unhideWhenUsed="0" w:qFormat="1"/>
+    <w:lsdException w:name="Book Title" w:semiHidden="0" w:uiPriority="33" w:unhideWhenUsed="0" w:qFormat="1"/>
+    <w:lsdException w:name="Bibliography" w:uiPriority="37"/>
+    <w:lsdException w:name="TOC Heading" w:uiPriority="39" w:qFormat="1"/>
+  </w:latentStyles>
+  <w:style w:type="paragraph" w:default="1" w:styleId="Normal">
+    <w:name w:val="Normal"/>
+    <w:qFormat/>
+  </w:style>
+  <w:style w:type="character" w:default="1" w:styleId="Fuentedeprrafopredeter">
+    <w:name w:val="Default Paragraph Font"/>
+    <w:uiPriority w:val="1"/>
+    <w:semiHidden/>
+    <w:unhideWhenUsed/>
+  </w:style>
+  <w:style w:type="table" w:default="1" w:styleId="Tablanormal">
+    <w:name w:val="Normal Table"/>
+    <w:uiPriority w:val="99"/>
+    <w:semiHidden/>
+    <w:unhideWhenUsed/>
+    <w:tblPr>
+      <w:tblInd w:w="0" w:type="dxa"/>
+      <w:tblCellMar>
+        <w:top w:w="0" w:type="dxa"/>
+        <w:left w:w="108" w:type="dxa"/>
+        <w:bottom w:w="0" w:type="dxa"/>
+        <w:right w:w="108" w:type="dxa"/>
+      </w:tblCellMar>
+    </w:tblPr>
+  </w:style>
+  <w:style w:type="numbering" w:default="1" w:styleId="Sinlista">
+    <w:name w:val="No List"/>
+    <w:uiPriority w:val="99"/>
+    <w:semiHidden/>
+    <w:unhideWhenUsed/>
+  </w:style>
+  <w:style w:type="paragraph" w:customStyle="1" w:styleId="678C996CBA2B4E37888A2CD688A5E19F">
+    <w:name w:val="678C996CBA2B4E37888A2CD688A5E19F"/>
+    <w:rsid w:val="006C41CD"/>
+  </w:style>
+  <w:style w:type="paragraph" w:customStyle="1" w:styleId="0443264E22D44A15A60292BFF1E24641">
+    <w:name w:val="0443264E22D44A15A60292BFF1E24641"/>
+    <w:rsid w:val="006C41CD"/>
+  </w:style>
+  <w:style w:type="paragraph" w:customStyle="1" w:styleId="738493D6F2C74975B44E906B9B88AAC7">
+    <w:name w:val="738493D6F2C74975B44E906B9B88AAC7"/>
+    <w:rsid w:val="006C41CD"/>
+  </w:style>
+  <w:style w:type="paragraph" w:customStyle="1" w:styleId="BBDD458B70C94E2792C15DD2B45B505F">
+    <w:name w:val="BBDD458B70C94E2792C15DD2B45B505F"/>
+    <w:rsid w:val="006C41CD"/>
+  </w:style>
+  <w:style w:type="paragraph" w:customStyle="1" w:styleId="29EDC5F659A9446A9F8A18948BBC7B79">
+    <w:name w:val="29EDC5F659A9446A9F8A18948BBC7B79"/>
+    <w:rsid w:val="006C41CD"/>
+  </w:style>
+  <w:style w:type="paragraph" w:customStyle="1" w:styleId="3D78D1C7A9C549388088D8621790470F">
+    <w:name w:val="3D78D1C7A9C549388088D8621790470F"/>
+    <w:rsid w:val="006C41CD"/>
+  </w:style>
+</w:styles>
+</file>
+
+<file path=word/glossary/webSettings.xml><?xml version="1.0" encoding="utf-8"?>
+<w:webSettings xmlns:mc="http://schemas.openxmlformats.org/markup-compatibility/2006" xmlns:r="http://schemas.openxmlformats.org/officeDocument/2006/relationships" xmlns:w="http://schemas.openxmlformats.org/wordprocessingml/2006/main" xmlns:w14="http://schemas.microsoft.com/office/word/2010/wordml" mc:Ignorable="w14">
+  <w:optimizeForBrowser/>
+  <w:allowPNG/>
+</w:webSettings>
 </file>
 
 <file path=word/theme/theme1.xml><?xml version="1.0" encoding="utf-8"?>
@@ -1472,7 +3425,7 @@
     </a:clrScheme>
     <a:fontScheme name="Office">
       <a:majorFont>
-        <a:latin typeface="Calibri Light" panose="020F0302020204030204"/>
+        <a:latin typeface="Calibri Light"/>
         <a:ea typeface=""/>
         <a:cs typeface=""/>
         <a:font script="Jpan" typeface="ＭＳ ゴシック"/>
@@ -1507,7 +3460,7 @@
         <a:font script="Geor" typeface="Sylfaen"/>
       </a:majorFont>
       <a:minorFont>
-        <a:latin typeface="Calibri" panose="020F0502020204030204"/>
+        <a:latin typeface="Calibri"/>
         <a:ea typeface=""/>
         <a:cs typeface=""/>
         <a:font script="Jpan" typeface="ＭＳ 明朝"/>
@@ -1684,8 +3637,39 @@
   <a:extraClrSchemeLst/>
   <a:extLst>
     <a:ext uri="{05A4C25C-085E-4340-85A3-A5531E510DB2}">
-      <thm15:themeFamily xmlns:thm15="http://schemas.microsoft.com/office/thememl/2012/main" name="Office Theme" id="{62F939B6-93AF-4DB8-9C6B-D6C7DFDC589F}" vid="{4A3C46E8-61CC-4603-A589-7422A47A8E4A}"/>
+      <thm15:themeFamily xmlns:thm15="http://schemas.microsoft.com/office/thememl/2012/main" xmlns="" name="Office Theme" id="{62F939B6-93AF-4DB8-9C6B-D6C7DFDC589F}" vid="{4A3C46E8-61CC-4603-A589-7422A47A8E4A}"/>
     </a:ext>
   </a:extLst>
 </a:theme>
+</file>
+
+<file path=customXml/item1.xml><?xml version="1.0" encoding="utf-8"?>
+<CoverPageProperties xmlns="http://schemas.microsoft.com/office/2006/coverPageProps">
+  <PublishDate>2017-12-06T00:00:00</PublishDate>
+  <Abstract/>
+  <CompanyAddress/>
+  <CompanyPhone/>
+  <CompanyFax/>
+  <CompanyEmail/>
+</CoverPageProperties>
+</file>
+
+<file path=customXml/item2.xml><?xml version="1.0" encoding="utf-8"?>
+<b:Sources xmlns:b="http://schemas.openxmlformats.org/officeDocument/2006/bibliography" xmlns="http://schemas.openxmlformats.org/officeDocument/2006/bibliography" SelectedStyle="\APA.XSL" StyleName="APA"/>
+</file>
+
+<file path=customXml/itemProps1.xml><?xml version="1.0" encoding="utf-8"?>
+<ds:datastoreItem xmlns:ds="http://schemas.openxmlformats.org/officeDocument/2006/customXml" ds:itemID="{55AF091B-3C7A-41E3-B477-F2FDAA23CFDA}">
+  <ds:schemaRefs>
+    <ds:schemaRef ds:uri="http://schemas.microsoft.com/office/2006/coverPageProps"/>
+  </ds:schemaRefs>
+</ds:datastoreItem>
+</file>
+
+<file path=customXml/itemProps2.xml><?xml version="1.0" encoding="utf-8"?>
+<ds:datastoreItem xmlns:ds="http://schemas.openxmlformats.org/officeDocument/2006/customXml" ds:itemID="{B1F8795A-92C8-4FA3-8B06-5D6A0DD31F25}">
+  <ds:schemaRefs>
+    <ds:schemaRef ds:uri="http://schemas.openxmlformats.org/officeDocument/2006/bibliography"/>
+  </ds:schemaRefs>
+</ds:datastoreItem>
 </file>
--- a/seguridad/practicas/practica ophcrack.docx
+++ b/seguridad/practicas/practica ophcrack.docx
@@ -8,6 +8,7 @@
           <w:rFonts w:asciiTheme="majorHAnsi" w:eastAsiaTheme="majorEastAsia" w:hAnsiTheme="majorHAnsi" w:cstheme="majorBidi"/>
           <w:sz w:val="72"/>
           <w:szCs w:val="72"/>
+          <w:lang w:eastAsia="en-US"/>
         </w:rPr>
         <w:id w:val="591120902"/>
         <w:docPartObj>
@@ -22,7 +23,6 @@
           <w:bCs/>
           <w:sz w:val="22"/>
           <w:szCs w:val="22"/>
-          <w:lang w:eastAsia="en-US"/>
         </w:rPr>
       </w:sdtEndPr>
       <w:sdtContent>
@@ -339,6 +339,7 @@
             <w:dataBinding w:prefixMappings="xmlns:ns0='http://schemas.openxmlformats.org/package/2006/metadata/core-properties' xmlns:ns1='http://purl.org/dc/elements/1.1/'" w:xpath="/ns0:coreProperties[1]/ns1:title[1]" w:storeItemID="{6C3C8BC8-F283-45AE-878A-BAB7291924A1}"/>
             <w:text/>
           </w:sdtPr>
+          <w:sdtEndPr/>
           <w:sdtContent>
             <w:p>
               <w:pPr>
@@ -355,25 +356,15 @@
                   <w:sz w:val="72"/>
                   <w:szCs w:val="72"/>
                 </w:rPr>
-                <w:t xml:space="preserve">Práctica </w:t>
+                <w:t>Práctica desencriptación contraseñas Windows/Linux</w:t>
               </w:r>
-              <w:proofErr w:type="spellStart"/>
               <w:r>
                 <w:rPr>
                   <w:rFonts w:asciiTheme="majorHAnsi" w:eastAsiaTheme="majorEastAsia" w:hAnsiTheme="majorHAnsi" w:cstheme="majorBidi"/>
                   <w:sz w:val="72"/>
                   <w:szCs w:val="72"/>
                 </w:rPr>
-                <w:t>desencriptación</w:t>
-              </w:r>
-              <w:proofErr w:type="spellEnd"/>
-              <w:r>
-                <w:rPr>
-                  <w:rFonts w:asciiTheme="majorHAnsi" w:eastAsiaTheme="majorEastAsia" w:hAnsiTheme="majorHAnsi" w:cstheme="majorBidi"/>
-                  <w:sz w:val="72"/>
-                  <w:szCs w:val="72"/>
-                </w:rPr>
-                <w:t xml:space="preserve"> contraseñas Windows/Linux</w:t>
+                <w:t xml:space="preserve"> (3.5)</w:t>
               </w:r>
             </w:p>
           </w:sdtContent>
@@ -423,6 +414,7 @@
               <w:calendar w:val="gregorian"/>
             </w:date>
           </w:sdtPr>
+          <w:sdtEndPr/>
           <w:sdtContent>
             <w:p>
               <w:pPr>
@@ -449,6 +441,7 @@
             <w:dataBinding w:prefixMappings="xmlns:ns0='http://schemas.openxmlformats.org/package/2006/metadata/core-properties' xmlns:ns1='http://purl.org/dc/elements/1.1/'" w:xpath="/ns0:coreProperties[1]/ns1:creator[1]" w:storeItemID="{6C3C8BC8-F283-45AE-878A-BAB7291924A1}"/>
             <w:text/>
           </w:sdtPr>
+          <w:sdtEndPr/>
           <w:sdtContent>
             <w:p>
               <w:pPr>
@@ -474,21 +467,22 @@
     </w:sdt>
     <w:sdt>
       <w:sdtPr>
+        <w:rPr>
+          <w:rFonts w:asciiTheme="minorHAnsi" w:eastAsiaTheme="minorHAnsi" w:hAnsiTheme="minorHAnsi" w:cstheme="minorBidi"/>
+          <w:b w:val="0"/>
+          <w:bCs w:val="0"/>
+          <w:color w:val="auto"/>
+          <w:sz w:val="22"/>
+          <w:szCs w:val="22"/>
+          <w:lang w:eastAsia="en-US"/>
+        </w:rPr>
         <w:id w:val="1093441511"/>
         <w:docPartObj>
           <w:docPartGallery w:val="Table of Contents"/>
           <w:docPartUnique/>
         </w:docPartObj>
       </w:sdtPr>
-      <w:sdtEndPr>
-        <w:rPr>
-          <w:rFonts w:asciiTheme="minorHAnsi" w:eastAsiaTheme="minorHAnsi" w:hAnsiTheme="minorHAnsi" w:cstheme="minorBidi"/>
-          <w:color w:val="auto"/>
-          <w:sz w:val="22"/>
-          <w:szCs w:val="22"/>
-          <w:lang w:eastAsia="en-US"/>
-        </w:rPr>
-      </w:sdtEndPr>
+      <w:sdtEndPr/>
       <w:sdtContent>
         <w:p>
           <w:pPr>
@@ -504,8 +498,6 @@
           <w:pPr>
             <w:pStyle w:val="TtulodeTDC"/>
           </w:pPr>
-          <w:bookmarkStart w:id="0" w:name="_GoBack"/>
-          <w:bookmarkEnd w:id="0"/>
         </w:p>
         <w:p>
           <w:pPr>
@@ -778,20 +770,15 @@
           <w:u w:val="single"/>
         </w:rPr>
       </w:pPr>
-      <w:bookmarkStart w:id="1" w:name="_Toc500325761"/>
-      <w:proofErr w:type="spellStart"/>
+      <w:bookmarkStart w:id="0" w:name="_Toc500325761"/>
       <w:r>
         <w:lastRenderedPageBreak/>
         <w:t>Desencriptación</w:t>
       </w:r>
-      <w:proofErr w:type="spellEnd"/>
-      <w:r>
-        <w:t xml:space="preserve"> contraseñas </w:t>
-      </w:r>
-      <w:r>
-        <w:t>de windows</w:t>
-      </w:r>
-      <w:bookmarkEnd w:id="1"/>
+      <w:r>
+        <w:t xml:space="preserve"> contraseñas de windows</w:t>
+      </w:r>
+      <w:bookmarkEnd w:id="0"/>
     </w:p>
     <w:p/>
     <w:p>
@@ -1183,14 +1170,14 @@
       <w:pPr>
         <w:pStyle w:val="Ttulo1"/>
       </w:pPr>
-      <w:bookmarkStart w:id="2" w:name="_Toc500325762"/>
+      <w:bookmarkStart w:id="1" w:name="_Toc500325762"/>
       <w:r>
         <w:t>Des encriptación</w:t>
       </w:r>
       <w:r>
         <w:t xml:space="preserve"> contraseñas shadow de Linux</w:t>
       </w:r>
-      <w:bookmarkEnd w:id="2"/>
+      <w:bookmarkEnd w:id="1"/>
     </w:p>
     <w:p>
       <w:r>
@@ -1412,14 +1399,14 @@
       <w:pPr>
         <w:pStyle w:val="Ttulo2"/>
       </w:pPr>
-      <w:bookmarkStart w:id="3" w:name="_Toc500325763"/>
+      <w:bookmarkStart w:id="2" w:name="_Toc500325763"/>
       <w:r>
         <w:t>Compilación</w:t>
       </w:r>
       <w:r>
         <w:t xml:space="preserve"> John:</w:t>
       </w:r>
-      <w:bookmarkEnd w:id="3"/>
+      <w:bookmarkEnd w:id="2"/>
     </w:p>
     <w:p/>
     <w:p>
@@ -1890,21 +1877,14 @@
       <w:dataBinding w:prefixMappings="xmlns:ns0='http://schemas.openxmlformats.org/package/2006/metadata/core-properties' xmlns:ns1='http://purl.org/dc/elements/1.1/'" w:xpath="/ns0:coreProperties[1]/ns1:title[1]" w:storeItemID="{6C3C8BC8-F283-45AE-878A-BAB7291924A1}"/>
       <w:text/>
     </w:sdtPr>
+    <w:sdtEndPr/>
     <w:sdtContent>
       <w:p>
         <w:pPr>
           <w:jc w:val="right"/>
         </w:pPr>
         <w:r>
-          <w:t xml:space="preserve">Práctica </w:t>
-        </w:r>
-        <w:proofErr w:type="spellStart"/>
-        <w:r>
-          <w:t>desencriptación</w:t>
-        </w:r>
-        <w:proofErr w:type="spellEnd"/>
-        <w:r>
-          <w:t xml:space="preserve"> contraseñas Windows/Linux</w:t>
+          <w:t>Práctica desencriptación contraseñas Windows/Linux (3.5)</w:t>
         </w:r>
       </w:p>
     </w:sdtContent>
@@ -2834,37 +2814,6 @@
         </w:p>
       </w:docPartBody>
     </w:docPart>
-    <w:docPart>
-      <w:docPartPr>
-        <w:name w:val="3D78D1C7A9C549388088D8621790470F"/>
-        <w:category>
-          <w:name w:val="General"/>
-          <w:gallery w:val="placeholder"/>
-        </w:category>
-        <w:types>
-          <w:type w:val="bbPlcHdr"/>
-        </w:types>
-        <w:behaviors>
-          <w:behavior w:val="content"/>
-        </w:behaviors>
-        <w:guid w:val="{B6F0DB12-F79F-4AA3-8F52-9104426D5D59}"/>
-      </w:docPartPr>
-      <w:docPartBody>
-        <w:p>
-          <w:pPr>
-            <w:pStyle w:val="3D78D1C7A9C549388088D8621790470F"/>
-          </w:pPr>
-          <w:r>
-            <w:rPr>
-              <w:rFonts w:asciiTheme="majorHAnsi" w:eastAsiaTheme="majorEastAsia" w:hAnsiTheme="majorHAnsi" w:cstheme="majorBidi"/>
-              <w:sz w:val="72"/>
-              <w:szCs w:val="72"/>
-            </w:rPr>
-            <w:t>[Escriba el título del documento]</w:t>
-          </w:r>
-        </w:p>
-      </w:docPartBody>
-    </w:docPart>
   </w:docParts>
 </w:glossaryDocument>
 </file>
@@ -2896,8 +2845,9 @@
     <w:panose1 w:val="020B0604030504040204"/>
     <w:charset w:val="00"/>
     <w:family w:val="swiss"/>
+    <w:notTrueType/>
     <w:pitch w:val="variable"/>
-    <w:sig w:usb0="E1002EFF" w:usb1="C000605B" w:usb2="00000029" w:usb3="00000000" w:csb0="000101FF" w:csb1="00000000"/>
+    <w:sig w:usb0="00000003" w:usb1="00000000" w:usb2="00000000" w:usb3="00000000" w:csb0="00000001" w:csb1="00000000"/>
   </w:font>
   <w:font w:name="Cambria">
     <w:panose1 w:val="02040503050406030204"/>
@@ -2924,7 +2874,9 @@
   </w:compat>
   <w:rsids>
     <w:rsidRoot w:val="006C41CD"/>
+    <w:rsid w:val="001A7EBB"/>
     <w:rsid w:val="001E6805"/>
+    <w:rsid w:val="005035F5"/>
     <w:rsid w:val="006C41CD"/>
   </w:rsids>
   <m:mathPr>
@@ -3637,7 +3589,7 @@
   <a:extraClrSchemeLst/>
   <a:extLst>
     <a:ext uri="{05A4C25C-085E-4340-85A3-A5531E510DB2}">
-      <thm15:themeFamily xmlns:thm15="http://schemas.microsoft.com/office/thememl/2012/main" xmlns="" name="Office Theme" id="{62F939B6-93AF-4DB8-9C6B-D6C7DFDC589F}" vid="{4A3C46E8-61CC-4603-A589-7422A47A8E4A}"/>
+      <thm15:themeFamily xmlns="" xmlns:thm15="http://schemas.microsoft.com/office/thememl/2012/main" name="Office Theme" id="{62F939B6-93AF-4DB8-9C6B-D6C7DFDC589F}" vid="{4A3C46E8-61CC-4603-A589-7422A47A8E4A}"/>
     </a:ext>
   </a:extLst>
 </a:theme>
@@ -3667,7 +3619,7 @@
 </file>
 
 <file path=customXml/itemProps2.xml><?xml version="1.0" encoding="utf-8"?>
-<ds:datastoreItem xmlns:ds="http://schemas.openxmlformats.org/officeDocument/2006/customXml" ds:itemID="{B1F8795A-92C8-4FA3-8B06-5D6A0DD31F25}">
+<ds:datastoreItem xmlns:ds="http://schemas.openxmlformats.org/officeDocument/2006/customXml" ds:itemID="{66266065-9816-4BE4-9DC3-8A879B24A1A0}">
   <ds:schemaRefs>
     <ds:schemaRef ds:uri="http://schemas.openxmlformats.org/officeDocument/2006/bibliography"/>
   </ds:schemaRefs>
